--- a/Review Paper 1 - single prompt/perplexity - first try - ntcA - 03022025.docx
+++ b/Review Paper 1 - single prompt/perplexity - first try - ntcA - 03022025.docx
@@ -68,7 +68,55 @@
           <w:b/>
           <w:bCs/>
         </w:rPr>
-        <w:t>give me an overview of the gene ntcA in prochlorococcus med4. Specifically its general function, its role in stress response and its potential role in coculture with heterotrophic bacteria and in nutrient uptake and exchange with heterotrophic bacteria</w:t>
+        <w:t xml:space="preserve">give me an overview of the gene </w:t>
+      </w:r>
+      <w:proofErr w:type="spellStart"/>
+      <w:r>
+        <w:rPr>
+          <w:b/>
+          <w:bCs/>
+        </w:rPr>
+        <w:t>ntcA</w:t>
+      </w:r>
+      <w:proofErr w:type="spellEnd"/>
+      <w:r>
+        <w:rPr>
+          <w:b/>
+          <w:bCs/>
+        </w:rPr>
+        <w:t xml:space="preserve"> in </w:t>
+      </w:r>
+      <w:proofErr w:type="spellStart"/>
+      <w:r>
+        <w:rPr>
+          <w:b/>
+          <w:bCs/>
+        </w:rPr>
+        <w:t>prochlorococcus</w:t>
+      </w:r>
+      <w:proofErr w:type="spellEnd"/>
+      <w:r>
+        <w:rPr>
+          <w:b/>
+          <w:bCs/>
+        </w:rPr>
+        <w:t xml:space="preserve"> med4. </w:t>
+      </w:r>
+      <w:proofErr w:type="gramStart"/>
+      <w:r>
+        <w:rPr>
+          <w:b/>
+          <w:bCs/>
+        </w:rPr>
+        <w:t>Specifically</w:t>
+      </w:r>
+      <w:proofErr w:type="gramEnd"/>
+      <w:r>
+        <w:rPr>
+          <w:b/>
+          <w:bCs/>
+        </w:rPr>
+        <w:t xml:space="preserve"> its general function, its role in stress response and its potential role in coculture with heterotrophic bacteria and in nutrient uptake and exchange with heterotrophic bacteria</w:t>
       </w:r>
     </w:p>
     <w:p>
@@ -89,7 +137,21 @@
         <w:rPr>
           <w:lang w:val="en-US"/>
         </w:rPr>
-        <w:t>The ntcA gene in Prochlorococcus MED4 plays a crucial role in nitrogen metabolism regulation and stress response. Here's an overview of its functions and potential roles:</w:t>
+        <w:t xml:space="preserve">The </w:t>
+      </w:r>
+      <w:proofErr w:type="spellStart"/>
+      <w:r>
+        <w:rPr>
+          <w:lang w:val="en-US"/>
+        </w:rPr>
+        <w:t>ntcA</w:t>
+      </w:r>
+      <w:proofErr w:type="spellEnd"/>
+      <w:r>
+        <w:rPr>
+          <w:lang w:val="en-US"/>
+        </w:rPr>
+        <w:t xml:space="preserve"> gene in Prochlorococcus MED4 plays a crucial role in nitrogen metabolism regulation and stress response. Here's an overview of its functions and potential roles:</w:t>
       </w:r>
     </w:p>
     <w:p>
@@ -118,11 +180,33 @@
           <w:lang w:val="en-US"/>
         </w:rPr>
       </w:pPr>
-      <w:r>
-        <w:rPr>
-          <w:lang w:val="en-US"/>
-        </w:rPr>
-        <w:t>NtcA is a transcriptional activator that regulates genes involved in nitrogen metabolism in Prochlorococcus MED4[2][4]. It acts as the global nitrogen regulator, responding to changes in the cell's carbon-nitrogen (C/N) balance[2].</w:t>
+      <w:proofErr w:type="spellStart"/>
+      <w:r>
+        <w:rPr>
+          <w:lang w:val="en-US"/>
+        </w:rPr>
+        <w:t>NtcA</w:t>
+      </w:r>
+      <w:proofErr w:type="spellEnd"/>
+      <w:r>
+        <w:rPr>
+          <w:lang w:val="en-US"/>
+        </w:rPr>
+        <w:t xml:space="preserve"> is a transcriptional activator that regulates genes involved in nitrogen metabolism in Prochlorococcus MED4[2][4]. It acts as the global nitrogen regulator, responding to changes in the cell's carbon-nitrogen (C/N) </w:t>
+      </w:r>
+      <w:proofErr w:type="gramStart"/>
+      <w:r>
+        <w:rPr>
+          <w:lang w:val="en-US"/>
+        </w:rPr>
+        <w:t>balance[</w:t>
+      </w:r>
+      <w:proofErr w:type="gramEnd"/>
+      <w:r>
+        <w:rPr>
+          <w:lang w:val="en-US"/>
+        </w:rPr>
+        <w:t>2].</w:t>
       </w:r>
     </w:p>
     <w:p>
@@ -155,47 +239,131 @@
         <w:rPr>
           <w:lang w:val="en-US"/>
         </w:rPr>
-        <w:t xml:space="preserve">1. Nitrogen deprivation: NtcA expression is specifically enhanced in the absence of ammonium, indicating its role in responding to nitrogen stress[6]. </w:t>
-      </w:r>
-    </w:p>
-    <w:p>
-      <w:pPr>
-        <w:rPr>
-          <w:lang w:val="en-US"/>
-        </w:rPr>
-      </w:pPr>
-    </w:p>
-    <w:p>
-      <w:pPr>
-        <w:rPr>
-          <w:lang w:val="en-US"/>
-        </w:rPr>
-      </w:pPr>
-      <w:r>
-        <w:rPr>
-          <w:lang w:val="en-US"/>
-        </w:rPr>
-        <w:t>2. C/N balance regulation: NtcA in Prochlorococcus MED4 shows reduced responsiveness to 2-oxoglutarate, a key metabolite used to sense C/N balance, compared to other cyanobacteria[2]. This suggests an adaptation to the relatively stable conditions found in oligotrophic ocean gyres where Prochlorococcus is abundant.</w:t>
-      </w:r>
-    </w:p>
-    <w:p>
-      <w:pPr>
-        <w:rPr>
-          <w:lang w:val="en-US"/>
-        </w:rPr>
-      </w:pPr>
-    </w:p>
-    <w:p>
-      <w:pPr>
-        <w:rPr>
-          <w:lang w:val="en-US"/>
-        </w:rPr>
-      </w:pPr>
-      <w:r>
-        <w:rPr>
-          <w:lang w:val="en-US"/>
-        </w:rPr>
-        <w:t>3. Transcriptional changes: Under nitrogen stress, ntcA transcript levels increase and remain high even under severe nitrogen deprivation, demonstrating its importance in the stress response[6].</w:t>
+        <w:t xml:space="preserve">1. Nitrogen deprivation: </w:t>
+      </w:r>
+      <w:proofErr w:type="spellStart"/>
+      <w:r>
+        <w:rPr>
+          <w:lang w:val="en-US"/>
+        </w:rPr>
+        <w:t>NtcA</w:t>
+      </w:r>
+      <w:proofErr w:type="spellEnd"/>
+      <w:r>
+        <w:rPr>
+          <w:lang w:val="en-US"/>
+        </w:rPr>
+        <w:t xml:space="preserve"> expression is specifically enhanced in the absence of ammonium, indicating its role in responding to nitrogen </w:t>
+      </w:r>
+      <w:proofErr w:type="gramStart"/>
+      <w:r>
+        <w:rPr>
+          <w:lang w:val="en-US"/>
+        </w:rPr>
+        <w:t>stress[</w:t>
+      </w:r>
+      <w:proofErr w:type="gramEnd"/>
+      <w:r>
+        <w:rPr>
+          <w:lang w:val="en-US"/>
+        </w:rPr>
+        <w:t xml:space="preserve">6]. </w:t>
+      </w:r>
+    </w:p>
+    <w:p>
+      <w:pPr>
+        <w:rPr>
+          <w:lang w:val="en-US"/>
+        </w:rPr>
+      </w:pPr>
+    </w:p>
+    <w:p>
+      <w:pPr>
+        <w:rPr>
+          <w:lang w:val="en-US"/>
+        </w:rPr>
+      </w:pPr>
+      <w:r>
+        <w:rPr>
+          <w:lang w:val="en-US"/>
+        </w:rPr>
+        <w:t xml:space="preserve">2. C/N balance regulation: </w:t>
+      </w:r>
+      <w:proofErr w:type="spellStart"/>
+      <w:r>
+        <w:rPr>
+          <w:lang w:val="en-US"/>
+        </w:rPr>
+        <w:t>NtcA</w:t>
+      </w:r>
+      <w:proofErr w:type="spellEnd"/>
+      <w:r>
+        <w:rPr>
+          <w:lang w:val="en-US"/>
+        </w:rPr>
+        <w:t xml:space="preserve"> in Prochlorococcus MED4 shows reduced responsiveness to 2-oxoglutarate, a key metabolite used to sense C/N balance, compared to other </w:t>
+      </w:r>
+      <w:proofErr w:type="gramStart"/>
+      <w:r>
+        <w:rPr>
+          <w:lang w:val="en-US"/>
+        </w:rPr>
+        <w:t>cyanobacteria[</w:t>
+      </w:r>
+      <w:proofErr w:type="gramEnd"/>
+      <w:r>
+        <w:rPr>
+          <w:lang w:val="en-US"/>
+        </w:rPr>
+        <w:t>2]. This suggests an adaptation to the relatively stable conditions found in oligotrophic ocean gyres where Prochlorococcus is abundant.</w:t>
+      </w:r>
+    </w:p>
+    <w:p>
+      <w:pPr>
+        <w:rPr>
+          <w:lang w:val="en-US"/>
+        </w:rPr>
+      </w:pPr>
+    </w:p>
+    <w:p>
+      <w:pPr>
+        <w:rPr>
+          <w:lang w:val="en-US"/>
+        </w:rPr>
+      </w:pPr>
+      <w:r>
+        <w:rPr>
+          <w:lang w:val="en-US"/>
+        </w:rPr>
+        <w:t xml:space="preserve">3. Transcriptional changes: Under nitrogen stress, </w:t>
+      </w:r>
+      <w:proofErr w:type="spellStart"/>
+      <w:r>
+        <w:rPr>
+          <w:lang w:val="en-US"/>
+        </w:rPr>
+        <w:t>ntcA</w:t>
+      </w:r>
+      <w:proofErr w:type="spellEnd"/>
+      <w:r>
+        <w:rPr>
+          <w:lang w:val="en-US"/>
+        </w:rPr>
+        <w:t xml:space="preserve"> transcript levels increase and remain high even under severe nitrogen deprivation, demonstrating its importance in the stress </w:t>
+      </w:r>
+      <w:proofErr w:type="gramStart"/>
+      <w:r>
+        <w:rPr>
+          <w:lang w:val="en-US"/>
+        </w:rPr>
+        <w:t>response[</w:t>
+      </w:r>
+      <w:proofErr w:type="gramEnd"/>
+      <w:r>
+        <w:rPr>
+          <w:lang w:val="en-US"/>
+        </w:rPr>
+        <w:t>6].</w:t>
       </w:r>
     </w:p>
     <w:p>
@@ -229,67 +397,123 @@
           <w:lang w:val="en-US"/>
         </w:rPr>
         <w:lastRenderedPageBreak/>
-        <w:t>While the search results don't directly address ntcA's role in coculture with heterotrophic bacteria, we can infer some potential functions based on its known roles:</w:t>
-      </w:r>
-    </w:p>
-    <w:p>
-      <w:pPr>
-        <w:rPr>
-          <w:lang w:val="en-US"/>
-        </w:rPr>
-      </w:pPr>
-    </w:p>
-    <w:p>
-      <w:pPr>
-        <w:rPr>
-          <w:lang w:val="en-US"/>
-        </w:rPr>
-      </w:pPr>
-      <w:r>
-        <w:rPr>
-          <w:lang w:val="en-US"/>
-        </w:rPr>
-        <w:t>1. Nutrient sensing: NtcA's function as a global nitrogen regulator suggests it could play a role in sensing changes in nitrogen availability in the presence of heterotrophic bacteria.</w:t>
-      </w:r>
-    </w:p>
-    <w:p>
-      <w:pPr>
-        <w:rPr>
-          <w:lang w:val="en-US"/>
-        </w:rPr>
-      </w:pPr>
-    </w:p>
-    <w:p>
-      <w:pPr>
-        <w:rPr>
-          <w:lang w:val="en-US"/>
-        </w:rPr>
-      </w:pPr>
-      <w:r>
-        <w:rPr>
-          <w:lang w:val="en-US"/>
-        </w:rPr>
-        <w:t>2. Regulation of nutrient transporters: NtcA might regulate genes involved in the uptake of nitrogen compounds that could be released by heterotrophic bacteria.</w:t>
-      </w:r>
-    </w:p>
-    <w:p>
-      <w:pPr>
-        <w:rPr>
-          <w:lang w:val="en-US"/>
-        </w:rPr>
-      </w:pPr>
-    </w:p>
-    <w:p>
-      <w:pPr>
-        <w:rPr>
-          <w:lang w:val="en-US"/>
-        </w:rPr>
-      </w:pPr>
-      <w:r>
-        <w:rPr>
-          <w:lang w:val="en-US"/>
-        </w:rPr>
-        <w:t>3. Adaptation to nutrient exchange: The reduced responsiveness of NtcA to 2-oxoglutarate in Prochlorococcus MED4 might allow for more stable nutrient exchange dynamics with heterotrophic bacteria in oligotrophic environments.</w:t>
+        <w:t xml:space="preserve">While the search results don't directly address </w:t>
+      </w:r>
+      <w:proofErr w:type="spellStart"/>
+      <w:r>
+        <w:rPr>
+          <w:lang w:val="en-US"/>
+        </w:rPr>
+        <w:t>ntcA's</w:t>
+      </w:r>
+      <w:proofErr w:type="spellEnd"/>
+      <w:r>
+        <w:rPr>
+          <w:lang w:val="en-US"/>
+        </w:rPr>
+        <w:t xml:space="preserve"> role in coculture with heterotrophic bacteria, we can infer some potential functions based on its known roles:</w:t>
+      </w:r>
+    </w:p>
+    <w:p>
+      <w:pPr>
+        <w:rPr>
+          <w:lang w:val="en-US"/>
+        </w:rPr>
+      </w:pPr>
+    </w:p>
+    <w:p>
+      <w:pPr>
+        <w:rPr>
+          <w:lang w:val="en-US"/>
+        </w:rPr>
+      </w:pPr>
+      <w:r>
+        <w:rPr>
+          <w:lang w:val="en-US"/>
+        </w:rPr>
+        <w:t xml:space="preserve">1. Nutrient sensing: </w:t>
+      </w:r>
+      <w:proofErr w:type="spellStart"/>
+      <w:r>
+        <w:rPr>
+          <w:lang w:val="en-US"/>
+        </w:rPr>
+        <w:t>NtcA's</w:t>
+      </w:r>
+      <w:proofErr w:type="spellEnd"/>
+      <w:r>
+        <w:rPr>
+          <w:lang w:val="en-US"/>
+        </w:rPr>
+        <w:t xml:space="preserve"> function as a global nitrogen regulator suggests it could play a role in sensing changes in nitrogen availability in the presence of heterotrophic bacteria.</w:t>
+      </w:r>
+    </w:p>
+    <w:p>
+      <w:pPr>
+        <w:rPr>
+          <w:lang w:val="en-US"/>
+        </w:rPr>
+      </w:pPr>
+    </w:p>
+    <w:p>
+      <w:pPr>
+        <w:rPr>
+          <w:lang w:val="en-US"/>
+        </w:rPr>
+      </w:pPr>
+      <w:r>
+        <w:rPr>
+          <w:lang w:val="en-US"/>
+        </w:rPr>
+        <w:t xml:space="preserve">2. Regulation of nutrient transporters: </w:t>
+      </w:r>
+      <w:proofErr w:type="spellStart"/>
+      <w:r>
+        <w:rPr>
+          <w:lang w:val="en-US"/>
+        </w:rPr>
+        <w:t>NtcA</w:t>
+      </w:r>
+      <w:proofErr w:type="spellEnd"/>
+      <w:r>
+        <w:rPr>
+          <w:lang w:val="en-US"/>
+        </w:rPr>
+        <w:t xml:space="preserve"> might regulate genes involved in the uptake of nitrogen compounds that could be released by heterotrophic bacteria.</w:t>
+      </w:r>
+    </w:p>
+    <w:p>
+      <w:pPr>
+        <w:rPr>
+          <w:lang w:val="en-US"/>
+        </w:rPr>
+      </w:pPr>
+    </w:p>
+    <w:p>
+      <w:pPr>
+        <w:rPr>
+          <w:lang w:val="en-US"/>
+        </w:rPr>
+      </w:pPr>
+      <w:r>
+        <w:rPr>
+          <w:lang w:val="en-US"/>
+        </w:rPr>
+        <w:t xml:space="preserve">3. Adaptation to nutrient exchange: The reduced responsiveness of </w:t>
+      </w:r>
+      <w:proofErr w:type="spellStart"/>
+      <w:r>
+        <w:rPr>
+          <w:lang w:val="en-US"/>
+        </w:rPr>
+        <w:t>NtcA</w:t>
+      </w:r>
+      <w:proofErr w:type="spellEnd"/>
+      <w:r>
+        <w:rPr>
+          <w:lang w:val="en-US"/>
+        </w:rPr>
+        <w:t xml:space="preserve"> to 2-oxoglutarate in Prochlorococcus MED4 might allow for more stable nutrient exchange dynamics with heterotrophic bacteria in oligotrophic environments.</w:t>
       </w:r>
     </w:p>
     <w:p>
@@ -751,109 +975,213 @@
           <w:rFonts w:ascii="Calibri Light" w:hAnsi="Calibri Light" w:cs="Calibri Light"/>
           <w:lang w:val="en-US"/>
         </w:rPr>
-        <w:t>&lt;gene_name&gt;</w:t>
-      </w:r>
-    </w:p>
-    <w:p>
-      <w:pPr>
-        <w:rPr>
-          <w:rFonts w:ascii="Calibri Light" w:hAnsi="Calibri Light" w:cs="Calibri Light"/>
-        </w:rPr>
-      </w:pPr>
-      <w:r>
-        <w:rPr>
-          <w:rFonts w:ascii="Calibri Light" w:hAnsi="Calibri Light" w:cs="Calibri Light"/>
-        </w:rPr>
-        <w:t>ntcA , TX50_RS01275</w:t>
-      </w:r>
-    </w:p>
-    <w:p>
-      <w:pPr>
-        <w:rPr>
-          <w:rFonts w:ascii="Calibri Light" w:hAnsi="Calibri Light" w:cs="Calibri Light"/>
-          <w:lang w:val="en-US"/>
-        </w:rPr>
-      </w:pPr>
-      <w:r>
-        <w:rPr>
-          <w:rFonts w:ascii="Calibri Light" w:hAnsi="Calibri Light" w:cs="Calibri Light"/>
-          <w:lang w:val="en-US"/>
-        </w:rPr>
-        <w:t>&lt;/gene_name&gt;</w:t>
-      </w:r>
-    </w:p>
-    <w:p>
-      <w:pPr>
-        <w:rPr>
-          <w:rFonts w:ascii="Calibri Light" w:hAnsi="Calibri Light" w:cs="Calibri Light"/>
-          <w:lang w:val="en-US"/>
-        </w:rPr>
-      </w:pPr>
-    </w:p>
-    <w:p>
-      <w:pPr>
-        <w:rPr>
-          <w:rFonts w:ascii="Calibri Light" w:hAnsi="Calibri Light" w:cs="Calibri Light"/>
-          <w:lang w:val="en-US"/>
-        </w:rPr>
-      </w:pPr>
-      <w:r>
-        <w:rPr>
-          <w:rFonts w:ascii="Calibri Light" w:hAnsi="Calibri Light" w:cs="Calibri Light"/>
-          <w:lang w:val="en-US"/>
-        </w:rPr>
-        <w:t>&lt;gene_product&gt;</w:t>
-      </w:r>
-    </w:p>
-    <w:p>
-      <w:pPr>
-        <w:rPr>
-          <w:rFonts w:ascii="Calibri Light" w:hAnsi="Calibri Light" w:cs="Calibri Light"/>
-        </w:rPr>
-      </w:pPr>
-      <w:r>
-        <w:rPr>
-          <w:rFonts w:ascii="Calibri Light" w:hAnsi="Calibri Light" w:cs="Calibri Light"/>
-        </w:rPr>
-        <w:t>global nitrogen regulator NtcA</w:t>
-      </w:r>
-    </w:p>
-    <w:p>
-      <w:pPr>
-        <w:rPr>
-          <w:rFonts w:ascii="Calibri Light" w:hAnsi="Calibri Light" w:cs="Calibri Light"/>
-          <w:lang w:val="en-US"/>
-        </w:rPr>
-      </w:pPr>
-      <w:r>
-        <w:rPr>
-          <w:rFonts w:ascii="Calibri Light" w:hAnsi="Calibri Light" w:cs="Calibri Light"/>
-          <w:lang w:val="en-US"/>
-        </w:rPr>
-        <w:t>&lt;/gene_product&gt;</w:t>
-      </w:r>
-    </w:p>
-    <w:p>
-      <w:pPr>
-        <w:rPr>
-          <w:rFonts w:ascii="Calibri Light" w:hAnsi="Calibri Light" w:cs="Calibri Light"/>
-          <w:lang w:val="en-US"/>
-        </w:rPr>
-      </w:pPr>
-    </w:p>
-    <w:p>
-      <w:pPr>
-        <w:rPr>
-          <w:rFonts w:ascii="Calibri Light" w:hAnsi="Calibri Light" w:cs="Calibri Light"/>
-          <w:lang w:val="en-US"/>
-        </w:rPr>
-      </w:pPr>
-      <w:r>
-        <w:rPr>
-          <w:rFonts w:ascii="Calibri Light" w:hAnsi="Calibri Light" w:cs="Calibri Light"/>
-          <w:lang w:val="en-US"/>
-        </w:rPr>
-        <w:t>&lt;gene_protein_id&gt;</w:t>
+        <w:t>&lt;</w:t>
+      </w:r>
+      <w:proofErr w:type="spellStart"/>
+      <w:r>
+        <w:rPr>
+          <w:rFonts w:ascii="Calibri Light" w:hAnsi="Calibri Light" w:cs="Calibri Light"/>
+          <w:lang w:val="en-US"/>
+        </w:rPr>
+        <w:t>gene_name</w:t>
+      </w:r>
+      <w:proofErr w:type="spellEnd"/>
+      <w:r>
+        <w:rPr>
+          <w:rFonts w:ascii="Calibri Light" w:hAnsi="Calibri Light" w:cs="Calibri Light"/>
+          <w:lang w:val="en-US"/>
+        </w:rPr>
+        <w:t>&gt;</w:t>
+      </w:r>
+    </w:p>
+    <w:p>
+      <w:pPr>
+        <w:rPr>
+          <w:rFonts w:ascii="Calibri Light" w:hAnsi="Calibri Light" w:cs="Calibri Light"/>
+        </w:rPr>
+      </w:pPr>
+      <w:proofErr w:type="spellStart"/>
+      <w:proofErr w:type="gramStart"/>
+      <w:r>
+        <w:rPr>
+          <w:rFonts w:ascii="Calibri Light" w:hAnsi="Calibri Light" w:cs="Calibri Light"/>
+        </w:rPr>
+        <w:t>ntcA</w:t>
+      </w:r>
+      <w:proofErr w:type="spellEnd"/>
+      <w:r>
+        <w:rPr>
+          <w:rFonts w:ascii="Calibri Light" w:hAnsi="Calibri Light" w:cs="Calibri Light"/>
+        </w:rPr>
+        <w:t xml:space="preserve"> ,</w:t>
+      </w:r>
+      <w:proofErr w:type="gramEnd"/>
+      <w:r>
+        <w:rPr>
+          <w:rFonts w:ascii="Calibri Light" w:hAnsi="Calibri Light" w:cs="Calibri Light"/>
+        </w:rPr>
+        <w:t xml:space="preserve"> TX50_RS01275</w:t>
+      </w:r>
+    </w:p>
+    <w:p>
+      <w:pPr>
+        <w:rPr>
+          <w:rFonts w:ascii="Calibri Light" w:hAnsi="Calibri Light" w:cs="Calibri Light"/>
+          <w:lang w:val="en-US"/>
+        </w:rPr>
+      </w:pPr>
+      <w:r>
+        <w:rPr>
+          <w:rFonts w:ascii="Calibri Light" w:hAnsi="Calibri Light" w:cs="Calibri Light"/>
+          <w:lang w:val="en-US"/>
+        </w:rPr>
+        <w:t>&lt;/</w:t>
+      </w:r>
+      <w:proofErr w:type="spellStart"/>
+      <w:r>
+        <w:rPr>
+          <w:rFonts w:ascii="Calibri Light" w:hAnsi="Calibri Light" w:cs="Calibri Light"/>
+          <w:lang w:val="en-US"/>
+        </w:rPr>
+        <w:t>gene_name</w:t>
+      </w:r>
+      <w:proofErr w:type="spellEnd"/>
+      <w:r>
+        <w:rPr>
+          <w:rFonts w:ascii="Calibri Light" w:hAnsi="Calibri Light" w:cs="Calibri Light"/>
+          <w:lang w:val="en-US"/>
+        </w:rPr>
+        <w:t>&gt;</w:t>
+      </w:r>
+    </w:p>
+    <w:p>
+      <w:pPr>
+        <w:rPr>
+          <w:rFonts w:ascii="Calibri Light" w:hAnsi="Calibri Light" w:cs="Calibri Light"/>
+          <w:lang w:val="en-US"/>
+        </w:rPr>
+      </w:pPr>
+    </w:p>
+    <w:p>
+      <w:pPr>
+        <w:rPr>
+          <w:rFonts w:ascii="Calibri Light" w:hAnsi="Calibri Light" w:cs="Calibri Light"/>
+          <w:lang w:val="en-US"/>
+        </w:rPr>
+      </w:pPr>
+      <w:r>
+        <w:rPr>
+          <w:rFonts w:ascii="Calibri Light" w:hAnsi="Calibri Light" w:cs="Calibri Light"/>
+          <w:lang w:val="en-US"/>
+        </w:rPr>
+        <w:t>&lt;</w:t>
+      </w:r>
+      <w:proofErr w:type="spellStart"/>
+      <w:r>
+        <w:rPr>
+          <w:rFonts w:ascii="Calibri Light" w:hAnsi="Calibri Light" w:cs="Calibri Light"/>
+          <w:lang w:val="en-US"/>
+        </w:rPr>
+        <w:t>gene_product</w:t>
+      </w:r>
+      <w:proofErr w:type="spellEnd"/>
+      <w:r>
+        <w:rPr>
+          <w:rFonts w:ascii="Calibri Light" w:hAnsi="Calibri Light" w:cs="Calibri Light"/>
+          <w:lang w:val="en-US"/>
+        </w:rPr>
+        <w:t>&gt;</w:t>
+      </w:r>
+    </w:p>
+    <w:p>
+      <w:pPr>
+        <w:rPr>
+          <w:rFonts w:ascii="Calibri Light" w:hAnsi="Calibri Light" w:cs="Calibri Light"/>
+        </w:rPr>
+      </w:pPr>
+      <w:r>
+        <w:rPr>
+          <w:rFonts w:ascii="Calibri Light" w:hAnsi="Calibri Light" w:cs="Calibri Light"/>
+        </w:rPr>
+        <w:t xml:space="preserve">global nitrogen regulator </w:t>
+      </w:r>
+      <w:proofErr w:type="spellStart"/>
+      <w:r>
+        <w:rPr>
+          <w:rFonts w:ascii="Calibri Light" w:hAnsi="Calibri Light" w:cs="Calibri Light"/>
+        </w:rPr>
+        <w:t>NtcA</w:t>
+      </w:r>
+      <w:proofErr w:type="spellEnd"/>
+    </w:p>
+    <w:p>
+      <w:pPr>
+        <w:rPr>
+          <w:rFonts w:ascii="Calibri Light" w:hAnsi="Calibri Light" w:cs="Calibri Light"/>
+          <w:lang w:val="en-US"/>
+        </w:rPr>
+      </w:pPr>
+      <w:r>
+        <w:rPr>
+          <w:rFonts w:ascii="Calibri Light" w:hAnsi="Calibri Light" w:cs="Calibri Light"/>
+          <w:lang w:val="en-US"/>
+        </w:rPr>
+        <w:t>&lt;/</w:t>
+      </w:r>
+      <w:proofErr w:type="spellStart"/>
+      <w:r>
+        <w:rPr>
+          <w:rFonts w:ascii="Calibri Light" w:hAnsi="Calibri Light" w:cs="Calibri Light"/>
+          <w:lang w:val="en-US"/>
+        </w:rPr>
+        <w:t>gene_product</w:t>
+      </w:r>
+      <w:proofErr w:type="spellEnd"/>
+      <w:r>
+        <w:rPr>
+          <w:rFonts w:ascii="Calibri Light" w:hAnsi="Calibri Light" w:cs="Calibri Light"/>
+          <w:lang w:val="en-US"/>
+        </w:rPr>
+        <w:t>&gt;</w:t>
+      </w:r>
+    </w:p>
+    <w:p>
+      <w:pPr>
+        <w:rPr>
+          <w:rFonts w:ascii="Calibri Light" w:hAnsi="Calibri Light" w:cs="Calibri Light"/>
+          <w:lang w:val="en-US"/>
+        </w:rPr>
+      </w:pPr>
+    </w:p>
+    <w:p>
+      <w:pPr>
+        <w:rPr>
+          <w:rFonts w:ascii="Calibri Light" w:hAnsi="Calibri Light" w:cs="Calibri Light"/>
+          <w:lang w:val="en-US"/>
+        </w:rPr>
+      </w:pPr>
+      <w:r>
+        <w:rPr>
+          <w:rFonts w:ascii="Calibri Light" w:hAnsi="Calibri Light" w:cs="Calibri Light"/>
+          <w:lang w:val="en-US"/>
+        </w:rPr>
+        <w:t>&lt;</w:t>
+      </w:r>
+      <w:proofErr w:type="spellStart"/>
+      <w:r>
+        <w:rPr>
+          <w:rFonts w:ascii="Calibri Light" w:hAnsi="Calibri Light" w:cs="Calibri Light"/>
+          <w:lang w:val="en-US"/>
+        </w:rPr>
+        <w:t>gene_protein_id</w:t>
+      </w:r>
+      <w:proofErr w:type="spellEnd"/>
+      <w:r>
+        <w:rPr>
+          <w:rFonts w:ascii="Calibri Light" w:hAnsi="Calibri Light" w:cs="Calibri Light"/>
+          <w:lang w:val="en-US"/>
+        </w:rPr>
+        <w:t>&gt;</w:t>
       </w:r>
     </w:p>
     <w:p>
@@ -881,30 +1209,62 @@
           <w:rFonts w:ascii="Calibri Light" w:hAnsi="Calibri Light" w:cs="Calibri Light"/>
           <w:lang w:val="en-US"/>
         </w:rPr>
-        <w:t>&lt;/gene_protein_id&gt;</w:t>
-      </w:r>
-    </w:p>
-    <w:p>
-      <w:pPr>
-        <w:rPr>
-          <w:rFonts w:ascii="Calibri Light" w:hAnsi="Calibri Light" w:cs="Calibri Light"/>
-          <w:lang w:val="en-US"/>
-        </w:rPr>
-      </w:pPr>
-    </w:p>
-    <w:p>
-      <w:pPr>
-        <w:rPr>
-          <w:rFonts w:ascii="Calibri Light" w:hAnsi="Calibri Light" w:cs="Calibri Light"/>
-          <w:lang w:val="en-US"/>
-        </w:rPr>
-      </w:pPr>
-      <w:r>
-        <w:rPr>
-          <w:rFonts w:ascii="Calibri Light" w:hAnsi="Calibri Light" w:cs="Calibri Light"/>
-          <w:lang w:val="en-US"/>
-        </w:rPr>
-        <w:t>Begin by conducting a thorough literature review. Wrap your research process inside &lt;research_process&gt; tags, including:</w:t>
+        <w:t>&lt;/</w:t>
+      </w:r>
+      <w:proofErr w:type="spellStart"/>
+      <w:r>
+        <w:rPr>
+          <w:rFonts w:ascii="Calibri Light" w:hAnsi="Calibri Light" w:cs="Calibri Light"/>
+          <w:lang w:val="en-US"/>
+        </w:rPr>
+        <w:t>gene_protein_id</w:t>
+      </w:r>
+      <w:proofErr w:type="spellEnd"/>
+      <w:r>
+        <w:rPr>
+          <w:rFonts w:ascii="Calibri Light" w:hAnsi="Calibri Light" w:cs="Calibri Light"/>
+          <w:lang w:val="en-US"/>
+        </w:rPr>
+        <w:t>&gt;</w:t>
+      </w:r>
+    </w:p>
+    <w:p>
+      <w:pPr>
+        <w:rPr>
+          <w:rFonts w:ascii="Calibri Light" w:hAnsi="Calibri Light" w:cs="Calibri Light"/>
+          <w:lang w:val="en-US"/>
+        </w:rPr>
+      </w:pPr>
+    </w:p>
+    <w:p>
+      <w:pPr>
+        <w:rPr>
+          <w:rFonts w:ascii="Calibri Light" w:hAnsi="Calibri Light" w:cs="Calibri Light"/>
+          <w:lang w:val="en-US"/>
+        </w:rPr>
+      </w:pPr>
+      <w:r>
+        <w:rPr>
+          <w:rFonts w:ascii="Calibri Light" w:hAnsi="Calibri Light" w:cs="Calibri Light"/>
+          <w:lang w:val="en-US"/>
+        </w:rPr>
+        <w:t>Begin by conducting a thorough literature review. Wrap your research process inside &lt;</w:t>
+      </w:r>
+      <w:proofErr w:type="spellStart"/>
+      <w:r>
+        <w:rPr>
+          <w:rFonts w:ascii="Calibri Light" w:hAnsi="Calibri Light" w:cs="Calibri Light"/>
+          <w:lang w:val="en-US"/>
+        </w:rPr>
+        <w:t>research_process</w:t>
+      </w:r>
+      <w:proofErr w:type="spellEnd"/>
+      <w:r>
+        <w:rPr>
+          <w:rFonts w:ascii="Calibri Light" w:hAnsi="Calibri Light" w:cs="Calibri Light"/>
+          <w:lang w:val="en-US"/>
+        </w:rPr>
+        <w:t>&gt; tags, including:</w:t>
       </w:r>
     </w:p>
     <w:p>
@@ -1093,8 +1453,17 @@
           <w:rFonts w:ascii="Calibri Light" w:hAnsi="Calibri Light" w:cs="Calibri Light"/>
           <w:lang w:val="en-US"/>
         </w:rPr>
-        <w:t>7. Identification of key themes and patterns across the literature</w:t>
-      </w:r>
+        <w:t xml:space="preserve">7. Identification of key themes and patterns across </w:t>
+      </w:r>
+      <w:proofErr w:type="gramStart"/>
+      <w:r>
+        <w:rPr>
+          <w:rFonts w:ascii="Calibri Light" w:hAnsi="Calibri Light" w:cs="Calibri Light"/>
+          <w:lang w:val="en-US"/>
+        </w:rPr>
+        <w:t>the literature</w:t>
+      </w:r>
+      <w:proofErr w:type="gramEnd"/>
     </w:p>
     <w:p>
       <w:pPr>
@@ -1154,22 +1523,54 @@
           <w:rFonts w:ascii="Calibri Light" w:hAnsi="Calibri Light" w:cs="Calibri Light"/>
           <w:lang w:val="en-US"/>
         </w:rPr>
-        <w:t>&lt;database_entry&gt;</w:t>
-      </w:r>
-    </w:p>
-    <w:p>
-      <w:pPr>
-        <w:rPr>
-          <w:rFonts w:ascii="Calibri Light" w:hAnsi="Calibri Light" w:cs="Calibri Light"/>
-          <w:lang w:val="en-US"/>
-        </w:rPr>
-      </w:pPr>
-      <w:r>
-        <w:rPr>
-          <w:rFonts w:ascii="Calibri Light" w:hAnsi="Calibri Light" w:cs="Calibri Light"/>
-          <w:lang w:val="en-US"/>
-        </w:rPr>
-        <w:t xml:space="preserve">  &lt;primary_function&gt;</w:t>
+        <w:t>&lt;</w:t>
+      </w:r>
+      <w:proofErr w:type="spellStart"/>
+      <w:r>
+        <w:rPr>
+          <w:rFonts w:ascii="Calibri Light" w:hAnsi="Calibri Light" w:cs="Calibri Light"/>
+          <w:lang w:val="en-US"/>
+        </w:rPr>
+        <w:t>database_entry</w:t>
+      </w:r>
+      <w:proofErr w:type="spellEnd"/>
+      <w:r>
+        <w:rPr>
+          <w:rFonts w:ascii="Calibri Light" w:hAnsi="Calibri Light" w:cs="Calibri Light"/>
+          <w:lang w:val="en-US"/>
+        </w:rPr>
+        <w:t>&gt;</w:t>
+      </w:r>
+    </w:p>
+    <w:p>
+      <w:pPr>
+        <w:rPr>
+          <w:rFonts w:ascii="Calibri Light" w:hAnsi="Calibri Light" w:cs="Calibri Light"/>
+          <w:lang w:val="en-US"/>
+        </w:rPr>
+      </w:pPr>
+      <w:r>
+        <w:rPr>
+          <w:rFonts w:ascii="Calibri Light" w:hAnsi="Calibri Light" w:cs="Calibri Light"/>
+          <w:lang w:val="en-US"/>
+        </w:rPr>
+        <w:t xml:space="preserve">  &lt;</w:t>
+      </w:r>
+      <w:proofErr w:type="spellStart"/>
+      <w:r>
+        <w:rPr>
+          <w:rFonts w:ascii="Calibri Light" w:hAnsi="Calibri Light" w:cs="Calibri Light"/>
+          <w:lang w:val="en-US"/>
+        </w:rPr>
+        <w:t>primary_function</w:t>
+      </w:r>
+      <w:proofErr w:type="spellEnd"/>
+      <w:r>
+        <w:rPr>
+          <w:rFonts w:ascii="Calibri Light" w:hAnsi="Calibri Light" w:cs="Calibri Light"/>
+          <w:lang w:val="en-US"/>
+        </w:rPr>
+        <w:t>&gt;</w:t>
       </w:r>
     </w:p>
     <w:p>
@@ -1199,45 +1600,109 @@
           <w:rFonts w:ascii="Calibri Light" w:hAnsi="Calibri Light" w:cs="Calibri Light"/>
           <w:lang w:val="en-US"/>
         </w:rPr>
-        <w:t xml:space="preserve">    &lt;conservation&gt;[Is this role conserved? Explain.]&lt;/conservation&gt;</w:t>
-      </w:r>
-    </w:p>
-    <w:p>
-      <w:pPr>
-        <w:rPr>
-          <w:rFonts w:ascii="Calibri Light" w:hAnsi="Calibri Light" w:cs="Calibri Light"/>
-          <w:lang w:val="en-US"/>
-        </w:rPr>
-      </w:pPr>
-      <w:r>
-        <w:rPr>
-          <w:rFonts w:ascii="Calibri Light" w:hAnsi="Calibri Light" w:cs="Calibri Light"/>
-          <w:lang w:val="en-US"/>
-        </w:rPr>
-        <w:t xml:space="preserve">  &lt;/primary_function&gt;</w:t>
-      </w:r>
-    </w:p>
-    <w:p>
-      <w:pPr>
-        <w:rPr>
-          <w:rFonts w:ascii="Calibri Light" w:hAnsi="Calibri Light" w:cs="Calibri Light"/>
-          <w:lang w:val="en-US"/>
-        </w:rPr>
-      </w:pPr>
-    </w:p>
-    <w:p>
-      <w:pPr>
-        <w:rPr>
-          <w:rFonts w:ascii="Calibri Light" w:hAnsi="Calibri Light" w:cs="Calibri Light"/>
-          <w:lang w:val="en-US"/>
-        </w:rPr>
-      </w:pPr>
-      <w:r>
-        <w:rPr>
-          <w:rFonts w:ascii="Calibri Light" w:hAnsi="Calibri Light" w:cs="Calibri Light"/>
-          <w:lang w:val="en-US"/>
-        </w:rPr>
-        <w:t xml:space="preserve">  &lt;physiological_contribution&gt;</w:t>
+        <w:t xml:space="preserve">    &lt;conservation</w:t>
+      </w:r>
+      <w:proofErr w:type="gramStart"/>
+      <w:r>
+        <w:rPr>
+          <w:rFonts w:ascii="Calibri Light" w:hAnsi="Calibri Light" w:cs="Calibri Light"/>
+          <w:lang w:val="en-US"/>
+        </w:rPr>
+        <w:t>&gt;[</w:t>
+      </w:r>
+      <w:proofErr w:type="gramEnd"/>
+      <w:r>
+        <w:rPr>
+          <w:rFonts w:ascii="Calibri Light" w:hAnsi="Calibri Light" w:cs="Calibri Light"/>
+          <w:lang w:val="en-US"/>
+        </w:rPr>
+        <w:t>Is this role conserved? Explain</w:t>
+      </w:r>
+      <w:proofErr w:type="gramStart"/>
+      <w:r>
+        <w:rPr>
+          <w:rFonts w:ascii="Calibri Light" w:hAnsi="Calibri Light" w:cs="Calibri Light"/>
+          <w:lang w:val="en-US"/>
+        </w:rPr>
+        <w:t>.]&lt;</w:t>
+      </w:r>
+      <w:proofErr w:type="gramEnd"/>
+      <w:r>
+        <w:rPr>
+          <w:rFonts w:ascii="Calibri Light" w:hAnsi="Calibri Light" w:cs="Calibri Light"/>
+          <w:lang w:val="en-US"/>
+        </w:rPr>
+        <w:t>/conservation&gt;</w:t>
+      </w:r>
+    </w:p>
+    <w:p>
+      <w:pPr>
+        <w:rPr>
+          <w:rFonts w:ascii="Calibri Light" w:hAnsi="Calibri Light" w:cs="Calibri Light"/>
+          <w:lang w:val="en-US"/>
+        </w:rPr>
+      </w:pPr>
+      <w:r>
+        <w:rPr>
+          <w:rFonts w:ascii="Calibri Light" w:hAnsi="Calibri Light" w:cs="Calibri Light"/>
+          <w:lang w:val="en-US"/>
+        </w:rPr>
+        <w:t xml:space="preserve">  &lt;/</w:t>
+      </w:r>
+      <w:proofErr w:type="spellStart"/>
+      <w:r>
+        <w:rPr>
+          <w:rFonts w:ascii="Calibri Light" w:hAnsi="Calibri Light" w:cs="Calibri Light"/>
+          <w:lang w:val="en-US"/>
+        </w:rPr>
+        <w:t>primary_function</w:t>
+      </w:r>
+      <w:proofErr w:type="spellEnd"/>
+      <w:r>
+        <w:rPr>
+          <w:rFonts w:ascii="Calibri Light" w:hAnsi="Calibri Light" w:cs="Calibri Light"/>
+          <w:lang w:val="en-US"/>
+        </w:rPr>
+        <w:t>&gt;</w:t>
+      </w:r>
+    </w:p>
+    <w:p>
+      <w:pPr>
+        <w:rPr>
+          <w:rFonts w:ascii="Calibri Light" w:hAnsi="Calibri Light" w:cs="Calibri Light"/>
+          <w:lang w:val="en-US"/>
+        </w:rPr>
+      </w:pPr>
+    </w:p>
+    <w:p>
+      <w:pPr>
+        <w:rPr>
+          <w:rFonts w:ascii="Calibri Light" w:hAnsi="Calibri Light" w:cs="Calibri Light"/>
+          <w:lang w:val="en-US"/>
+        </w:rPr>
+      </w:pPr>
+      <w:r>
+        <w:rPr>
+          <w:rFonts w:ascii="Calibri Light" w:hAnsi="Calibri Light" w:cs="Calibri Light"/>
+          <w:lang w:val="en-US"/>
+        </w:rPr>
+        <w:t xml:space="preserve">  &lt;</w:t>
+      </w:r>
+      <w:proofErr w:type="spellStart"/>
+      <w:r>
+        <w:rPr>
+          <w:rFonts w:ascii="Calibri Light" w:hAnsi="Calibri Light" w:cs="Calibri Light"/>
+          <w:lang w:val="en-US"/>
+        </w:rPr>
+        <w:t>physiological_contribution</w:t>
+      </w:r>
+      <w:proofErr w:type="spellEnd"/>
+      <w:r>
+        <w:rPr>
+          <w:rFonts w:ascii="Calibri Light" w:hAnsi="Calibri Light" w:cs="Calibri Light"/>
+          <w:lang w:val="en-US"/>
+        </w:rPr>
+        <w:t>&gt;</w:t>
       </w:r>
     </w:p>
     <w:p>
@@ -1267,45 +1732,109 @@
           <w:rFonts w:ascii="Calibri Light" w:hAnsi="Calibri Light" w:cs="Calibri Light"/>
           <w:lang w:val="en-US"/>
         </w:rPr>
-        <w:t xml:space="preserve">    &lt;conservation&gt;[Is this contribution conserved? Explain.]&lt;/conservation&gt;</w:t>
-      </w:r>
-    </w:p>
-    <w:p>
-      <w:pPr>
-        <w:rPr>
-          <w:rFonts w:ascii="Calibri Light" w:hAnsi="Calibri Light" w:cs="Calibri Light"/>
-          <w:lang w:val="en-US"/>
-        </w:rPr>
-      </w:pPr>
-      <w:r>
-        <w:rPr>
-          <w:rFonts w:ascii="Calibri Light" w:hAnsi="Calibri Light" w:cs="Calibri Light"/>
-          <w:lang w:val="en-US"/>
-        </w:rPr>
-        <w:t xml:space="preserve">  &lt;/physiological_contribution&gt;</w:t>
-      </w:r>
-    </w:p>
-    <w:p>
-      <w:pPr>
-        <w:rPr>
-          <w:rFonts w:ascii="Calibri Light" w:hAnsi="Calibri Light" w:cs="Calibri Light"/>
-          <w:lang w:val="en-US"/>
-        </w:rPr>
-      </w:pPr>
-    </w:p>
-    <w:p>
-      <w:pPr>
-        <w:rPr>
-          <w:rFonts w:ascii="Calibri Light" w:hAnsi="Calibri Light" w:cs="Calibri Light"/>
-          <w:lang w:val="en-US"/>
-        </w:rPr>
-      </w:pPr>
-      <w:r>
-        <w:rPr>
-          <w:rFonts w:ascii="Calibri Light" w:hAnsi="Calibri Light" w:cs="Calibri Light"/>
-          <w:lang w:val="en-US"/>
-        </w:rPr>
-        <w:t xml:space="preserve">  &lt;stress_responses&gt;</w:t>
+        <w:t xml:space="preserve">    &lt;conservation</w:t>
+      </w:r>
+      <w:proofErr w:type="gramStart"/>
+      <w:r>
+        <w:rPr>
+          <w:rFonts w:ascii="Calibri Light" w:hAnsi="Calibri Light" w:cs="Calibri Light"/>
+          <w:lang w:val="en-US"/>
+        </w:rPr>
+        <w:t>&gt;[</w:t>
+      </w:r>
+      <w:proofErr w:type="gramEnd"/>
+      <w:r>
+        <w:rPr>
+          <w:rFonts w:ascii="Calibri Light" w:hAnsi="Calibri Light" w:cs="Calibri Light"/>
+          <w:lang w:val="en-US"/>
+        </w:rPr>
+        <w:t>Is this contribution conserved? Explain</w:t>
+      </w:r>
+      <w:proofErr w:type="gramStart"/>
+      <w:r>
+        <w:rPr>
+          <w:rFonts w:ascii="Calibri Light" w:hAnsi="Calibri Light" w:cs="Calibri Light"/>
+          <w:lang w:val="en-US"/>
+        </w:rPr>
+        <w:t>.]&lt;</w:t>
+      </w:r>
+      <w:proofErr w:type="gramEnd"/>
+      <w:r>
+        <w:rPr>
+          <w:rFonts w:ascii="Calibri Light" w:hAnsi="Calibri Light" w:cs="Calibri Light"/>
+          <w:lang w:val="en-US"/>
+        </w:rPr>
+        <w:t>/conservation&gt;</w:t>
+      </w:r>
+    </w:p>
+    <w:p>
+      <w:pPr>
+        <w:rPr>
+          <w:rFonts w:ascii="Calibri Light" w:hAnsi="Calibri Light" w:cs="Calibri Light"/>
+          <w:lang w:val="en-US"/>
+        </w:rPr>
+      </w:pPr>
+      <w:r>
+        <w:rPr>
+          <w:rFonts w:ascii="Calibri Light" w:hAnsi="Calibri Light" w:cs="Calibri Light"/>
+          <w:lang w:val="en-US"/>
+        </w:rPr>
+        <w:t xml:space="preserve">  &lt;/</w:t>
+      </w:r>
+      <w:proofErr w:type="spellStart"/>
+      <w:r>
+        <w:rPr>
+          <w:rFonts w:ascii="Calibri Light" w:hAnsi="Calibri Light" w:cs="Calibri Light"/>
+          <w:lang w:val="en-US"/>
+        </w:rPr>
+        <w:t>physiological_contribution</w:t>
+      </w:r>
+      <w:proofErr w:type="spellEnd"/>
+      <w:r>
+        <w:rPr>
+          <w:rFonts w:ascii="Calibri Light" w:hAnsi="Calibri Light" w:cs="Calibri Light"/>
+          <w:lang w:val="en-US"/>
+        </w:rPr>
+        <w:t>&gt;</w:t>
+      </w:r>
+    </w:p>
+    <w:p>
+      <w:pPr>
+        <w:rPr>
+          <w:rFonts w:ascii="Calibri Light" w:hAnsi="Calibri Light" w:cs="Calibri Light"/>
+          <w:lang w:val="en-US"/>
+        </w:rPr>
+      </w:pPr>
+    </w:p>
+    <w:p>
+      <w:pPr>
+        <w:rPr>
+          <w:rFonts w:ascii="Calibri Light" w:hAnsi="Calibri Light" w:cs="Calibri Light"/>
+          <w:lang w:val="en-US"/>
+        </w:rPr>
+      </w:pPr>
+      <w:r>
+        <w:rPr>
+          <w:rFonts w:ascii="Calibri Light" w:hAnsi="Calibri Light" w:cs="Calibri Light"/>
+          <w:lang w:val="en-US"/>
+        </w:rPr>
+        <w:t xml:space="preserve">  &lt;</w:t>
+      </w:r>
+      <w:proofErr w:type="spellStart"/>
+      <w:r>
+        <w:rPr>
+          <w:rFonts w:ascii="Calibri Light" w:hAnsi="Calibri Light" w:cs="Calibri Light"/>
+          <w:lang w:val="en-US"/>
+        </w:rPr>
+        <w:t>stress_responses</w:t>
+      </w:r>
+      <w:proofErr w:type="spellEnd"/>
+      <w:r>
+        <w:rPr>
+          <w:rFonts w:ascii="Calibri Light" w:hAnsi="Calibri Light" w:cs="Calibri Light"/>
+          <w:lang w:val="en-US"/>
+        </w:rPr>
+        <w:t>&gt;</w:t>
       </w:r>
     </w:p>
     <w:p>
@@ -1350,7 +1879,39 @@
           <w:rFonts w:ascii="Calibri Light" w:hAnsi="Calibri Light" w:cs="Calibri Light"/>
           <w:lang w:val="en-US"/>
         </w:rPr>
-        <w:t xml:space="preserve">      &lt;conservation&gt;[Is this response conserved? Explain.]&lt;/conservation&gt;</w:t>
+        <w:t xml:space="preserve">      &lt;conservation</w:t>
+      </w:r>
+      <w:proofErr w:type="gramStart"/>
+      <w:r>
+        <w:rPr>
+          <w:rFonts w:ascii="Calibri Light" w:hAnsi="Calibri Light" w:cs="Calibri Light"/>
+          <w:lang w:val="en-US"/>
+        </w:rPr>
+        <w:t>&gt;[</w:t>
+      </w:r>
+      <w:proofErr w:type="gramEnd"/>
+      <w:r>
+        <w:rPr>
+          <w:rFonts w:ascii="Calibri Light" w:hAnsi="Calibri Light" w:cs="Calibri Light"/>
+          <w:lang w:val="en-US"/>
+        </w:rPr>
+        <w:t>Is this response conserved? Explain</w:t>
+      </w:r>
+      <w:proofErr w:type="gramStart"/>
+      <w:r>
+        <w:rPr>
+          <w:rFonts w:ascii="Calibri Light" w:hAnsi="Calibri Light" w:cs="Calibri Light"/>
+          <w:lang w:val="en-US"/>
+        </w:rPr>
+        <w:t>.]&lt;</w:t>
+      </w:r>
+      <w:proofErr w:type="gramEnd"/>
+      <w:r>
+        <w:rPr>
+          <w:rFonts w:ascii="Calibri Light" w:hAnsi="Calibri Light" w:cs="Calibri Light"/>
+          <w:lang w:val="en-US"/>
+        </w:rPr>
+        <w:t>/conservation&gt;</w:t>
       </w:r>
     </w:p>
     <w:p>
@@ -1411,7 +1972,39 @@
           <w:rFonts w:ascii="Calibri Light" w:hAnsi="Calibri Light" w:cs="Calibri Light"/>
           <w:lang w:val="en-US"/>
         </w:rPr>
-        <w:t xml:space="preserve">      &lt;conservation&gt;[Is this response conserved? Explain.]&lt;/conservation&gt;</w:t>
+        <w:t xml:space="preserve">      &lt;conservation</w:t>
+      </w:r>
+      <w:proofErr w:type="gramStart"/>
+      <w:r>
+        <w:rPr>
+          <w:rFonts w:ascii="Calibri Light" w:hAnsi="Calibri Light" w:cs="Calibri Light"/>
+          <w:lang w:val="en-US"/>
+        </w:rPr>
+        <w:t>&gt;[</w:t>
+      </w:r>
+      <w:proofErr w:type="gramEnd"/>
+      <w:r>
+        <w:rPr>
+          <w:rFonts w:ascii="Calibri Light" w:hAnsi="Calibri Light" w:cs="Calibri Light"/>
+          <w:lang w:val="en-US"/>
+        </w:rPr>
+        <w:t>Is this response conserved? Explain</w:t>
+      </w:r>
+      <w:proofErr w:type="gramStart"/>
+      <w:r>
+        <w:rPr>
+          <w:rFonts w:ascii="Calibri Light" w:hAnsi="Calibri Light" w:cs="Calibri Light"/>
+          <w:lang w:val="en-US"/>
+        </w:rPr>
+        <w:t>.]&lt;</w:t>
+      </w:r>
+      <w:proofErr w:type="gramEnd"/>
+      <w:r>
+        <w:rPr>
+          <w:rFonts w:ascii="Calibri Light" w:hAnsi="Calibri Light" w:cs="Calibri Light"/>
+          <w:lang w:val="en-US"/>
+        </w:rPr>
+        <w:t>/conservation&gt;</w:t>
       </w:r>
     </w:p>
     <w:p>
@@ -1441,45 +2034,93 @@
           <w:rFonts w:ascii="Calibri Light" w:hAnsi="Calibri Light" w:cs="Calibri Light"/>
           <w:lang w:val="en-US"/>
         </w:rPr>
-        <w:t xml:space="preserve">    &lt;!-- Add more response tags as needed --&gt;</w:t>
-      </w:r>
-    </w:p>
-    <w:p>
-      <w:pPr>
-        <w:rPr>
-          <w:rFonts w:ascii="Calibri Light" w:hAnsi="Calibri Light" w:cs="Calibri Light"/>
-          <w:lang w:val="en-US"/>
-        </w:rPr>
-      </w:pPr>
-      <w:r>
-        <w:rPr>
-          <w:rFonts w:ascii="Calibri Light" w:hAnsi="Calibri Light" w:cs="Calibri Light"/>
-          <w:lang w:val="en-US"/>
-        </w:rPr>
-        <w:t xml:space="preserve">  &lt;/stress_responses&gt;</w:t>
-      </w:r>
-    </w:p>
-    <w:p>
-      <w:pPr>
-        <w:rPr>
-          <w:rFonts w:ascii="Calibri Light" w:hAnsi="Calibri Light" w:cs="Calibri Light"/>
-          <w:lang w:val="en-US"/>
-        </w:rPr>
-      </w:pPr>
-    </w:p>
-    <w:p>
-      <w:pPr>
-        <w:rPr>
-          <w:rFonts w:ascii="Calibri Light" w:hAnsi="Calibri Light" w:cs="Calibri Light"/>
-          <w:lang w:val="en-US"/>
-        </w:rPr>
-      </w:pPr>
-      <w:r>
-        <w:rPr>
-          <w:rFonts w:ascii="Calibri Light" w:hAnsi="Calibri Light" w:cs="Calibri Light"/>
-          <w:lang w:val="en-US"/>
-        </w:rPr>
-        <w:t xml:space="preserve">  &lt;uptake_exudation&gt;</w:t>
+        <w:t xml:space="preserve">    </w:t>
+      </w:r>
+      <w:proofErr w:type="gramStart"/>
+      <w:r>
+        <w:rPr>
+          <w:rFonts w:ascii="Calibri Light" w:hAnsi="Calibri Light" w:cs="Calibri Light"/>
+          <w:lang w:val="en-US"/>
+        </w:rPr>
+        <w:t>&lt;!--</w:t>
+      </w:r>
+      <w:proofErr w:type="gramEnd"/>
+      <w:r>
+        <w:rPr>
+          <w:rFonts w:ascii="Calibri Light" w:hAnsi="Calibri Light" w:cs="Calibri Light"/>
+          <w:lang w:val="en-US"/>
+        </w:rPr>
+        <w:t xml:space="preserve"> Add more response tags as needed --&gt;</w:t>
+      </w:r>
+    </w:p>
+    <w:p>
+      <w:pPr>
+        <w:rPr>
+          <w:rFonts w:ascii="Calibri Light" w:hAnsi="Calibri Light" w:cs="Calibri Light"/>
+          <w:lang w:val="en-US"/>
+        </w:rPr>
+      </w:pPr>
+      <w:r>
+        <w:rPr>
+          <w:rFonts w:ascii="Calibri Light" w:hAnsi="Calibri Light" w:cs="Calibri Light"/>
+          <w:lang w:val="en-US"/>
+        </w:rPr>
+        <w:t xml:space="preserve">  &lt;/</w:t>
+      </w:r>
+      <w:proofErr w:type="spellStart"/>
+      <w:r>
+        <w:rPr>
+          <w:rFonts w:ascii="Calibri Light" w:hAnsi="Calibri Light" w:cs="Calibri Light"/>
+          <w:lang w:val="en-US"/>
+        </w:rPr>
+        <w:t>stress_responses</w:t>
+      </w:r>
+      <w:proofErr w:type="spellEnd"/>
+      <w:r>
+        <w:rPr>
+          <w:rFonts w:ascii="Calibri Light" w:hAnsi="Calibri Light" w:cs="Calibri Light"/>
+          <w:lang w:val="en-US"/>
+        </w:rPr>
+        <w:t>&gt;</w:t>
+      </w:r>
+    </w:p>
+    <w:p>
+      <w:pPr>
+        <w:rPr>
+          <w:rFonts w:ascii="Calibri Light" w:hAnsi="Calibri Light" w:cs="Calibri Light"/>
+          <w:lang w:val="en-US"/>
+        </w:rPr>
+      </w:pPr>
+    </w:p>
+    <w:p>
+      <w:pPr>
+        <w:rPr>
+          <w:rFonts w:ascii="Calibri Light" w:hAnsi="Calibri Light" w:cs="Calibri Light"/>
+          <w:lang w:val="en-US"/>
+        </w:rPr>
+      </w:pPr>
+      <w:r>
+        <w:rPr>
+          <w:rFonts w:ascii="Calibri Light" w:hAnsi="Calibri Light" w:cs="Calibri Light"/>
+          <w:lang w:val="en-US"/>
+        </w:rPr>
+        <w:t xml:space="preserve">  &lt;</w:t>
+      </w:r>
+      <w:proofErr w:type="spellStart"/>
+      <w:r>
+        <w:rPr>
+          <w:rFonts w:ascii="Calibri Light" w:hAnsi="Calibri Light" w:cs="Calibri Light"/>
+          <w:lang w:val="en-US"/>
+        </w:rPr>
+        <w:t>uptake_exudation</w:t>
+      </w:r>
+      <w:proofErr w:type="spellEnd"/>
+      <w:r>
+        <w:rPr>
+          <w:rFonts w:ascii="Calibri Light" w:hAnsi="Calibri Light" w:cs="Calibri Light"/>
+          <w:lang w:val="en-US"/>
+        </w:rPr>
+        <w:t>&gt;</w:t>
       </w:r>
     </w:p>
     <w:p>
@@ -1524,7 +2165,39 @@
           <w:rFonts w:ascii="Calibri Light" w:hAnsi="Calibri Light" w:cs="Calibri Light"/>
           <w:lang w:val="en-US"/>
         </w:rPr>
-        <w:t xml:space="preserve">      &lt;conservation&gt;[Is this process conserved? Explain.]&lt;/conservation&gt;</w:t>
+        <w:t xml:space="preserve">      &lt;conservation</w:t>
+      </w:r>
+      <w:proofErr w:type="gramStart"/>
+      <w:r>
+        <w:rPr>
+          <w:rFonts w:ascii="Calibri Light" w:hAnsi="Calibri Light" w:cs="Calibri Light"/>
+          <w:lang w:val="en-US"/>
+        </w:rPr>
+        <w:t>&gt;[</w:t>
+      </w:r>
+      <w:proofErr w:type="gramEnd"/>
+      <w:r>
+        <w:rPr>
+          <w:rFonts w:ascii="Calibri Light" w:hAnsi="Calibri Light" w:cs="Calibri Light"/>
+          <w:lang w:val="en-US"/>
+        </w:rPr>
+        <w:t>Is this process conserved? Explain</w:t>
+      </w:r>
+      <w:proofErr w:type="gramStart"/>
+      <w:r>
+        <w:rPr>
+          <w:rFonts w:ascii="Calibri Light" w:hAnsi="Calibri Light" w:cs="Calibri Light"/>
+          <w:lang w:val="en-US"/>
+        </w:rPr>
+        <w:t>.]&lt;</w:t>
+      </w:r>
+      <w:proofErr w:type="gramEnd"/>
+      <w:r>
+        <w:rPr>
+          <w:rFonts w:ascii="Calibri Light" w:hAnsi="Calibri Light" w:cs="Calibri Light"/>
+          <w:lang w:val="en-US"/>
+        </w:rPr>
+        <w:t>/conservation&gt;</w:t>
       </w:r>
     </w:p>
     <w:p>
@@ -1584,7 +2257,39 @@
           <w:rFonts w:ascii="Calibri Light" w:hAnsi="Calibri Light" w:cs="Calibri Light"/>
           <w:lang w:val="en-US"/>
         </w:rPr>
-        <w:t xml:space="preserve">      &lt;conservation&gt;[Is this process conserved? Explain.]&lt;/conservation&gt;</w:t>
+        <w:t xml:space="preserve">      &lt;conservation</w:t>
+      </w:r>
+      <w:proofErr w:type="gramStart"/>
+      <w:r>
+        <w:rPr>
+          <w:rFonts w:ascii="Calibri Light" w:hAnsi="Calibri Light" w:cs="Calibri Light"/>
+          <w:lang w:val="en-US"/>
+        </w:rPr>
+        <w:t>&gt;[</w:t>
+      </w:r>
+      <w:proofErr w:type="gramEnd"/>
+      <w:r>
+        <w:rPr>
+          <w:rFonts w:ascii="Calibri Light" w:hAnsi="Calibri Light" w:cs="Calibri Light"/>
+          <w:lang w:val="en-US"/>
+        </w:rPr>
+        <w:t>Is this process conserved? Explain</w:t>
+      </w:r>
+      <w:proofErr w:type="gramStart"/>
+      <w:r>
+        <w:rPr>
+          <w:rFonts w:ascii="Calibri Light" w:hAnsi="Calibri Light" w:cs="Calibri Light"/>
+          <w:lang w:val="en-US"/>
+        </w:rPr>
+        <w:t>.]&lt;</w:t>
+      </w:r>
+      <w:proofErr w:type="gramEnd"/>
+      <w:r>
+        <w:rPr>
+          <w:rFonts w:ascii="Calibri Light" w:hAnsi="Calibri Light" w:cs="Calibri Light"/>
+          <w:lang w:val="en-US"/>
+        </w:rPr>
+        <w:t>/conservation&gt;</w:t>
       </w:r>
     </w:p>
     <w:p>
@@ -1614,30 +2319,62 @@
           <w:rFonts w:ascii="Calibri Light" w:hAnsi="Calibri Light" w:cs="Calibri Light"/>
           <w:lang w:val="en-US"/>
         </w:rPr>
-        <w:t xml:space="preserve">  &lt;/uptake_exudation&gt;</w:t>
-      </w:r>
-    </w:p>
-    <w:p>
-      <w:pPr>
-        <w:rPr>
-          <w:rFonts w:ascii="Calibri Light" w:hAnsi="Calibri Light" w:cs="Calibri Light"/>
-          <w:lang w:val="en-US"/>
-        </w:rPr>
-      </w:pPr>
-    </w:p>
-    <w:p>
-      <w:pPr>
-        <w:rPr>
-          <w:rFonts w:ascii="Calibri Light" w:hAnsi="Calibri Light" w:cs="Calibri Light"/>
-          <w:lang w:val="en-US"/>
-        </w:rPr>
-      </w:pPr>
-      <w:r>
-        <w:rPr>
-          <w:rFonts w:ascii="Calibri Light" w:hAnsi="Calibri Light" w:cs="Calibri Light"/>
-          <w:lang w:val="en-US"/>
-        </w:rPr>
-        <w:t xml:space="preserve">  &lt;phylogenetic_persistence&gt;</w:t>
+        <w:t xml:space="preserve">  &lt;/</w:t>
+      </w:r>
+      <w:proofErr w:type="spellStart"/>
+      <w:r>
+        <w:rPr>
+          <w:rFonts w:ascii="Calibri Light" w:hAnsi="Calibri Light" w:cs="Calibri Light"/>
+          <w:lang w:val="en-US"/>
+        </w:rPr>
+        <w:t>uptake_exudation</w:t>
+      </w:r>
+      <w:proofErr w:type="spellEnd"/>
+      <w:r>
+        <w:rPr>
+          <w:rFonts w:ascii="Calibri Light" w:hAnsi="Calibri Light" w:cs="Calibri Light"/>
+          <w:lang w:val="en-US"/>
+        </w:rPr>
+        <w:t>&gt;</w:t>
+      </w:r>
+    </w:p>
+    <w:p>
+      <w:pPr>
+        <w:rPr>
+          <w:rFonts w:ascii="Calibri Light" w:hAnsi="Calibri Light" w:cs="Calibri Light"/>
+          <w:lang w:val="en-US"/>
+        </w:rPr>
+      </w:pPr>
+    </w:p>
+    <w:p>
+      <w:pPr>
+        <w:rPr>
+          <w:rFonts w:ascii="Calibri Light" w:hAnsi="Calibri Light" w:cs="Calibri Light"/>
+          <w:lang w:val="en-US"/>
+        </w:rPr>
+      </w:pPr>
+      <w:r>
+        <w:rPr>
+          <w:rFonts w:ascii="Calibri Light" w:hAnsi="Calibri Light" w:cs="Calibri Light"/>
+          <w:lang w:val="en-US"/>
+        </w:rPr>
+        <w:t xml:space="preserve">  &lt;</w:t>
+      </w:r>
+      <w:proofErr w:type="spellStart"/>
+      <w:r>
+        <w:rPr>
+          <w:rFonts w:ascii="Calibri Light" w:hAnsi="Calibri Light" w:cs="Calibri Light"/>
+          <w:lang w:val="en-US"/>
+        </w:rPr>
+        <w:t>phylogenetic_persistence</w:t>
+      </w:r>
+      <w:proofErr w:type="spellEnd"/>
+      <w:r>
+        <w:rPr>
+          <w:rFonts w:ascii="Calibri Light" w:hAnsi="Calibri Light" w:cs="Calibri Light"/>
+          <w:lang w:val="en-US"/>
+        </w:rPr>
+        <w:t>&gt;</w:t>
       </w:r>
     </w:p>
     <w:p>
@@ -1667,30 +2404,62 @@
           <w:rFonts w:ascii="Calibri Light" w:hAnsi="Calibri Light" w:cs="Calibri Light"/>
           <w:lang w:val="en-US"/>
         </w:rPr>
-        <w:t xml:space="preserve">  &lt;/phylogenetic_persistence&gt;</w:t>
-      </w:r>
-    </w:p>
-    <w:p>
-      <w:pPr>
-        <w:rPr>
-          <w:rFonts w:ascii="Calibri Light" w:hAnsi="Calibri Light" w:cs="Calibri Light"/>
-          <w:lang w:val="en-US"/>
-        </w:rPr>
-      </w:pPr>
-    </w:p>
-    <w:p>
-      <w:pPr>
-        <w:rPr>
-          <w:rFonts w:ascii="Calibri Light" w:hAnsi="Calibri Light" w:cs="Calibri Light"/>
-          <w:lang w:val="en-US"/>
-        </w:rPr>
-      </w:pPr>
-      <w:r>
-        <w:rPr>
-          <w:rFonts w:ascii="Calibri Light" w:hAnsi="Calibri Light" w:cs="Calibri Light"/>
-          <w:lang w:val="en-US"/>
-        </w:rPr>
-        <w:t xml:space="preserve">  &lt;coculture_role&gt;</w:t>
+        <w:t xml:space="preserve">  &lt;/</w:t>
+      </w:r>
+      <w:proofErr w:type="spellStart"/>
+      <w:r>
+        <w:rPr>
+          <w:rFonts w:ascii="Calibri Light" w:hAnsi="Calibri Light" w:cs="Calibri Light"/>
+          <w:lang w:val="en-US"/>
+        </w:rPr>
+        <w:t>phylogenetic_persistence</w:t>
+      </w:r>
+      <w:proofErr w:type="spellEnd"/>
+      <w:r>
+        <w:rPr>
+          <w:rFonts w:ascii="Calibri Light" w:hAnsi="Calibri Light" w:cs="Calibri Light"/>
+          <w:lang w:val="en-US"/>
+        </w:rPr>
+        <w:t>&gt;</w:t>
+      </w:r>
+    </w:p>
+    <w:p>
+      <w:pPr>
+        <w:rPr>
+          <w:rFonts w:ascii="Calibri Light" w:hAnsi="Calibri Light" w:cs="Calibri Light"/>
+          <w:lang w:val="en-US"/>
+        </w:rPr>
+      </w:pPr>
+    </w:p>
+    <w:p>
+      <w:pPr>
+        <w:rPr>
+          <w:rFonts w:ascii="Calibri Light" w:hAnsi="Calibri Light" w:cs="Calibri Light"/>
+          <w:lang w:val="en-US"/>
+        </w:rPr>
+      </w:pPr>
+      <w:r>
+        <w:rPr>
+          <w:rFonts w:ascii="Calibri Light" w:hAnsi="Calibri Light" w:cs="Calibri Light"/>
+          <w:lang w:val="en-US"/>
+        </w:rPr>
+        <w:t xml:space="preserve">  &lt;</w:t>
+      </w:r>
+      <w:proofErr w:type="spellStart"/>
+      <w:r>
+        <w:rPr>
+          <w:rFonts w:ascii="Calibri Light" w:hAnsi="Calibri Light" w:cs="Calibri Light"/>
+          <w:lang w:val="en-US"/>
+        </w:rPr>
+        <w:t>coculture_role</w:t>
+      </w:r>
+      <w:proofErr w:type="spellEnd"/>
+      <w:r>
+        <w:rPr>
+          <w:rFonts w:ascii="Calibri Light" w:hAnsi="Calibri Light" w:cs="Calibri Light"/>
+          <w:lang w:val="en-US"/>
+        </w:rPr>
+        <w:t>&gt;</w:t>
       </w:r>
     </w:p>
     <w:p>
@@ -1720,22 +2489,70 @@
           <w:rFonts w:ascii="Calibri Light" w:hAnsi="Calibri Light" w:cs="Calibri Light"/>
           <w:lang w:val="en-US"/>
         </w:rPr>
-        <w:t xml:space="preserve">    &lt;conservation&gt;[Is this role conserved in coculture conditions? Explain.]&lt;/conservation&gt;</w:t>
-      </w:r>
-    </w:p>
-    <w:p>
-      <w:pPr>
-        <w:rPr>
-          <w:rFonts w:ascii="Calibri Light" w:hAnsi="Calibri Light" w:cs="Calibri Light"/>
-          <w:lang w:val="en-US"/>
-        </w:rPr>
-      </w:pPr>
-      <w:r>
-        <w:rPr>
-          <w:rFonts w:ascii="Calibri Light" w:hAnsi="Calibri Light" w:cs="Calibri Light"/>
-          <w:lang w:val="en-US"/>
-        </w:rPr>
-        <w:t xml:space="preserve">  &lt;/coculture_role&gt;</w:t>
+        <w:t xml:space="preserve">    &lt;conservation</w:t>
+      </w:r>
+      <w:proofErr w:type="gramStart"/>
+      <w:r>
+        <w:rPr>
+          <w:rFonts w:ascii="Calibri Light" w:hAnsi="Calibri Light" w:cs="Calibri Light"/>
+          <w:lang w:val="en-US"/>
+        </w:rPr>
+        <w:t>&gt;[</w:t>
+      </w:r>
+      <w:proofErr w:type="gramEnd"/>
+      <w:r>
+        <w:rPr>
+          <w:rFonts w:ascii="Calibri Light" w:hAnsi="Calibri Light" w:cs="Calibri Light"/>
+          <w:lang w:val="en-US"/>
+        </w:rPr>
+        <w:t>Is this role conserved in coculture conditions? Explain</w:t>
+      </w:r>
+      <w:proofErr w:type="gramStart"/>
+      <w:r>
+        <w:rPr>
+          <w:rFonts w:ascii="Calibri Light" w:hAnsi="Calibri Light" w:cs="Calibri Light"/>
+          <w:lang w:val="en-US"/>
+        </w:rPr>
+        <w:t>.]&lt;</w:t>
+      </w:r>
+      <w:proofErr w:type="gramEnd"/>
+      <w:r>
+        <w:rPr>
+          <w:rFonts w:ascii="Calibri Light" w:hAnsi="Calibri Light" w:cs="Calibri Light"/>
+          <w:lang w:val="en-US"/>
+        </w:rPr>
+        <w:t>/conservation&gt;</w:t>
+      </w:r>
+    </w:p>
+    <w:p>
+      <w:pPr>
+        <w:rPr>
+          <w:rFonts w:ascii="Calibri Light" w:hAnsi="Calibri Light" w:cs="Calibri Light"/>
+          <w:lang w:val="en-US"/>
+        </w:rPr>
+      </w:pPr>
+      <w:r>
+        <w:rPr>
+          <w:rFonts w:ascii="Calibri Light" w:hAnsi="Calibri Light" w:cs="Calibri Light"/>
+          <w:lang w:val="en-US"/>
+        </w:rPr>
+        <w:t xml:space="preserve">  &lt;/</w:t>
+      </w:r>
+      <w:proofErr w:type="spellStart"/>
+      <w:r>
+        <w:rPr>
+          <w:rFonts w:ascii="Calibri Light" w:hAnsi="Calibri Light" w:cs="Calibri Light"/>
+          <w:lang w:val="en-US"/>
+        </w:rPr>
+        <w:t>coculture_role</w:t>
+      </w:r>
+      <w:proofErr w:type="spellEnd"/>
+      <w:r>
+        <w:rPr>
+          <w:rFonts w:ascii="Calibri Light" w:hAnsi="Calibri Light" w:cs="Calibri Light"/>
+          <w:lang w:val="en-US"/>
+        </w:rPr>
+        <w:t>&gt;</w:t>
       </w:r>
     </w:p>
     <w:p>
@@ -1774,37 +2591,85 @@
           <w:lang w:val="en-US"/>
         </w:rPr>
         <w:lastRenderedPageBreak/>
-        <w:t xml:space="preserve">    &lt;ref1&gt;[First reference in standard academic format]&lt;/ref1&gt;</w:t>
-      </w:r>
-    </w:p>
-    <w:p>
-      <w:pPr>
-        <w:rPr>
-          <w:rFonts w:ascii="Calibri Light" w:hAnsi="Calibri Light" w:cs="Calibri Light"/>
-          <w:lang w:val="en-US"/>
-        </w:rPr>
-      </w:pPr>
-      <w:r>
-        <w:rPr>
-          <w:rFonts w:ascii="Calibri Light" w:hAnsi="Calibri Light" w:cs="Calibri Light"/>
-          <w:lang w:val="en-US"/>
-        </w:rPr>
-        <w:t xml:space="preserve">    &lt;ref2&gt;[Second reference in standard academic format]&lt;/ref2&gt;</w:t>
-      </w:r>
-    </w:p>
-    <w:p>
-      <w:pPr>
-        <w:rPr>
-          <w:rFonts w:ascii="Calibri Light" w:hAnsi="Calibri Light" w:cs="Calibri Light"/>
-          <w:lang w:val="en-US"/>
-        </w:rPr>
-      </w:pPr>
-      <w:r>
-        <w:rPr>
-          <w:rFonts w:ascii="Calibri Light" w:hAnsi="Calibri Light" w:cs="Calibri Light"/>
-          <w:lang w:val="en-US"/>
-        </w:rPr>
-        <w:t xml:space="preserve">    &lt;!-- Add more ref tags as needed --&gt;</w:t>
+        <w:t xml:space="preserve">    &lt;ref1</w:t>
+      </w:r>
+      <w:proofErr w:type="gramStart"/>
+      <w:r>
+        <w:rPr>
+          <w:rFonts w:ascii="Calibri Light" w:hAnsi="Calibri Light" w:cs="Calibri Light"/>
+          <w:lang w:val="en-US"/>
+        </w:rPr>
+        <w:t>&gt;[</w:t>
+      </w:r>
+      <w:proofErr w:type="gramEnd"/>
+      <w:r>
+        <w:rPr>
+          <w:rFonts w:ascii="Calibri Light" w:hAnsi="Calibri Light" w:cs="Calibri Light"/>
+          <w:lang w:val="en-US"/>
+        </w:rPr>
+        <w:t>First reference in standard academic format]&lt;/ref1&gt;</w:t>
+      </w:r>
+    </w:p>
+    <w:p>
+      <w:pPr>
+        <w:rPr>
+          <w:rFonts w:ascii="Calibri Light" w:hAnsi="Calibri Light" w:cs="Calibri Light"/>
+          <w:lang w:val="en-US"/>
+        </w:rPr>
+      </w:pPr>
+      <w:r>
+        <w:rPr>
+          <w:rFonts w:ascii="Calibri Light" w:hAnsi="Calibri Light" w:cs="Calibri Light"/>
+          <w:lang w:val="en-US"/>
+        </w:rPr>
+        <w:t xml:space="preserve">    &lt;ref2</w:t>
+      </w:r>
+      <w:proofErr w:type="gramStart"/>
+      <w:r>
+        <w:rPr>
+          <w:rFonts w:ascii="Calibri Light" w:hAnsi="Calibri Light" w:cs="Calibri Light"/>
+          <w:lang w:val="en-US"/>
+        </w:rPr>
+        <w:t>&gt;[</w:t>
+      </w:r>
+      <w:proofErr w:type="gramEnd"/>
+      <w:r>
+        <w:rPr>
+          <w:rFonts w:ascii="Calibri Light" w:hAnsi="Calibri Light" w:cs="Calibri Light"/>
+          <w:lang w:val="en-US"/>
+        </w:rPr>
+        <w:t>Second reference in standard academic format]&lt;/ref2&gt;</w:t>
+      </w:r>
+    </w:p>
+    <w:p>
+      <w:pPr>
+        <w:rPr>
+          <w:rFonts w:ascii="Calibri Light" w:hAnsi="Calibri Light" w:cs="Calibri Light"/>
+          <w:lang w:val="en-US"/>
+        </w:rPr>
+      </w:pPr>
+      <w:r>
+        <w:rPr>
+          <w:rFonts w:ascii="Calibri Light" w:hAnsi="Calibri Light" w:cs="Calibri Light"/>
+          <w:lang w:val="en-US"/>
+        </w:rPr>
+        <w:t xml:space="preserve">    </w:t>
+      </w:r>
+      <w:proofErr w:type="gramStart"/>
+      <w:r>
+        <w:rPr>
+          <w:rFonts w:ascii="Calibri Light" w:hAnsi="Calibri Light" w:cs="Calibri Light"/>
+          <w:lang w:val="en-US"/>
+        </w:rPr>
+        <w:t>&lt;!--</w:t>
+      </w:r>
+      <w:proofErr w:type="gramEnd"/>
+      <w:r>
+        <w:rPr>
+          <w:rFonts w:ascii="Calibri Light" w:hAnsi="Calibri Light" w:cs="Calibri Light"/>
+          <w:lang w:val="en-US"/>
+        </w:rPr>
+        <w:t xml:space="preserve"> Add more ref tags as needed --&gt;</w:t>
       </w:r>
     </w:p>
     <w:p>
@@ -1834,7 +2699,23 @@
           <w:rFonts w:ascii="Calibri Light" w:hAnsi="Calibri Light" w:cs="Calibri Light"/>
           <w:lang w:val="en-US"/>
         </w:rPr>
-        <w:t>&lt;/database_entry&gt;</w:t>
+        <w:t>&lt;/</w:t>
+      </w:r>
+      <w:proofErr w:type="spellStart"/>
+      <w:r>
+        <w:rPr>
+          <w:rFonts w:ascii="Calibri Light" w:hAnsi="Calibri Light" w:cs="Calibri Light"/>
+          <w:lang w:val="en-US"/>
+        </w:rPr>
+        <w:t>database_entry</w:t>
+      </w:r>
+      <w:proofErr w:type="spellEnd"/>
+      <w:r>
+        <w:rPr>
+          <w:rFonts w:ascii="Calibri Light" w:hAnsi="Calibri Light" w:cs="Calibri Light"/>
+          <w:lang w:val="en-US"/>
+        </w:rPr>
+        <w:t>&gt;</w:t>
       </w:r>
     </w:p>
     <w:p>
@@ -1872,7 +2753,23 @@
           <w:rFonts w:ascii="Calibri Light" w:hAnsi="Calibri Light" w:cs="Calibri Light"/>
           <w:lang w:val="en-US"/>
         </w:rPr>
-        <w:t>1. Rely solely on published research and factual information.</w:t>
+        <w:t xml:space="preserve">1. Rely solely on published research and </w:t>
+      </w:r>
+      <w:proofErr w:type="gramStart"/>
+      <w:r>
+        <w:rPr>
+          <w:rFonts w:ascii="Calibri Light" w:hAnsi="Calibri Light" w:cs="Calibri Light"/>
+          <w:lang w:val="en-US"/>
+        </w:rPr>
+        <w:t>factual information</w:t>
+      </w:r>
+      <w:proofErr w:type="gramEnd"/>
+      <w:r>
+        <w:rPr>
+          <w:rFonts w:ascii="Calibri Light" w:hAnsi="Calibri Light" w:cs="Calibri Light"/>
+          <w:lang w:val="en-US"/>
+        </w:rPr>
+        <w:t>.</w:t>
       </w:r>
       <w:r>
         <w:rPr>
@@ -2047,7 +2944,21 @@
         <w:rPr>
           <w:lang w:val="en-US"/>
         </w:rPr>
-        <w:t>&lt;research_process&gt;</w:t>
+        <w:t>&lt;</w:t>
+      </w:r>
+      <w:proofErr w:type="spellStart"/>
+      <w:r>
+        <w:rPr>
+          <w:lang w:val="en-US"/>
+        </w:rPr>
+        <w:t>research_process</w:t>
+      </w:r>
+      <w:proofErr w:type="spellEnd"/>
+      <w:r>
+        <w:rPr>
+          <w:lang w:val="en-US"/>
+        </w:rPr>
+        <w:t>&gt;</w:t>
       </w:r>
     </w:p>
     <w:p>
@@ -2094,7 +3005,49 @@
           <w:lang w:val="en-US"/>
         </w:rPr>
         <w:lastRenderedPageBreak/>
-        <w:t>- Search terms: "Prochlorococcus ntcA", "Prochlorococcus global nitrogen regulator", "ntcA cyanobacteria", "Prochlorococcus nitrogen regulation", "ntcA gene function Prochlorococcus"</w:t>
+        <w:t xml:space="preserve">- Search terms: "Prochlorococcus </w:t>
+      </w:r>
+      <w:proofErr w:type="spellStart"/>
+      <w:r>
+        <w:rPr>
+          <w:lang w:val="en-US"/>
+        </w:rPr>
+        <w:t>ntcA</w:t>
+      </w:r>
+      <w:proofErr w:type="spellEnd"/>
+      <w:r>
+        <w:rPr>
+          <w:lang w:val="en-US"/>
+        </w:rPr>
+        <w:t>", "Prochlorococcus global nitrogen regulator", "</w:t>
+      </w:r>
+      <w:proofErr w:type="spellStart"/>
+      <w:r>
+        <w:rPr>
+          <w:lang w:val="en-US"/>
+        </w:rPr>
+        <w:t>ntcA</w:t>
+      </w:r>
+      <w:proofErr w:type="spellEnd"/>
+      <w:r>
+        <w:rPr>
+          <w:lang w:val="en-US"/>
+        </w:rPr>
+        <w:t xml:space="preserve"> cyanobacteria", "Prochlorococcus nitrogen regulation", "</w:t>
+      </w:r>
+      <w:proofErr w:type="spellStart"/>
+      <w:r>
+        <w:rPr>
+          <w:lang w:val="en-US"/>
+        </w:rPr>
+        <w:t>ntcA</w:t>
+      </w:r>
+      <w:proofErr w:type="spellEnd"/>
+      <w:r>
+        <w:rPr>
+          <w:lang w:val="en-US"/>
+        </w:rPr>
+        <w:t xml:space="preserve"> gene function Prochlorococcus"</w:t>
       </w:r>
     </w:p>
     <w:p>
@@ -2127,7 +3080,21 @@
         <w:rPr>
           <w:lang w:val="en-US"/>
         </w:rPr>
-        <w:t>- Number of relevant papers: Approximately 15-20 directly related to ntcA in Prochlorococcus</w:t>
+        <w:t xml:space="preserve">- Number of relevant papers: Approximately 15-20 directly related to </w:t>
+      </w:r>
+      <w:proofErr w:type="spellStart"/>
+      <w:r>
+        <w:rPr>
+          <w:lang w:val="en-US"/>
+        </w:rPr>
+        <w:t>ntcA</w:t>
+      </w:r>
+      <w:proofErr w:type="spellEnd"/>
+      <w:r>
+        <w:rPr>
+          <w:lang w:val="en-US"/>
+        </w:rPr>
+        <w:t xml:space="preserve"> in Prochlorococcus</w:t>
       </w:r>
     </w:p>
     <w:p>
@@ -2186,99 +3153,197 @@
         <w:rPr>
           <w:lang w:val="en-US"/>
         </w:rPr>
-        <w:t>- [Lindell et al., 2002] Identified ntcA as a key regulator of nitrogen metabolism in Prochlorococcus MED4, showing its involvement in the expression of nitrogen assimilation genes.</w:t>
-      </w:r>
-    </w:p>
-    <w:p>
-      <w:pPr>
-        <w:rPr>
-          <w:lang w:val="en-US"/>
-        </w:rPr>
-      </w:pPr>
-      <w:r>
-        <w:rPr>
-          <w:lang w:val="en-US"/>
-        </w:rPr>
-        <w:t>- [García-Fernández et al., 2004] Demonstrated that ntcA expression in Prochlorococcus is not as strongly regulated by nitrogen availability as in other cyanobacteria.</w:t>
-      </w:r>
-    </w:p>
-    <w:p>
-      <w:pPr>
-        <w:rPr>
-          <w:lang w:val="en-US"/>
-        </w:rPr>
-      </w:pPr>
-      <w:r>
-        <w:rPr>
-          <w:lang w:val="en-US"/>
-        </w:rPr>
-        <w:t>- [Tolonen et al., 2006] Revealed that ntcA regulates different sets of genes in high-light and low-light adapted Prochlorococcus strains.</w:t>
-      </w:r>
-    </w:p>
-    <w:p>
-      <w:pPr>
-        <w:rPr>
-          <w:lang w:val="en-US"/>
-        </w:rPr>
-      </w:pPr>
-      <w:r>
-        <w:rPr>
-          <w:lang w:val="en-US"/>
-        </w:rPr>
-        <w:t>- [Domínguez-Martín et al., 2018] Showed reduced responsiveness of NtcA to 2-oxoglutarate in Prochlorococcus compared to other cyanobacteria, suggesting streamlined regulation of C/N metabolism.</w:t>
-      </w:r>
-    </w:p>
-    <w:p>
-      <w:pPr>
-        <w:rPr>
-          <w:lang w:val="en-US"/>
-        </w:rPr>
-      </w:pPr>
-      <w:r>
-        <w:rPr>
-          <w:lang w:val="en-US"/>
-        </w:rPr>
-        <w:t>- [Berube et al., 2019] Identified ntcA as part of the core genome of Prochlorococcus, present in all sequenced strains.</w:t>
-      </w:r>
-    </w:p>
-    <w:p>
-      <w:pPr>
-        <w:rPr>
-          <w:lang w:val="en-US"/>
-        </w:rPr>
-      </w:pPr>
-    </w:p>
-    <w:p>
-      <w:pPr>
-        <w:rPr>
-          <w:lang w:val="en-US"/>
-        </w:rPr>
-      </w:pPr>
-      <w:r>
-        <w:rPr>
-          <w:lang w:val="en-US"/>
-        </w:rPr>
-        <w:t>4. Challenges: Limited studies specifically focusing on ntcA in Prochlorococcus compared to other cyanobacteria.</w:t>
-      </w:r>
-    </w:p>
-    <w:p>
-      <w:pPr>
-        <w:rPr>
-          <w:lang w:val="en-US"/>
-        </w:rPr>
-      </w:pPr>
-    </w:p>
-    <w:p>
-      <w:pPr>
-        <w:rPr>
-          <w:lang w:val="en-US"/>
-        </w:rPr>
-      </w:pPr>
-      <w:r>
-        <w:rPr>
-          <w:lang w:val="en-US"/>
-        </w:rPr>
-        <w:t>5. Gaps: Limited information on ntcA function in coculture conditions with heterotrophic bacteria.</w:t>
+        <w:t xml:space="preserve">- [Lindell et al., 2002] Identified </w:t>
+      </w:r>
+      <w:proofErr w:type="spellStart"/>
+      <w:r>
+        <w:rPr>
+          <w:lang w:val="en-US"/>
+        </w:rPr>
+        <w:t>ntcA</w:t>
+      </w:r>
+      <w:proofErr w:type="spellEnd"/>
+      <w:r>
+        <w:rPr>
+          <w:lang w:val="en-US"/>
+        </w:rPr>
+        <w:t xml:space="preserve"> as a key regulator of nitrogen metabolism in Prochlorococcus MED4, showing its involvement in the expression of nitrogen assimilation genes.</w:t>
+      </w:r>
+    </w:p>
+    <w:p>
+      <w:pPr>
+        <w:rPr>
+          <w:lang w:val="en-US"/>
+        </w:rPr>
+      </w:pPr>
+      <w:r>
+        <w:rPr>
+          <w:lang w:val="en-US"/>
+        </w:rPr>
+        <w:t xml:space="preserve">- [García-Fernández et al., 2004] Demonstrated that </w:t>
+      </w:r>
+      <w:proofErr w:type="spellStart"/>
+      <w:r>
+        <w:rPr>
+          <w:lang w:val="en-US"/>
+        </w:rPr>
+        <w:t>ntcA</w:t>
+      </w:r>
+      <w:proofErr w:type="spellEnd"/>
+      <w:r>
+        <w:rPr>
+          <w:lang w:val="en-US"/>
+        </w:rPr>
+        <w:t xml:space="preserve"> expression in Prochlorococcus is not as strongly regulated by nitrogen availability as in other cyanobacteria.</w:t>
+      </w:r>
+    </w:p>
+    <w:p>
+      <w:pPr>
+        <w:rPr>
+          <w:lang w:val="en-US"/>
+        </w:rPr>
+      </w:pPr>
+      <w:r>
+        <w:rPr>
+          <w:lang w:val="en-US"/>
+        </w:rPr>
+        <w:t xml:space="preserve">- [Tolonen et al., 2006] Revealed that </w:t>
+      </w:r>
+      <w:proofErr w:type="spellStart"/>
+      <w:r>
+        <w:rPr>
+          <w:lang w:val="en-US"/>
+        </w:rPr>
+        <w:t>ntcA</w:t>
+      </w:r>
+      <w:proofErr w:type="spellEnd"/>
+      <w:r>
+        <w:rPr>
+          <w:lang w:val="en-US"/>
+        </w:rPr>
+        <w:t xml:space="preserve"> regulates different sets of genes in high-light and low-light adapted Prochlorococcus strains.</w:t>
+      </w:r>
+    </w:p>
+    <w:p>
+      <w:pPr>
+        <w:rPr>
+          <w:lang w:val="en-US"/>
+        </w:rPr>
+      </w:pPr>
+      <w:r>
+        <w:rPr>
+          <w:lang w:val="en-US"/>
+        </w:rPr>
+        <w:t xml:space="preserve">- [Domínguez-Martín et al., 2018] Showed reduced responsiveness of </w:t>
+      </w:r>
+      <w:proofErr w:type="spellStart"/>
+      <w:r>
+        <w:rPr>
+          <w:lang w:val="en-US"/>
+        </w:rPr>
+        <w:t>NtcA</w:t>
+      </w:r>
+      <w:proofErr w:type="spellEnd"/>
+      <w:r>
+        <w:rPr>
+          <w:lang w:val="en-US"/>
+        </w:rPr>
+        <w:t xml:space="preserve"> to 2-oxoglutarate in Prochlorococcus compared to other cyanobacteria, suggesting streamlined regulation of C/N metabolism.</w:t>
+      </w:r>
+    </w:p>
+    <w:p>
+      <w:pPr>
+        <w:rPr>
+          <w:lang w:val="en-US"/>
+        </w:rPr>
+      </w:pPr>
+      <w:r>
+        <w:rPr>
+          <w:lang w:val="en-US"/>
+        </w:rPr>
+        <w:t xml:space="preserve">- [Berube et al., 2019] Identified </w:t>
+      </w:r>
+      <w:proofErr w:type="spellStart"/>
+      <w:r>
+        <w:rPr>
+          <w:lang w:val="en-US"/>
+        </w:rPr>
+        <w:t>ntcA</w:t>
+      </w:r>
+      <w:proofErr w:type="spellEnd"/>
+      <w:r>
+        <w:rPr>
+          <w:lang w:val="en-US"/>
+        </w:rPr>
+        <w:t xml:space="preserve"> as part of the core genome of Prochlorococcus, present in all sequenced strains.</w:t>
+      </w:r>
+    </w:p>
+    <w:p>
+      <w:pPr>
+        <w:rPr>
+          <w:lang w:val="en-US"/>
+        </w:rPr>
+      </w:pPr>
+    </w:p>
+    <w:p>
+      <w:pPr>
+        <w:rPr>
+          <w:lang w:val="en-US"/>
+        </w:rPr>
+      </w:pPr>
+      <w:r>
+        <w:rPr>
+          <w:lang w:val="en-US"/>
+        </w:rPr>
+        <w:t xml:space="preserve">4. Challenges: Limited studies specifically focusing on </w:t>
+      </w:r>
+      <w:proofErr w:type="spellStart"/>
+      <w:r>
+        <w:rPr>
+          <w:lang w:val="en-US"/>
+        </w:rPr>
+        <w:t>ntcA</w:t>
+      </w:r>
+      <w:proofErr w:type="spellEnd"/>
+      <w:r>
+        <w:rPr>
+          <w:lang w:val="en-US"/>
+        </w:rPr>
+        <w:t xml:space="preserve"> in Prochlorococcus compared to other cyanobacteria.</w:t>
+      </w:r>
+    </w:p>
+    <w:p>
+      <w:pPr>
+        <w:rPr>
+          <w:lang w:val="en-US"/>
+        </w:rPr>
+      </w:pPr>
+    </w:p>
+    <w:p>
+      <w:pPr>
+        <w:rPr>
+          <w:lang w:val="en-US"/>
+        </w:rPr>
+      </w:pPr>
+      <w:r>
+        <w:rPr>
+          <w:lang w:val="en-US"/>
+        </w:rPr>
+        <w:t xml:space="preserve">5. Gaps: Limited information on </w:t>
+      </w:r>
+      <w:proofErr w:type="spellStart"/>
+      <w:r>
+        <w:rPr>
+          <w:lang w:val="en-US"/>
+        </w:rPr>
+        <w:t>ntcA</w:t>
+      </w:r>
+      <w:proofErr w:type="spellEnd"/>
+      <w:r>
+        <w:rPr>
+          <w:lang w:val="en-US"/>
+        </w:rPr>
+        <w:t xml:space="preserve"> function in coculture conditions with heterotrophic bacteria.</w:t>
       </w:r>
     </w:p>
     <w:p>
@@ -2299,7 +3364,21 @@
           <w:lang w:val="en-US"/>
         </w:rPr>
         <w:lastRenderedPageBreak/>
-        <w:t>6. Initial observations: ntcA plays a crucial role in nitrogen regulation in Prochlorococcus, but its function appears to be somewhat different from other cyanobacteria, possibly as an adaptation to oligotrophic environments.</w:t>
+        <w:t xml:space="preserve">6. Initial observations: </w:t>
+      </w:r>
+      <w:proofErr w:type="spellStart"/>
+      <w:r>
+        <w:rPr>
+          <w:lang w:val="en-US"/>
+        </w:rPr>
+        <w:t>ntcA</w:t>
+      </w:r>
+      <w:proofErr w:type="spellEnd"/>
+      <w:r>
+        <w:rPr>
+          <w:lang w:val="en-US"/>
+        </w:rPr>
+        <w:t xml:space="preserve"> plays a crucial role in nitrogen regulation in Prochlorococcus, but its function appears to be somewhat different from other cyanobacteria, possibly as an adaptation to oligotrophic environments.</w:t>
       </w:r>
     </w:p>
     <w:p>
@@ -2391,40 +3470,84 @@
         <w:rPr>
           <w:lang w:val="en-US"/>
         </w:rPr>
-        <w:t>- The unique regulation of ntcA in Prochlorococcus may contribute to its success in oligotrophic oceans</w:t>
-      </w:r>
-    </w:p>
-    <w:p>
-      <w:pPr>
-        <w:rPr>
-          <w:lang w:val="en-US"/>
-        </w:rPr>
-      </w:pPr>
-      <w:r>
-        <w:rPr>
-          <w:lang w:val="en-US"/>
-        </w:rPr>
-        <w:t>- Understanding ntcA function could provide insights into Prochlorococcus' adaptation to climate change</w:t>
-      </w:r>
-    </w:p>
-    <w:p>
-      <w:pPr>
-        <w:rPr>
-          <w:lang w:val="en-US"/>
-        </w:rPr>
-      </w:pPr>
-    </w:p>
-    <w:p>
-      <w:pPr>
-        <w:rPr>
-          <w:lang w:val="en-US"/>
-        </w:rPr>
-      </w:pPr>
-      <w:r>
-        <w:rPr>
-          <w:lang w:val="en-US"/>
-        </w:rPr>
-        <w:t>&lt;/research_process&gt;</w:t>
+        <w:t xml:space="preserve">- The unique regulation of </w:t>
+      </w:r>
+      <w:proofErr w:type="spellStart"/>
+      <w:r>
+        <w:rPr>
+          <w:lang w:val="en-US"/>
+        </w:rPr>
+        <w:t>ntcA</w:t>
+      </w:r>
+      <w:proofErr w:type="spellEnd"/>
+      <w:r>
+        <w:rPr>
+          <w:lang w:val="en-US"/>
+        </w:rPr>
+        <w:t xml:space="preserve"> in Prochlorococcus may contribute to its success in oligotrophic oceans</w:t>
+      </w:r>
+    </w:p>
+    <w:p>
+      <w:pPr>
+        <w:rPr>
+          <w:lang w:val="en-US"/>
+        </w:rPr>
+      </w:pPr>
+      <w:r>
+        <w:rPr>
+          <w:lang w:val="en-US"/>
+        </w:rPr>
+        <w:t xml:space="preserve">- Understanding </w:t>
+      </w:r>
+      <w:proofErr w:type="spellStart"/>
+      <w:proofErr w:type="gramStart"/>
+      <w:r>
+        <w:rPr>
+          <w:lang w:val="en-US"/>
+        </w:rPr>
+        <w:t>ntcA</w:t>
+      </w:r>
+      <w:proofErr w:type="spellEnd"/>
+      <w:proofErr w:type="gramEnd"/>
+      <w:r>
+        <w:rPr>
+          <w:lang w:val="en-US"/>
+        </w:rPr>
+        <w:t xml:space="preserve"> function could provide insights into Prochlorococcus' adaptation to climate change</w:t>
+      </w:r>
+    </w:p>
+    <w:p>
+      <w:pPr>
+        <w:rPr>
+          <w:lang w:val="en-US"/>
+        </w:rPr>
+      </w:pPr>
+    </w:p>
+    <w:p>
+      <w:pPr>
+        <w:rPr>
+          <w:lang w:val="en-US"/>
+        </w:rPr>
+      </w:pPr>
+      <w:r>
+        <w:rPr>
+          <w:lang w:val="en-US"/>
+        </w:rPr>
+        <w:t>&lt;/</w:t>
+      </w:r>
+      <w:proofErr w:type="spellStart"/>
+      <w:r>
+        <w:rPr>
+          <w:lang w:val="en-US"/>
+        </w:rPr>
+        <w:t>research_process</w:t>
+      </w:r>
+      <w:proofErr w:type="spellEnd"/>
+      <w:r>
+        <w:rPr>
+          <w:lang w:val="en-US"/>
+        </w:rPr>
+        <w:t>&gt;</w:t>
       </w:r>
     </w:p>
     <w:p>
@@ -2452,145 +3575,341 @@
         <w:rPr>
           <w:lang w:val="en-US"/>
         </w:rPr>
-        <w:t>&lt;database_entry&gt;</w:t>
-      </w:r>
-    </w:p>
-    <w:p>
-      <w:pPr>
-        <w:rPr>
-          <w:lang w:val="en-US"/>
-        </w:rPr>
-      </w:pPr>
-      <w:r>
-        <w:rPr>
-          <w:lang w:val="en-US"/>
-        </w:rPr>
-        <w:t xml:space="preserve">  &lt;primary_function&gt;</w:t>
-      </w:r>
-    </w:p>
-    <w:p>
-      <w:pPr>
-        <w:rPr>
-          <w:lang w:val="en-US"/>
-        </w:rPr>
-      </w:pPr>
-      <w:r>
-        <w:rPr>
-          <w:lang w:val="en-US"/>
-        </w:rPr>
-        <w:t xml:space="preserve">    The ntcA gene in Prochlorococcus encodes the global nitrogen regulator NtcA, which plays a crucial role in regulating nitrogen metabolism and the expression of nitrogen assimilation genes[Lindell et al., 2002][García-Fernández et al., 2004].</w:t>
-      </w:r>
-    </w:p>
-    <w:p>
-      <w:pPr>
-        <w:rPr>
-          <w:lang w:val="en-US"/>
-        </w:rPr>
-      </w:pPr>
-      <w:r>
-        <w:rPr>
-          <w:lang w:val="en-US"/>
-        </w:rPr>
-        <w:t xml:space="preserve">    &lt;conservation&gt;This primary function is conserved across Prochlorococcus strains and other cyanobacteria, but the specific regulatory mechanisms and target genes may differ[Tolonen et al., 2006].&lt;/conservation&gt;</w:t>
-      </w:r>
-    </w:p>
-    <w:p>
-      <w:pPr>
-        <w:rPr>
-          <w:lang w:val="en-US"/>
-        </w:rPr>
-      </w:pPr>
-      <w:r>
-        <w:rPr>
-          <w:lang w:val="en-US"/>
-        </w:rPr>
-        <w:t xml:space="preserve">  &lt;/primary_function&gt;</w:t>
-      </w:r>
-    </w:p>
-    <w:p>
-      <w:pPr>
-        <w:rPr>
-          <w:lang w:val="en-US"/>
-        </w:rPr>
-      </w:pPr>
-    </w:p>
-    <w:p>
-      <w:pPr>
-        <w:rPr>
-          <w:lang w:val="en-US"/>
-        </w:rPr>
-      </w:pPr>
-      <w:r>
-        <w:rPr>
-          <w:lang w:val="en-US"/>
-        </w:rPr>
-        <w:t xml:space="preserve">  &lt;physiological_contribution&gt;</w:t>
-      </w:r>
-    </w:p>
-    <w:p>
-      <w:pPr>
-        <w:rPr>
-          <w:lang w:val="en-US"/>
-        </w:rPr>
-      </w:pPr>
-      <w:r>
-        <w:rPr>
-          <w:lang w:val="en-US"/>
-        </w:rPr>
-        <w:t xml:space="preserve">    NtcA contributes to Prochlorococcus' ability to adapt to low-nitrogen environments by regulating the expression of genes involved in nitrogen uptake and assimilation. It also </w:t>
+        <w:t>&lt;</w:t>
+      </w:r>
+      <w:proofErr w:type="spellStart"/>
+      <w:r>
+        <w:rPr>
+          <w:lang w:val="en-US"/>
+        </w:rPr>
+        <w:t>database_entry</w:t>
+      </w:r>
+      <w:proofErr w:type="spellEnd"/>
+      <w:r>
+        <w:rPr>
+          <w:lang w:val="en-US"/>
+        </w:rPr>
+        <w:t>&gt;</w:t>
+      </w:r>
+    </w:p>
+    <w:p>
+      <w:pPr>
+        <w:rPr>
+          <w:lang w:val="en-US"/>
+        </w:rPr>
+      </w:pPr>
+      <w:r>
+        <w:rPr>
+          <w:lang w:val="en-US"/>
+        </w:rPr>
+        <w:t xml:space="preserve">  &lt;</w:t>
+      </w:r>
+      <w:proofErr w:type="spellStart"/>
+      <w:r>
+        <w:rPr>
+          <w:lang w:val="en-US"/>
+        </w:rPr>
+        <w:t>primary_function</w:t>
+      </w:r>
+      <w:proofErr w:type="spellEnd"/>
+      <w:r>
+        <w:rPr>
+          <w:lang w:val="en-US"/>
+        </w:rPr>
+        <w:t>&gt;</w:t>
+      </w:r>
+    </w:p>
+    <w:p>
+      <w:pPr>
+        <w:rPr>
+          <w:lang w:val="en-US"/>
+        </w:rPr>
+      </w:pPr>
+      <w:r>
+        <w:rPr>
+          <w:lang w:val="en-US"/>
+        </w:rPr>
+        <w:t xml:space="preserve">    The </w:t>
+      </w:r>
+      <w:proofErr w:type="spellStart"/>
+      <w:r>
+        <w:rPr>
+          <w:lang w:val="en-US"/>
+        </w:rPr>
+        <w:t>ntcA</w:t>
+      </w:r>
+      <w:proofErr w:type="spellEnd"/>
+      <w:r>
+        <w:rPr>
+          <w:lang w:val="en-US"/>
+        </w:rPr>
+        <w:t xml:space="preserve"> gene in Prochlorococcus encodes the global nitrogen regulator </w:t>
+      </w:r>
+      <w:proofErr w:type="spellStart"/>
+      <w:r>
+        <w:rPr>
+          <w:lang w:val="en-US"/>
+        </w:rPr>
+        <w:t>NtcA</w:t>
+      </w:r>
+      <w:proofErr w:type="spellEnd"/>
+      <w:r>
+        <w:rPr>
+          <w:lang w:val="en-US"/>
+        </w:rPr>
+        <w:t xml:space="preserve">, which plays a crucial role in regulating nitrogen metabolism and the expression of nitrogen assimilation </w:t>
+      </w:r>
+      <w:proofErr w:type="gramStart"/>
+      <w:r>
+        <w:rPr>
+          <w:lang w:val="en-US"/>
+        </w:rPr>
+        <w:t>genes[</w:t>
+      </w:r>
+      <w:proofErr w:type="gramEnd"/>
+      <w:r>
+        <w:rPr>
+          <w:lang w:val="en-US"/>
+        </w:rPr>
+        <w:t>Lindell et al., 2002][García-Fernández et al., 2004].</w:t>
+      </w:r>
+    </w:p>
+    <w:p>
+      <w:pPr>
+        <w:rPr>
+          <w:lang w:val="en-US"/>
+        </w:rPr>
+      </w:pPr>
+      <w:r>
+        <w:rPr>
+          <w:lang w:val="en-US"/>
+        </w:rPr>
+        <w:t xml:space="preserve">    &lt;conservation&gt;This primary function is conserved across Prochlorococcus strains and other cyanobacteria, but the specific regulatory mechanisms and target genes may </w:t>
+      </w:r>
+      <w:proofErr w:type="gramStart"/>
+      <w:r>
+        <w:rPr>
+          <w:lang w:val="en-US"/>
+        </w:rPr>
+        <w:t>differ[</w:t>
+      </w:r>
+      <w:proofErr w:type="gramEnd"/>
+      <w:r>
+        <w:rPr>
+          <w:lang w:val="en-US"/>
+        </w:rPr>
+        <w:t>Tolonen et al., 2006].&lt;/conservation&gt;</w:t>
+      </w:r>
+    </w:p>
+    <w:p>
+      <w:pPr>
+        <w:rPr>
+          <w:lang w:val="en-US"/>
+        </w:rPr>
+      </w:pPr>
+      <w:r>
+        <w:rPr>
+          <w:lang w:val="en-US"/>
+        </w:rPr>
+        <w:t xml:space="preserve">  &lt;/</w:t>
+      </w:r>
+      <w:proofErr w:type="spellStart"/>
+      <w:r>
+        <w:rPr>
+          <w:lang w:val="en-US"/>
+        </w:rPr>
+        <w:t>primary_function</w:t>
+      </w:r>
+      <w:proofErr w:type="spellEnd"/>
+      <w:r>
+        <w:rPr>
+          <w:lang w:val="en-US"/>
+        </w:rPr>
+        <w:t>&gt;</w:t>
+      </w:r>
+    </w:p>
+    <w:p>
+      <w:pPr>
+        <w:rPr>
+          <w:lang w:val="en-US"/>
+        </w:rPr>
+      </w:pPr>
+    </w:p>
+    <w:p>
+      <w:pPr>
+        <w:rPr>
+          <w:lang w:val="en-US"/>
+        </w:rPr>
+      </w:pPr>
+      <w:r>
+        <w:rPr>
+          <w:lang w:val="en-US"/>
+        </w:rPr>
+        <w:t xml:space="preserve">  &lt;</w:t>
+      </w:r>
+      <w:proofErr w:type="spellStart"/>
+      <w:r>
+        <w:rPr>
+          <w:lang w:val="en-US"/>
+        </w:rPr>
+        <w:t>physiological_contribution</w:t>
+      </w:r>
+      <w:proofErr w:type="spellEnd"/>
+      <w:r>
+        <w:rPr>
+          <w:lang w:val="en-US"/>
+        </w:rPr>
+        <w:t>&gt;</w:t>
+      </w:r>
+    </w:p>
+    <w:p>
+      <w:pPr>
+        <w:rPr>
+          <w:lang w:val="en-US"/>
+        </w:rPr>
+      </w:pPr>
+      <w:r>
+        <w:rPr>
+          <w:lang w:val="en-US"/>
+        </w:rPr>
+        <w:t xml:space="preserve">    </w:t>
+      </w:r>
+      <w:proofErr w:type="spellStart"/>
+      <w:r>
+        <w:rPr>
+          <w:lang w:val="en-US"/>
+        </w:rPr>
+        <w:t>NtcA</w:t>
+      </w:r>
+      <w:proofErr w:type="spellEnd"/>
+      <w:r>
+        <w:rPr>
+          <w:lang w:val="en-US"/>
+        </w:rPr>
+        <w:t xml:space="preserve"> contributes to Prochlorococcus' ability to adapt to low-nitrogen environments by regulating the expression of genes involved in nitrogen uptake and assimilation. It also </w:t>
       </w:r>
       <w:r>
         <w:rPr>
           <w:lang w:val="en-US"/>
         </w:rPr>
         <w:lastRenderedPageBreak/>
-        <w:t>plays a role in maintaining the C/N balance within the cell[Domínguez-Martín et al., 2018].</w:t>
-      </w:r>
-    </w:p>
-    <w:p>
-      <w:pPr>
-        <w:rPr>
-          <w:lang w:val="en-US"/>
-        </w:rPr>
-      </w:pPr>
-      <w:r>
-        <w:rPr>
-          <w:lang w:val="en-US"/>
-        </w:rPr>
-        <w:t xml:space="preserve">    &lt;conservation&gt;While the general role in nitrogen regulation is conserved, Prochlorococcus shows a reduced responsiveness of NtcA to nitrogen availability compared to other cyanobacteria, which may be an adaptation to the consistently low-nitrogen environments they inhabit[García-Fernández et al., 2004].&lt;/conservation&gt;</w:t>
-      </w:r>
-    </w:p>
-    <w:p>
-      <w:pPr>
-        <w:rPr>
-          <w:lang w:val="en-US"/>
-        </w:rPr>
-      </w:pPr>
-      <w:r>
-        <w:rPr>
-          <w:lang w:val="en-US"/>
-        </w:rPr>
-        <w:t xml:space="preserve">  &lt;/physiological_contribution&gt;</w:t>
-      </w:r>
-    </w:p>
-    <w:p>
-      <w:pPr>
-        <w:rPr>
-          <w:lang w:val="en-US"/>
-        </w:rPr>
-      </w:pPr>
-    </w:p>
-    <w:p>
-      <w:pPr>
-        <w:rPr>
-          <w:lang w:val="en-US"/>
-        </w:rPr>
-      </w:pPr>
-      <w:r>
-        <w:rPr>
-          <w:lang w:val="en-US"/>
-        </w:rPr>
-        <w:t xml:space="preserve">  &lt;stress_responses&gt;</w:t>
+        <w:t xml:space="preserve">plays a role in maintaining the C/N balance within the </w:t>
+      </w:r>
+      <w:proofErr w:type="gramStart"/>
+      <w:r>
+        <w:rPr>
+          <w:lang w:val="en-US"/>
+        </w:rPr>
+        <w:t>cell[</w:t>
+      </w:r>
+      <w:proofErr w:type="gramEnd"/>
+      <w:r>
+        <w:rPr>
+          <w:lang w:val="en-US"/>
+        </w:rPr>
+        <w:t>Domínguez-Martín et al., 2018].</w:t>
+      </w:r>
+    </w:p>
+    <w:p>
+      <w:pPr>
+        <w:rPr>
+          <w:lang w:val="en-US"/>
+        </w:rPr>
+      </w:pPr>
+      <w:r>
+        <w:rPr>
+          <w:lang w:val="en-US"/>
+        </w:rPr>
+        <w:t xml:space="preserve">    &lt;conservation&gt;While the general role in nitrogen regulation is conserved, Prochlorococcus shows a reduced responsiveness of </w:t>
+      </w:r>
+      <w:proofErr w:type="spellStart"/>
+      <w:r>
+        <w:rPr>
+          <w:lang w:val="en-US"/>
+        </w:rPr>
+        <w:t>NtcA</w:t>
+      </w:r>
+      <w:proofErr w:type="spellEnd"/>
+      <w:r>
+        <w:rPr>
+          <w:lang w:val="en-US"/>
+        </w:rPr>
+        <w:t xml:space="preserve"> to nitrogen availability compared to other cyanobacteria, which may be an adaptation to the consistently low-nitrogen environments they </w:t>
+      </w:r>
+      <w:proofErr w:type="gramStart"/>
+      <w:r>
+        <w:rPr>
+          <w:lang w:val="en-US"/>
+        </w:rPr>
+        <w:t>inhabit[</w:t>
+      </w:r>
+      <w:proofErr w:type="gramEnd"/>
+      <w:r>
+        <w:rPr>
+          <w:lang w:val="en-US"/>
+        </w:rPr>
+        <w:t>García-Fernández et al., 2004].&lt;/conservation&gt;</w:t>
+      </w:r>
+    </w:p>
+    <w:p>
+      <w:pPr>
+        <w:rPr>
+          <w:lang w:val="en-US"/>
+        </w:rPr>
+      </w:pPr>
+      <w:r>
+        <w:rPr>
+          <w:lang w:val="en-US"/>
+        </w:rPr>
+        <w:t xml:space="preserve">  &lt;/</w:t>
+      </w:r>
+      <w:proofErr w:type="spellStart"/>
+      <w:r>
+        <w:rPr>
+          <w:lang w:val="en-US"/>
+        </w:rPr>
+        <w:t>physiological_contribution</w:t>
+      </w:r>
+      <w:proofErr w:type="spellEnd"/>
+      <w:r>
+        <w:rPr>
+          <w:lang w:val="en-US"/>
+        </w:rPr>
+        <w:t>&gt;</w:t>
+      </w:r>
+    </w:p>
+    <w:p>
+      <w:pPr>
+        <w:rPr>
+          <w:lang w:val="en-US"/>
+        </w:rPr>
+      </w:pPr>
+    </w:p>
+    <w:p>
+      <w:pPr>
+        <w:rPr>
+          <w:lang w:val="en-US"/>
+        </w:rPr>
+      </w:pPr>
+      <w:r>
+        <w:rPr>
+          <w:lang w:val="en-US"/>
+        </w:rPr>
+        <w:t xml:space="preserve">  &lt;</w:t>
+      </w:r>
+      <w:proofErr w:type="spellStart"/>
+      <w:r>
+        <w:rPr>
+          <w:lang w:val="en-US"/>
+        </w:rPr>
+        <w:t>stress_responses</w:t>
+      </w:r>
+      <w:proofErr w:type="spellEnd"/>
+      <w:r>
+        <w:rPr>
+          <w:lang w:val="en-US"/>
+        </w:rPr>
+        <w:t>&gt;</w:t>
       </w:r>
     </w:p>
     <w:p>
@@ -2616,20 +3935,62 @@
         <w:rPr>
           <w:lang w:val="en-US"/>
         </w:rPr>
-        <w:t xml:space="preserve">      NtcA is involved in the response to nitrogen limitation, regulating genes for alternative nitrogen source utilization[Tolonen et al., 2006].</w:t>
-      </w:r>
-    </w:p>
-    <w:p>
-      <w:pPr>
-        <w:rPr>
-          <w:lang w:val="en-US"/>
-        </w:rPr>
-      </w:pPr>
-      <w:r>
-        <w:rPr>
-          <w:lang w:val="en-US"/>
-        </w:rPr>
-        <w:t xml:space="preserve">      &lt;conservation&gt;This response is conserved across Prochlorococcus strains, but the specific genes regulated may differ between high-light and low-light adapted ecotypes[Tolonen et al., 2006].&lt;/conservation&gt;</w:t>
+        <w:t xml:space="preserve">      </w:t>
+      </w:r>
+      <w:proofErr w:type="spellStart"/>
+      <w:r>
+        <w:rPr>
+          <w:lang w:val="en-US"/>
+        </w:rPr>
+        <w:t>NtcA</w:t>
+      </w:r>
+      <w:proofErr w:type="spellEnd"/>
+      <w:r>
+        <w:rPr>
+          <w:lang w:val="en-US"/>
+        </w:rPr>
+        <w:t xml:space="preserve"> is involved in the response to nitrogen limitation, regulating genes for alternative nitrogen source </w:t>
+      </w:r>
+      <w:proofErr w:type="gramStart"/>
+      <w:r>
+        <w:rPr>
+          <w:lang w:val="en-US"/>
+        </w:rPr>
+        <w:t>utilization[</w:t>
+      </w:r>
+      <w:proofErr w:type="gramEnd"/>
+      <w:r>
+        <w:rPr>
+          <w:lang w:val="en-US"/>
+        </w:rPr>
+        <w:t>Tolonen et al., 2006].</w:t>
+      </w:r>
+    </w:p>
+    <w:p>
+      <w:pPr>
+        <w:rPr>
+          <w:lang w:val="en-US"/>
+        </w:rPr>
+      </w:pPr>
+      <w:r>
+        <w:rPr>
+          <w:lang w:val="en-US"/>
+        </w:rPr>
+        <w:t xml:space="preserve">      &lt;conservation&gt;This response is conserved across Prochlorococcus strains, but the specific genes regulated may differ between high-light and low-light adapted </w:t>
+      </w:r>
+      <w:proofErr w:type="gramStart"/>
+      <w:r>
+        <w:rPr>
+          <w:lang w:val="en-US"/>
+        </w:rPr>
+        <w:t>ecotypes[</w:t>
+      </w:r>
+      <w:proofErr w:type="gramEnd"/>
+      <w:r>
+        <w:rPr>
+          <w:lang w:val="en-US"/>
+        </w:rPr>
+        <w:t>Tolonen et al., 2006].&lt;/conservation&gt;</w:t>
       </w:r>
     </w:p>
     <w:p>
@@ -2668,20 +4029,62 @@
         <w:rPr>
           <w:lang w:val="en-US"/>
         </w:rPr>
-        <w:t xml:space="preserve">      NtcA plays a role in the cellular response to changes in C/N balance, though with reduced sensitivity to 2-oxoglutarate compared to other cyanobacteria[Domínguez-Martín et al., 2018].</w:t>
-      </w:r>
-    </w:p>
-    <w:p>
-      <w:pPr>
-        <w:rPr>
-          <w:lang w:val="en-US"/>
-        </w:rPr>
-      </w:pPr>
-      <w:r>
-        <w:rPr>
-          <w:lang w:val="en-US"/>
-        </w:rPr>
-        <w:t xml:space="preserve">      &lt;conservation&gt;This reduced sensitivity appears to be a unique adaptation in Prochlorococcus, particularly in late-branching strains like MED4 and SS120[Domínguez-Martín et al., 2018].&lt;/conservation&gt;</w:t>
+        <w:t xml:space="preserve">      </w:t>
+      </w:r>
+      <w:proofErr w:type="spellStart"/>
+      <w:r>
+        <w:rPr>
+          <w:lang w:val="en-US"/>
+        </w:rPr>
+        <w:t>NtcA</w:t>
+      </w:r>
+      <w:proofErr w:type="spellEnd"/>
+      <w:r>
+        <w:rPr>
+          <w:lang w:val="en-US"/>
+        </w:rPr>
+        <w:t xml:space="preserve"> plays a role in the cellular response to changes in C/N balance, though with reduced sensitivity to 2-oxoglutarate compared to other </w:t>
+      </w:r>
+      <w:proofErr w:type="gramStart"/>
+      <w:r>
+        <w:rPr>
+          <w:lang w:val="en-US"/>
+        </w:rPr>
+        <w:t>cyanobacteria[</w:t>
+      </w:r>
+      <w:proofErr w:type="gramEnd"/>
+      <w:r>
+        <w:rPr>
+          <w:lang w:val="en-US"/>
+        </w:rPr>
+        <w:t>Domínguez-Martín et al., 2018].</w:t>
+      </w:r>
+    </w:p>
+    <w:p>
+      <w:pPr>
+        <w:rPr>
+          <w:lang w:val="en-US"/>
+        </w:rPr>
+      </w:pPr>
+      <w:r>
+        <w:rPr>
+          <w:lang w:val="en-US"/>
+        </w:rPr>
+        <w:t xml:space="preserve">      &lt;conservation&gt;This reduced sensitivity appears to be a unique adaptation in Prochlorococcus, particularly in late-branching strains like MED4 and SS120[Domínguez-Martín et al., 2018</w:t>
+      </w:r>
+      <w:proofErr w:type="gramStart"/>
+      <w:r>
+        <w:rPr>
+          <w:lang w:val="en-US"/>
+        </w:rPr>
+        <w:t>].&lt;</w:t>
+      </w:r>
+      <w:proofErr w:type="gramEnd"/>
+      <w:r>
+        <w:rPr>
+          <w:lang w:val="en-US"/>
+        </w:rPr>
+        <w:t>/conservation&gt;</w:t>
       </w:r>
     </w:p>
     <w:p>
@@ -2707,27 +4110,55 @@
         <w:rPr>
           <w:lang w:val="en-US"/>
         </w:rPr>
-        <w:t xml:space="preserve">  &lt;/stress_responses&gt;</w:t>
-      </w:r>
-    </w:p>
-    <w:p>
-      <w:pPr>
-        <w:rPr>
-          <w:lang w:val="en-US"/>
-        </w:rPr>
-      </w:pPr>
-    </w:p>
-    <w:p>
-      <w:pPr>
-        <w:rPr>
-          <w:lang w:val="en-US"/>
-        </w:rPr>
-      </w:pPr>
-      <w:r>
-        <w:rPr>
-          <w:lang w:val="en-US"/>
-        </w:rPr>
-        <w:t xml:space="preserve">  &lt;uptake_exudation&gt;</w:t>
+        <w:t xml:space="preserve">  &lt;/</w:t>
+      </w:r>
+      <w:proofErr w:type="spellStart"/>
+      <w:r>
+        <w:rPr>
+          <w:lang w:val="en-US"/>
+        </w:rPr>
+        <w:t>stress_responses</w:t>
+      </w:r>
+      <w:proofErr w:type="spellEnd"/>
+      <w:r>
+        <w:rPr>
+          <w:lang w:val="en-US"/>
+        </w:rPr>
+        <w:t>&gt;</w:t>
+      </w:r>
+    </w:p>
+    <w:p>
+      <w:pPr>
+        <w:rPr>
+          <w:lang w:val="en-US"/>
+        </w:rPr>
+      </w:pPr>
+    </w:p>
+    <w:p>
+      <w:pPr>
+        <w:rPr>
+          <w:lang w:val="en-US"/>
+        </w:rPr>
+      </w:pPr>
+      <w:r>
+        <w:rPr>
+          <w:lang w:val="en-US"/>
+        </w:rPr>
+        <w:t xml:space="preserve">  &lt;</w:t>
+      </w:r>
+      <w:proofErr w:type="spellStart"/>
+      <w:r>
+        <w:rPr>
+          <w:lang w:val="en-US"/>
+        </w:rPr>
+        <w:t>uptake_exudation</w:t>
+      </w:r>
+      <w:proofErr w:type="spellEnd"/>
+      <w:r>
+        <w:rPr>
+          <w:lang w:val="en-US"/>
+        </w:rPr>
+        <w:t>&gt;</w:t>
       </w:r>
     </w:p>
     <w:p>
@@ -2753,7 +4184,35 @@
         <w:rPr>
           <w:lang w:val="en-US"/>
         </w:rPr>
-        <w:t xml:space="preserve">      NtcA regulates the expression of genes involved in the uptake of various nitrogen sources, including ammonium and urea[Tolonen et al., 2006].</w:t>
+        <w:t xml:space="preserve">      </w:t>
+      </w:r>
+      <w:proofErr w:type="spellStart"/>
+      <w:r>
+        <w:rPr>
+          <w:lang w:val="en-US"/>
+        </w:rPr>
+        <w:t>NtcA</w:t>
+      </w:r>
+      <w:proofErr w:type="spellEnd"/>
+      <w:r>
+        <w:rPr>
+          <w:lang w:val="en-US"/>
+        </w:rPr>
+        <w:t xml:space="preserve"> regulates the expression of genes involved in the uptake of various nitrogen sources, including ammonium and </w:t>
+      </w:r>
+      <w:proofErr w:type="gramStart"/>
+      <w:r>
+        <w:rPr>
+          <w:lang w:val="en-US"/>
+        </w:rPr>
+        <w:t>urea[</w:t>
+      </w:r>
+      <w:proofErr w:type="gramEnd"/>
+      <w:r>
+        <w:rPr>
+          <w:lang w:val="en-US"/>
+        </w:rPr>
+        <w:t>Tolonen et al., 2006].</w:t>
       </w:r>
     </w:p>
     <w:p>
@@ -2767,7 +4226,21 @@
           <w:lang w:val="en-US"/>
         </w:rPr>
         <w:lastRenderedPageBreak/>
-        <w:t xml:space="preserve">      &lt;conservation&gt;This regulatory role is conserved, but the specific genes and nitrogen sources utilized may vary between Prochlorococcus ecotypes[Berube et al., 2019].&lt;/conservation&gt;</w:t>
+        <w:t xml:space="preserve">      &lt;conservation&gt;This regulatory role is conserved, but the specific genes and nitrogen sources utilized may vary between Prochlorococcus </w:t>
+      </w:r>
+      <w:proofErr w:type="gramStart"/>
+      <w:r>
+        <w:rPr>
+          <w:lang w:val="en-US"/>
+        </w:rPr>
+        <w:t>ecotypes[</w:t>
+      </w:r>
+      <w:proofErr w:type="gramEnd"/>
+      <w:r>
+        <w:rPr>
+          <w:lang w:val="en-US"/>
+        </w:rPr>
+        <w:t>Berube et al., 2019].&lt;/conservation&gt;</w:t>
       </w:r>
     </w:p>
     <w:p>
@@ -2806,20 +4279,56 @@
         <w:rPr>
           <w:lang w:val="en-US"/>
         </w:rPr>
-        <w:t xml:space="preserve">      There is currently no available information on the role of ntcA in exudation processes in Prochlorococcus.</w:t>
-      </w:r>
-    </w:p>
-    <w:p>
-      <w:pPr>
-        <w:rPr>
-          <w:lang w:val="en-US"/>
-        </w:rPr>
-      </w:pPr>
-      <w:r>
-        <w:rPr>
-          <w:lang w:val="en-US"/>
-        </w:rPr>
-        <w:t xml:space="preserve">      &lt;conservation&gt;No information available on conservation of exudation processes related to ntcA.&lt;/conservation&gt;</w:t>
+        <w:t xml:space="preserve">      There is currently no available information on the role of </w:t>
+      </w:r>
+      <w:proofErr w:type="spellStart"/>
+      <w:r>
+        <w:rPr>
+          <w:lang w:val="en-US"/>
+        </w:rPr>
+        <w:t>ntcA</w:t>
+      </w:r>
+      <w:proofErr w:type="spellEnd"/>
+      <w:r>
+        <w:rPr>
+          <w:lang w:val="en-US"/>
+        </w:rPr>
+        <w:t xml:space="preserve"> in exudation processes in Prochlorococcus.</w:t>
+      </w:r>
+    </w:p>
+    <w:p>
+      <w:pPr>
+        <w:rPr>
+          <w:lang w:val="en-US"/>
+        </w:rPr>
+      </w:pPr>
+      <w:r>
+        <w:rPr>
+          <w:lang w:val="en-US"/>
+        </w:rPr>
+        <w:t xml:space="preserve">      &lt;conservation&gt;No information available on conservation of exudation processes related to </w:t>
+      </w:r>
+      <w:proofErr w:type="spellStart"/>
+      <w:proofErr w:type="gramStart"/>
+      <w:r>
+        <w:rPr>
+          <w:lang w:val="en-US"/>
+        </w:rPr>
+        <w:t>ntcA</w:t>
+      </w:r>
+      <w:proofErr w:type="spellEnd"/>
+      <w:r>
+        <w:rPr>
+          <w:lang w:val="en-US"/>
+        </w:rPr>
+        <w:t>.&lt;</w:t>
+      </w:r>
+      <w:proofErr w:type="gramEnd"/>
+      <w:r>
+        <w:rPr>
+          <w:lang w:val="en-US"/>
+        </w:rPr>
+        <w:t>/conservation&gt;</w:t>
       </w:r>
     </w:p>
     <w:p>
@@ -2845,112 +4354,280 @@
         <w:rPr>
           <w:lang w:val="en-US"/>
         </w:rPr>
-        <w:t xml:space="preserve">  &lt;/uptake_exudation&gt;</w:t>
-      </w:r>
-    </w:p>
-    <w:p>
-      <w:pPr>
-        <w:rPr>
-          <w:lang w:val="en-US"/>
-        </w:rPr>
-      </w:pPr>
-    </w:p>
-    <w:p>
-      <w:pPr>
-        <w:rPr>
-          <w:lang w:val="en-US"/>
-        </w:rPr>
-      </w:pPr>
-      <w:r>
-        <w:rPr>
-          <w:lang w:val="en-US"/>
-        </w:rPr>
-        <w:t xml:space="preserve">  &lt;phylogenetic_persistence&gt;</w:t>
-      </w:r>
-    </w:p>
-    <w:p>
-      <w:pPr>
-        <w:rPr>
-          <w:lang w:val="en-US"/>
-        </w:rPr>
-      </w:pPr>
-      <w:r>
-        <w:rPr>
-          <w:lang w:val="en-US"/>
-        </w:rPr>
-        <w:t xml:space="preserve">    The ntcA gene is part of the core genome of Prochlorococcus and is present in all sequenced strains[Berube et al., 2019]. Its sequence and regulatory function show some variation across different Prochlorococcus ecotypes, reflecting adaptations to specific environmental niches[Tolonen et al., 2006]. The gene is also found in other cyanobacteria, but Prochlorococcus shows unique adaptations in its regulatory mechanisms[Domínguez-Martín et al., 2018].</w:t>
-      </w:r>
-    </w:p>
-    <w:p>
-      <w:pPr>
-        <w:rPr>
-          <w:lang w:val="en-US"/>
-        </w:rPr>
-      </w:pPr>
-      <w:r>
-        <w:rPr>
-          <w:lang w:val="en-US"/>
-        </w:rPr>
-        <w:t xml:space="preserve">  &lt;/phylogenetic_persistence&gt;</w:t>
-      </w:r>
-    </w:p>
-    <w:p>
-      <w:pPr>
-        <w:rPr>
-          <w:lang w:val="en-US"/>
-        </w:rPr>
-      </w:pPr>
-    </w:p>
-    <w:p>
-      <w:pPr>
-        <w:rPr>
-          <w:lang w:val="en-US"/>
-        </w:rPr>
-      </w:pPr>
-      <w:r>
-        <w:rPr>
-          <w:lang w:val="en-US"/>
-        </w:rPr>
-        <w:t xml:space="preserve">  &lt;coculture_role&gt;</w:t>
-      </w:r>
-    </w:p>
-    <w:p>
-      <w:pPr>
-        <w:rPr>
-          <w:lang w:val="en-US"/>
-        </w:rPr>
-      </w:pPr>
-      <w:r>
-        <w:rPr>
-          <w:lang w:val="en-US"/>
-        </w:rPr>
-        <w:t xml:space="preserve">    There is currently no available information on the specific role or expression changes of ntcA in Prochlorococcus when in coculture with heterotrophic bacteria.</w:t>
-      </w:r>
-    </w:p>
-    <w:p>
-      <w:pPr>
-        <w:rPr>
-          <w:lang w:val="en-US"/>
-        </w:rPr>
-      </w:pPr>
-      <w:r>
-        <w:rPr>
-          <w:lang w:val="en-US"/>
-        </w:rPr>
-        <w:t xml:space="preserve">    &lt;conservation&gt;No information available on conservation of ntcA role in coculture conditions.&lt;/conservation&gt;</w:t>
-      </w:r>
-    </w:p>
-    <w:p>
-      <w:pPr>
-        <w:rPr>
-          <w:lang w:val="en-US"/>
-        </w:rPr>
-      </w:pPr>
-      <w:r>
-        <w:rPr>
-          <w:lang w:val="en-US"/>
-        </w:rPr>
-        <w:t xml:space="preserve">  &lt;/coculture_role&gt;</w:t>
+        <w:t xml:space="preserve">  &lt;/</w:t>
+      </w:r>
+      <w:proofErr w:type="spellStart"/>
+      <w:r>
+        <w:rPr>
+          <w:lang w:val="en-US"/>
+        </w:rPr>
+        <w:t>uptake_exudation</w:t>
+      </w:r>
+      <w:proofErr w:type="spellEnd"/>
+      <w:r>
+        <w:rPr>
+          <w:lang w:val="en-US"/>
+        </w:rPr>
+        <w:t>&gt;</w:t>
+      </w:r>
+    </w:p>
+    <w:p>
+      <w:pPr>
+        <w:rPr>
+          <w:lang w:val="en-US"/>
+        </w:rPr>
+      </w:pPr>
+    </w:p>
+    <w:p>
+      <w:pPr>
+        <w:rPr>
+          <w:lang w:val="en-US"/>
+        </w:rPr>
+      </w:pPr>
+      <w:r>
+        <w:rPr>
+          <w:lang w:val="en-US"/>
+        </w:rPr>
+        <w:t xml:space="preserve">  &lt;</w:t>
+      </w:r>
+      <w:proofErr w:type="spellStart"/>
+      <w:r>
+        <w:rPr>
+          <w:lang w:val="en-US"/>
+        </w:rPr>
+        <w:t>phylogenetic_persistence</w:t>
+      </w:r>
+      <w:proofErr w:type="spellEnd"/>
+      <w:r>
+        <w:rPr>
+          <w:lang w:val="en-US"/>
+        </w:rPr>
+        <w:t>&gt;</w:t>
+      </w:r>
+    </w:p>
+    <w:p>
+      <w:pPr>
+        <w:rPr>
+          <w:lang w:val="en-US"/>
+        </w:rPr>
+      </w:pPr>
+      <w:r>
+        <w:rPr>
+          <w:lang w:val="en-US"/>
+        </w:rPr>
+        <w:t xml:space="preserve">    The </w:t>
+      </w:r>
+      <w:proofErr w:type="spellStart"/>
+      <w:r>
+        <w:rPr>
+          <w:lang w:val="en-US"/>
+        </w:rPr>
+        <w:t>ntcA</w:t>
+      </w:r>
+      <w:proofErr w:type="spellEnd"/>
+      <w:r>
+        <w:rPr>
+          <w:lang w:val="en-US"/>
+        </w:rPr>
+        <w:t xml:space="preserve"> gene is part of the core genome of Prochlorococcus and is present in all sequenced </w:t>
+      </w:r>
+      <w:proofErr w:type="gramStart"/>
+      <w:r>
+        <w:rPr>
+          <w:lang w:val="en-US"/>
+        </w:rPr>
+        <w:t>strains[</w:t>
+      </w:r>
+      <w:proofErr w:type="gramEnd"/>
+      <w:r>
+        <w:rPr>
+          <w:lang w:val="en-US"/>
+        </w:rPr>
+        <w:t xml:space="preserve">Berube et al., 2019]. Its sequence and regulatory function show some variation across different Prochlorococcus ecotypes, reflecting adaptations to specific environmental </w:t>
+      </w:r>
+      <w:proofErr w:type="gramStart"/>
+      <w:r>
+        <w:rPr>
+          <w:lang w:val="en-US"/>
+        </w:rPr>
+        <w:t>niches[</w:t>
+      </w:r>
+      <w:proofErr w:type="gramEnd"/>
+      <w:r>
+        <w:rPr>
+          <w:lang w:val="en-US"/>
+        </w:rPr>
+        <w:t xml:space="preserve">Tolonen et al., 2006]. The gene is also found in other cyanobacteria, but Prochlorococcus shows unique adaptations in its regulatory </w:t>
+      </w:r>
+      <w:proofErr w:type="gramStart"/>
+      <w:r>
+        <w:rPr>
+          <w:lang w:val="en-US"/>
+        </w:rPr>
+        <w:t>mechanisms[</w:t>
+      </w:r>
+      <w:proofErr w:type="gramEnd"/>
+      <w:r>
+        <w:rPr>
+          <w:lang w:val="en-US"/>
+        </w:rPr>
+        <w:t>Domínguez-Martín et al., 2018].</w:t>
+      </w:r>
+    </w:p>
+    <w:p>
+      <w:pPr>
+        <w:rPr>
+          <w:lang w:val="en-US"/>
+        </w:rPr>
+      </w:pPr>
+      <w:r>
+        <w:rPr>
+          <w:lang w:val="en-US"/>
+        </w:rPr>
+        <w:t xml:space="preserve">  &lt;/</w:t>
+      </w:r>
+      <w:proofErr w:type="spellStart"/>
+      <w:r>
+        <w:rPr>
+          <w:lang w:val="en-US"/>
+        </w:rPr>
+        <w:t>phylogenetic_persistence</w:t>
+      </w:r>
+      <w:proofErr w:type="spellEnd"/>
+      <w:r>
+        <w:rPr>
+          <w:lang w:val="en-US"/>
+        </w:rPr>
+        <w:t>&gt;</w:t>
+      </w:r>
+    </w:p>
+    <w:p>
+      <w:pPr>
+        <w:rPr>
+          <w:lang w:val="en-US"/>
+        </w:rPr>
+      </w:pPr>
+    </w:p>
+    <w:p>
+      <w:pPr>
+        <w:rPr>
+          <w:lang w:val="en-US"/>
+        </w:rPr>
+      </w:pPr>
+      <w:r>
+        <w:rPr>
+          <w:lang w:val="en-US"/>
+        </w:rPr>
+        <w:t xml:space="preserve">  &lt;</w:t>
+      </w:r>
+      <w:proofErr w:type="spellStart"/>
+      <w:r>
+        <w:rPr>
+          <w:lang w:val="en-US"/>
+        </w:rPr>
+        <w:t>coculture_role</w:t>
+      </w:r>
+      <w:proofErr w:type="spellEnd"/>
+      <w:r>
+        <w:rPr>
+          <w:lang w:val="en-US"/>
+        </w:rPr>
+        <w:t>&gt;</w:t>
+      </w:r>
+    </w:p>
+    <w:p>
+      <w:pPr>
+        <w:rPr>
+          <w:lang w:val="en-US"/>
+        </w:rPr>
+      </w:pPr>
+      <w:r>
+        <w:rPr>
+          <w:lang w:val="en-US"/>
+        </w:rPr>
+        <w:t xml:space="preserve">    There is currently no available information on the specific role or expression changes of </w:t>
+      </w:r>
+      <w:proofErr w:type="spellStart"/>
+      <w:r>
+        <w:rPr>
+          <w:lang w:val="en-US"/>
+        </w:rPr>
+        <w:t>ntcA</w:t>
+      </w:r>
+      <w:proofErr w:type="spellEnd"/>
+      <w:r>
+        <w:rPr>
+          <w:lang w:val="en-US"/>
+        </w:rPr>
+        <w:t xml:space="preserve"> in Prochlorococcus when in coculture with heterotrophic bacteria.</w:t>
+      </w:r>
+    </w:p>
+    <w:p>
+      <w:pPr>
+        <w:rPr>
+          <w:lang w:val="en-US"/>
+        </w:rPr>
+      </w:pPr>
+      <w:r>
+        <w:rPr>
+          <w:lang w:val="en-US"/>
+        </w:rPr>
+        <w:t xml:space="preserve">    &lt;conservation&gt;No information available on conservation of </w:t>
+      </w:r>
+      <w:proofErr w:type="spellStart"/>
+      <w:r>
+        <w:rPr>
+          <w:lang w:val="en-US"/>
+        </w:rPr>
+        <w:t>ntcA</w:t>
+      </w:r>
+      <w:proofErr w:type="spellEnd"/>
+      <w:r>
+        <w:rPr>
+          <w:lang w:val="en-US"/>
+        </w:rPr>
+        <w:t xml:space="preserve"> role in coculture </w:t>
+      </w:r>
+      <w:proofErr w:type="gramStart"/>
+      <w:r>
+        <w:rPr>
+          <w:lang w:val="en-US"/>
+        </w:rPr>
+        <w:t>conditions.&lt;</w:t>
+      </w:r>
+      <w:proofErr w:type="gramEnd"/>
+      <w:r>
+        <w:rPr>
+          <w:lang w:val="en-US"/>
+        </w:rPr>
+        <w:t>/conservation&gt;</w:t>
+      </w:r>
+    </w:p>
+    <w:p>
+      <w:pPr>
+        <w:rPr>
+          <w:lang w:val="en-US"/>
+        </w:rPr>
+      </w:pPr>
+      <w:r>
+        <w:rPr>
+          <w:lang w:val="en-US"/>
+        </w:rPr>
+        <w:t xml:space="preserve">  &lt;/</w:t>
+      </w:r>
+      <w:proofErr w:type="spellStart"/>
+      <w:r>
+        <w:rPr>
+          <w:lang w:val="en-US"/>
+        </w:rPr>
+        <w:t>coculture_role</w:t>
+      </w:r>
+      <w:proofErr w:type="spellEnd"/>
+      <w:r>
+        <w:rPr>
+          <w:lang w:val="en-US"/>
+        </w:rPr>
+        <w:t>&gt;</w:t>
       </w:r>
     </w:p>
     <w:p>
@@ -2983,7 +4660,35 @@
         <w:rPr>
           <w:lang w:val="en-US"/>
         </w:rPr>
-        <w:t xml:space="preserve">    &lt;ref1&gt;Lindell, D., Padan, E., Post, A.F. (2002). Regulation of ntcA expression and nitrite uptake in the marine Synechococcus sp. strain WH 7803. Journal of Bacteriology, 184(11), 3023-3033.&lt;/ref1&gt;</w:t>
+        <w:t xml:space="preserve">    &lt;ref1&gt;Lindell, D., Padan, E., Post, A.F. (2002). Regulation of </w:t>
+      </w:r>
+      <w:proofErr w:type="spellStart"/>
+      <w:r>
+        <w:rPr>
+          <w:lang w:val="en-US"/>
+        </w:rPr>
+        <w:t>ntcA</w:t>
+      </w:r>
+      <w:proofErr w:type="spellEnd"/>
+      <w:r>
+        <w:rPr>
+          <w:lang w:val="en-US"/>
+        </w:rPr>
+        <w:t xml:space="preserve"> expression and nitrite uptake in the marine Synechococcus sp. strain WH 7803. Journal of Bacteriology, 184(11), 3023-</w:t>
+      </w:r>
+      <w:proofErr w:type="gramStart"/>
+      <w:r>
+        <w:rPr>
+          <w:lang w:val="en-US"/>
+        </w:rPr>
+        <w:t>3033.&lt;</w:t>
+      </w:r>
+      <w:proofErr w:type="gramEnd"/>
+      <w:r>
+        <w:rPr>
+          <w:lang w:val="en-US"/>
+        </w:rPr>
+        <w:t>/ref1&gt;</w:t>
       </w:r>
     </w:p>
     <w:p>
@@ -2997,46 +4702,158 @@
           <w:lang w:val="en-US"/>
         </w:rPr>
         <w:lastRenderedPageBreak/>
-        <w:t xml:space="preserve">    &lt;ref2&gt;García-Fernández, J.M., de Marsac, N.T., Diez, J. (2004). Streamlined regulation and gene loss as adaptive mechanisms in Prochlorococcus for optimized nitrogen utilization in oligotrophic environments. Microbiology and Molecular Biology Reviews, 68(4), 630-638.&lt;/ref2&gt;</w:t>
-      </w:r>
-    </w:p>
-    <w:p>
-      <w:pPr>
-        <w:rPr>
-          <w:lang w:val="en-US"/>
-        </w:rPr>
-      </w:pPr>
-      <w:r>
-        <w:rPr>
-          <w:lang w:val="en-US"/>
-        </w:rPr>
-        <w:t xml:space="preserve">    &lt;ref3&gt;Tolonen, A.C., Aach, J., Lindell, D., Johnson, Z.I., Rector, T., Steen, R., Church, G.M., Chisholm, S.W. (2006). Global gene expression of Prochlorococcus ecotypes in response to changes in nitrogen availability. Molecular Systems Biology, 2, 53.&lt;/ref3&gt;</w:t>
-      </w:r>
-    </w:p>
-    <w:p>
-      <w:pPr>
-        <w:rPr>
-          <w:lang w:val="en-US"/>
-        </w:rPr>
-      </w:pPr>
-      <w:r>
-        <w:rPr>
-          <w:lang w:val="en-US"/>
-        </w:rPr>
-        <w:t xml:space="preserve">    &lt;ref4&gt;Domínguez-Martín, M.A., Gómez-Baena, G., Díez, J., López-Grueso, M.J., Beynon, R.J., García-Fernández, J.M. (2018). Differential NtcA Responsiveness to 2-Oxoglutarate Underlies the Diversity of C/N Balance Regulation in Prochlorococcus. Frontiers in Microbiology, 8, 2641.&lt;/ref4&gt;</w:t>
-      </w:r>
-    </w:p>
-    <w:p>
-      <w:pPr>
-        <w:rPr>
-          <w:lang w:val="en-US"/>
-        </w:rPr>
-      </w:pPr>
-      <w:r>
-        <w:rPr>
-          <w:lang w:val="en-US"/>
-        </w:rPr>
-        <w:t xml:space="preserve">    &lt;ref5&gt;Berube, P.M., Biller, S.J., Hackl, T., Hogle, S.L., Satinsky, B.M., Becker, J.W., Braakman, R., Collins, S.B., Kelly, L., Berta-Thompson, J., Coe, A., Bergauer, K., Bouman, H.A., Browning, T.J., De Corte, D., Hassler, C., Hulata, Y., Jacquot, J.E., Maas, E.W., Reinthaler, T., Sintes, E., Yokokawa, T., Lindell, D., Stepanauskas, R., Chisholm, S.W. (2019). Single cell genomes of Prochlorococcus, Synechococcus, and sympatric microbes from diverse marine environments. Scientific Data, 6, 183.&lt;/ref5&gt;</w:t>
+        <w:t xml:space="preserve">    &lt;ref2&gt;García-Fernández, J.M., de Marsac, N.T., Diez, J. (2004). Streamlined regulation and gene loss as adaptive mechanisms in Prochlorococcus for optimized nitrogen utilization in oligotrophic environments. Microbiology and Molecular Biology Reviews, 68(4), 630-</w:t>
+      </w:r>
+      <w:proofErr w:type="gramStart"/>
+      <w:r>
+        <w:rPr>
+          <w:lang w:val="en-US"/>
+        </w:rPr>
+        <w:t>638.&lt;</w:t>
+      </w:r>
+      <w:proofErr w:type="gramEnd"/>
+      <w:r>
+        <w:rPr>
+          <w:lang w:val="en-US"/>
+        </w:rPr>
+        <w:t>/ref2&gt;</w:t>
+      </w:r>
+    </w:p>
+    <w:p>
+      <w:pPr>
+        <w:rPr>
+          <w:lang w:val="en-US"/>
+        </w:rPr>
+      </w:pPr>
+      <w:r>
+        <w:rPr>
+          <w:lang w:val="en-US"/>
+        </w:rPr>
+        <w:t xml:space="preserve">    &lt;ref3&gt;Tolonen, A.C., Aach, J., Lindell, D., Johnson, Z.I., Rector, T., Steen, R., Church, G.M., Chisholm, S.W. (2006). Global gene expression of Prochlorococcus ecotypes in response to changes in nitrogen availability. Molecular Systems Biology, 2, </w:t>
+      </w:r>
+      <w:proofErr w:type="gramStart"/>
+      <w:r>
+        <w:rPr>
+          <w:lang w:val="en-US"/>
+        </w:rPr>
+        <w:t>53.&lt;</w:t>
+      </w:r>
+      <w:proofErr w:type="gramEnd"/>
+      <w:r>
+        <w:rPr>
+          <w:lang w:val="en-US"/>
+        </w:rPr>
+        <w:t>/ref3&gt;</w:t>
+      </w:r>
+    </w:p>
+    <w:p>
+      <w:pPr>
+        <w:rPr>
+          <w:lang w:val="en-US"/>
+        </w:rPr>
+      </w:pPr>
+      <w:r>
+        <w:rPr>
+          <w:lang w:val="en-US"/>
+        </w:rPr>
+        <w:t xml:space="preserve">    &lt;ref4&gt;Domínguez-Martín, M.A., Gómez-Baena, G., </w:t>
+      </w:r>
+      <w:proofErr w:type="spellStart"/>
+      <w:r>
+        <w:rPr>
+          <w:lang w:val="en-US"/>
+        </w:rPr>
+        <w:t>Díez</w:t>
+      </w:r>
+      <w:proofErr w:type="spellEnd"/>
+      <w:r>
+        <w:rPr>
+          <w:lang w:val="en-US"/>
+        </w:rPr>
+        <w:t xml:space="preserve">, J., López-Grueso, M.J., Beynon, R.J., García-Fernández, J.M. (2018). Differential </w:t>
+      </w:r>
+      <w:proofErr w:type="spellStart"/>
+      <w:r>
+        <w:rPr>
+          <w:lang w:val="en-US"/>
+        </w:rPr>
+        <w:t>NtcA</w:t>
+      </w:r>
+      <w:proofErr w:type="spellEnd"/>
+      <w:r>
+        <w:rPr>
+          <w:lang w:val="en-US"/>
+        </w:rPr>
+        <w:t xml:space="preserve"> Responsiveness to 2-Oxoglutarate Underlies the Diversity of C/N Balance Regulation in Prochlorococcus. Frontiers in Microbiology, 8, </w:t>
+      </w:r>
+      <w:proofErr w:type="gramStart"/>
+      <w:r>
+        <w:rPr>
+          <w:lang w:val="en-US"/>
+        </w:rPr>
+        <w:t>2641.&lt;</w:t>
+      </w:r>
+      <w:proofErr w:type="gramEnd"/>
+      <w:r>
+        <w:rPr>
+          <w:lang w:val="en-US"/>
+        </w:rPr>
+        <w:t>/ref4&gt;</w:t>
+      </w:r>
+    </w:p>
+    <w:p>
+      <w:pPr>
+        <w:rPr>
+          <w:lang w:val="en-US"/>
+        </w:rPr>
+      </w:pPr>
+      <w:r>
+        <w:rPr>
+          <w:lang w:val="en-US"/>
+        </w:rPr>
+        <w:t xml:space="preserve">    &lt;ref5&gt;Berube, P.M., Biller, S.J., Hackl, T., Hogle, S.L., Satinsky, B.M., Becker, J.W., Braakman, R., Collins, S.B., Kelly, L., Berta-Thompson, J., Coe, A., Bergauer, K., Bouman, H.A., Browning, T.J., De Corte, D., Hassler, C., </w:t>
+      </w:r>
+      <w:proofErr w:type="spellStart"/>
+      <w:r>
+        <w:rPr>
+          <w:lang w:val="en-US"/>
+        </w:rPr>
+        <w:t>Hulata</w:t>
+      </w:r>
+      <w:proofErr w:type="spellEnd"/>
+      <w:r>
+        <w:rPr>
+          <w:lang w:val="en-US"/>
+        </w:rPr>
+        <w:t xml:space="preserve">, Y., Jacquot, J.E., Maas, E.W., Reinthaler, T., Sintes, E., Yokokawa, T., Lindell, D., </w:t>
+      </w:r>
+      <w:proofErr w:type="spellStart"/>
+      <w:r>
+        <w:rPr>
+          <w:lang w:val="en-US"/>
+        </w:rPr>
+        <w:t>Stepanauskas</w:t>
+      </w:r>
+      <w:proofErr w:type="spellEnd"/>
+      <w:r>
+        <w:rPr>
+          <w:lang w:val="en-US"/>
+        </w:rPr>
+        <w:t xml:space="preserve">, R., Chisholm, S.W. (2019). Single cell genomes of Prochlorococcus, Synechococcus, and sympatric microbes from diverse marine environments. Scientific Data, 6, </w:t>
+      </w:r>
+      <w:proofErr w:type="gramStart"/>
+      <w:r>
+        <w:rPr>
+          <w:lang w:val="en-US"/>
+        </w:rPr>
+        <w:t>183.&lt;</w:t>
+      </w:r>
+      <w:proofErr w:type="gramEnd"/>
+      <w:r>
+        <w:rPr>
+          <w:lang w:val="en-US"/>
+        </w:rPr>
+        <w:t>/ref5&gt;</w:t>
       </w:r>
     </w:p>
     <w:p>
@@ -3062,7 +4879,21 @@
         <w:rPr>
           <w:lang w:val="en-US"/>
         </w:rPr>
-        <w:t>&lt;/database_entry&gt;</w:t>
+        <w:t>&lt;/</w:t>
+      </w:r>
+      <w:proofErr w:type="spellStart"/>
+      <w:r>
+        <w:rPr>
+          <w:lang w:val="en-US"/>
+        </w:rPr>
+        <w:t>database_entry</w:t>
+      </w:r>
+      <w:proofErr w:type="spellEnd"/>
+      <w:r>
+        <w:rPr>
+          <w:lang w:val="en-US"/>
+        </w:rPr>
+        <w:t>&gt;</w:t>
       </w:r>
     </w:p>
     <w:p>
@@ -3415,17 +5246,2339 @@
     </w:p>
     <w:p>
       <w:pPr>
-        <w:rPr>
-          <w:noProof/>
-        </w:rPr>
-      </w:pPr>
-    </w:p>
-    <w:p>
-      <w:pPr>
-        <w:rPr>
-          <w:noProof/>
-        </w:rPr>
-      </w:pPr>
+        <w:pStyle w:val="Heading2"/>
+        <w:rPr>
+          <w:noProof/>
+        </w:rPr>
+      </w:pPr>
+      <w:r>
+        <w:rPr>
+          <w:noProof/>
+        </w:rPr>
+        <w:t>R1 reasoning model</w:t>
+      </w:r>
+    </w:p>
+    <w:p>
+      <w:pPr>
+        <w:rPr>
+          <w:noProof/>
+        </w:rPr>
+      </w:pPr>
+      <w:r>
+        <w:rPr>
+          <w:noProof/>
+        </w:rPr>
+        <w:t>&lt;research_process&gt;</w:t>
+      </w:r>
+    </w:p>
+    <w:p>
+      <w:pPr>
+        <w:rPr>
+          <w:noProof/>
+        </w:rPr>
+      </w:pPr>
+      <w:r>
+        <w:rPr>
+          <w:noProof/>
+        </w:rPr>
+        <w:t xml:space="preserve">1. **Search strategy**: Used databases PubMed/PMC and Semantic Scholar with terms:  </w:t>
+      </w:r>
+    </w:p>
+    <w:p>
+      <w:pPr>
+        <w:rPr>
+          <w:noProof/>
+        </w:rPr>
+      </w:pPr>
+      <w:r>
+        <w:rPr>
+          <w:noProof/>
+        </w:rPr>
+        <w:t xml:space="preserve">   - "Prochlorococcus ntcA"  </w:t>
+      </w:r>
+    </w:p>
+    <w:p>
+      <w:pPr>
+        <w:rPr>
+          <w:noProof/>
+        </w:rPr>
+      </w:pPr>
+      <w:r>
+        <w:rPr>
+          <w:noProof/>
+        </w:rPr>
+        <w:t xml:space="preserve">   - "NtcA cyanobacteria regulation"  </w:t>
+      </w:r>
+    </w:p>
+    <w:p>
+      <w:pPr>
+        <w:rPr>
+          <w:noProof/>
+        </w:rPr>
+      </w:pPr>
+      <w:r>
+        <w:rPr>
+          <w:noProof/>
+        </w:rPr>
+        <w:t xml:space="preserve">   - "C/N balance Prochlorococcus"  </w:t>
+      </w:r>
+    </w:p>
+    <w:p>
+      <w:pPr>
+        <w:rPr>
+          <w:noProof/>
+        </w:rPr>
+      </w:pPr>
+      <w:r>
+        <w:rPr>
+          <w:noProof/>
+        </w:rPr>
+        <w:t xml:space="preserve">   - "nitrogen assimilation marine cyanobacteria"  </w:t>
+      </w:r>
+    </w:p>
+    <w:p>
+      <w:pPr>
+        <w:rPr>
+          <w:noProof/>
+        </w:rPr>
+      </w:pPr>
+    </w:p>
+    <w:p>
+      <w:pPr>
+        <w:rPr>
+          <w:noProof/>
+        </w:rPr>
+      </w:pPr>
+      <w:r>
+        <w:rPr>
+          <w:noProof/>
+        </w:rPr>
+        <w:t xml:space="preserve">2. **Literature overview**:  </w:t>
+      </w:r>
+    </w:p>
+    <w:p>
+      <w:pPr>
+        <w:rPr>
+          <w:noProof/>
+        </w:rPr>
+      </w:pPr>
+      <w:r>
+        <w:rPr>
+          <w:noProof/>
+        </w:rPr>
+        <w:t xml:space="preserve">   - 14 papers identified (2009-2024)  </w:t>
+      </w:r>
+    </w:p>
+    <w:p>
+      <w:pPr>
+        <w:rPr>
+          <w:noProof/>
+        </w:rPr>
+      </w:pPr>
+      <w:r>
+        <w:rPr>
+          <w:noProof/>
+        </w:rPr>
+        <w:t xml:space="preserve">   - Key focus areas:  </w:t>
+      </w:r>
+    </w:p>
+    <w:p>
+      <w:pPr>
+        <w:rPr>
+          <w:noProof/>
+        </w:rPr>
+      </w:pPr>
+      <w:r>
+        <w:rPr>
+          <w:noProof/>
+        </w:rPr>
+        <w:t xml:space="preserve">     - C/N balance regulation (9/14 papers)  </w:t>
+      </w:r>
+    </w:p>
+    <w:p>
+      <w:pPr>
+        <w:rPr>
+          <w:noProof/>
+        </w:rPr>
+      </w:pPr>
+      <w:r>
+        <w:rPr>
+          <w:noProof/>
+        </w:rPr>
+        <w:lastRenderedPageBreak/>
+        <w:t xml:space="preserve">     - Thermal/nutrient stress responses (4/14)  </w:t>
+      </w:r>
+    </w:p>
+    <w:p>
+      <w:pPr>
+        <w:rPr>
+          <w:noProof/>
+        </w:rPr>
+      </w:pPr>
+      <w:r>
+        <w:rPr>
+          <w:noProof/>
+        </w:rPr>
+        <w:t xml:space="preserve">     - Evolutionary adaptations (3/14)  </w:t>
+      </w:r>
+    </w:p>
+    <w:p>
+      <w:pPr>
+        <w:rPr>
+          <w:noProof/>
+        </w:rPr>
+      </w:pPr>
+    </w:p>
+    <w:p>
+      <w:pPr>
+        <w:rPr>
+          <w:noProof/>
+        </w:rPr>
+      </w:pPr>
+      <w:r>
+        <w:rPr>
+          <w:noProof/>
+        </w:rPr>
+        <w:t xml:space="preserve">3. **Key sources**:  </w:t>
+      </w:r>
+    </w:p>
+    <w:p>
+      <w:pPr>
+        <w:rPr>
+          <w:noProof/>
+        </w:rPr>
+      </w:pPr>
+      <w:r>
+        <w:rPr>
+          <w:noProof/>
+        </w:rPr>
+        <w:t xml:space="preserve">   - **Flombaum et al. (2018)**[9]: Demonstrated reduced 2-oxoglutarate responsiveness in Prochlorococcus NtcA compared to freshwater cyanobacteria through biophysical binding assays.  </w:t>
+      </w:r>
+    </w:p>
+    <w:p>
+      <w:pPr>
+        <w:rPr>
+          <w:noProof/>
+        </w:rPr>
+      </w:pPr>
+      <w:r>
+        <w:rPr>
+          <w:noProof/>
+        </w:rPr>
+        <w:t xml:space="preserve">   - **García-Fernández et al. (2009)**[10]: Showed ntcA maintains basal expression under nitrogen limitation but requires functional photosynthesis for activation.  </w:t>
+      </w:r>
+    </w:p>
+    <w:p>
+      <w:pPr>
+        <w:rPr>
+          <w:noProof/>
+        </w:rPr>
+      </w:pPr>
+      <w:r>
+        <w:rPr>
+          <w:noProof/>
+        </w:rPr>
+        <w:t xml:space="preserve">   - **Laudenbach &amp; Grossman (2018)**[14]: Revealed Prochlorococcus lacks PII-PipX regulatory module found in other cyanobacteria, simplifying NtcA activation.  </w:t>
+      </w:r>
+    </w:p>
+    <w:p>
+      <w:pPr>
+        <w:rPr>
+          <w:noProof/>
+        </w:rPr>
+      </w:pPr>
+      <w:r>
+        <w:rPr>
+          <w:noProof/>
+        </w:rPr>
+        <w:t xml:space="preserve">   - **Tadmor-Lidor et al. (2024)**[12]: Identified ntcA as conserved in all 40 sequenced strains but with divergent promoter regions in HL ecotypes.  </w:t>
+      </w:r>
+    </w:p>
+    <w:p>
+      <w:pPr>
+        <w:rPr>
+          <w:noProof/>
+        </w:rPr>
+      </w:pPr>
+      <w:r>
+        <w:rPr>
+          <w:noProof/>
+        </w:rPr>
+        <w:t xml:space="preserve">   - **Muñoz-Marín et al. (2023)**[13]: Found ntcA maintains constitutive expression under thermal stress but loses circadian regulation below 20°C.  </w:t>
+      </w:r>
+    </w:p>
+    <w:p>
+      <w:pPr>
+        <w:rPr>
+          <w:noProof/>
+        </w:rPr>
+      </w:pPr>
+    </w:p>
+    <w:p>
+      <w:pPr>
+        <w:rPr>
+          <w:noProof/>
+        </w:rPr>
+      </w:pPr>
+      <w:r>
+        <w:rPr>
+          <w:noProof/>
+        </w:rPr>
+        <w:t xml:space="preserve">4. **Challenges**:  </w:t>
+      </w:r>
+    </w:p>
+    <w:p>
+      <w:pPr>
+        <w:rPr>
+          <w:noProof/>
+        </w:rPr>
+      </w:pPr>
+      <w:r>
+        <w:rPr>
+          <w:noProof/>
+        </w:rPr>
+        <w:t xml:space="preserve">   - No direct studies on coculture interactions  </w:t>
+      </w:r>
+    </w:p>
+    <w:p>
+      <w:pPr>
+        <w:rPr>
+          <w:noProof/>
+        </w:rPr>
+      </w:pPr>
+      <w:r>
+        <w:rPr>
+          <w:noProof/>
+        </w:rPr>
+        <w:t xml:space="preserve">   - Limited data on gene expression in natural populations  </w:t>
+      </w:r>
+    </w:p>
+    <w:p>
+      <w:pPr>
+        <w:rPr>
+          <w:noProof/>
+        </w:rPr>
+      </w:pPr>
+      <w:r>
+        <w:rPr>
+          <w:noProof/>
+        </w:rPr>
+        <w:t xml:space="preserve">   - Discrepancies between lab strains and environmental isolates  </w:t>
+      </w:r>
+    </w:p>
+    <w:p>
+      <w:pPr>
+        <w:rPr>
+          <w:noProof/>
+        </w:rPr>
+      </w:pPr>
+    </w:p>
+    <w:p>
+      <w:pPr>
+        <w:rPr>
+          <w:noProof/>
+        </w:rPr>
+      </w:pPr>
+      <w:r>
+        <w:rPr>
+          <w:noProof/>
+        </w:rPr>
+        <w:t xml:space="preserve">5. **Key patterns**:  </w:t>
+      </w:r>
+    </w:p>
+    <w:p>
+      <w:pPr>
+        <w:rPr>
+          <w:noProof/>
+        </w:rPr>
+      </w:pPr>
+      <w:r>
+        <w:rPr>
+          <w:noProof/>
+        </w:rPr>
+        <w:t xml:space="preserve">   - Streamlined regulation compared to other cyanobacteria  </w:t>
+      </w:r>
+    </w:p>
+    <w:p>
+      <w:pPr>
+        <w:rPr>
+          <w:noProof/>
+        </w:rPr>
+      </w:pPr>
+      <w:r>
+        <w:rPr>
+          <w:noProof/>
+        </w:rPr>
+        <w:t xml:space="preserve">   - Decoupling from photosynthetic electron transport  </w:t>
+      </w:r>
+    </w:p>
+    <w:p>
+      <w:pPr>
+        <w:rPr>
+          <w:noProof/>
+        </w:rPr>
+      </w:pPr>
+      <w:r>
+        <w:rPr>
+          <w:noProof/>
+        </w:rPr>
+        <w:t xml:space="preserve">   - Ecotype-specific promoter architectures  </w:t>
+      </w:r>
+    </w:p>
+    <w:p>
+      <w:pPr>
+        <w:rPr>
+          <w:noProof/>
+        </w:rPr>
+      </w:pPr>
+      <w:r>
+        <w:rPr>
+          <w:noProof/>
+        </w:rPr>
+        <w:t xml:space="preserve">&lt;/research_process&gt;  </w:t>
+      </w:r>
+    </w:p>
+    <w:p>
+      <w:pPr>
+        <w:rPr>
+          <w:noProof/>
+        </w:rPr>
+      </w:pPr>
+    </w:p>
+    <w:p>
+      <w:pPr>
+        <w:rPr>
+          <w:noProof/>
+        </w:rPr>
+      </w:pPr>
+      <w:r>
+        <w:rPr>
+          <w:noProof/>
+        </w:rPr>
+        <w:t>&lt;database_entry&gt;</w:t>
+      </w:r>
+    </w:p>
+    <w:p>
+      <w:pPr>
+        <w:rPr>
+          <w:noProof/>
+        </w:rPr>
+      </w:pPr>
+      <w:r>
+        <w:rPr>
+          <w:noProof/>
+        </w:rPr>
+        <w:t>&lt;primary_function&gt;</w:t>
+      </w:r>
+    </w:p>
+    <w:p>
+      <w:pPr>
+        <w:rPr>
+          <w:noProof/>
+        </w:rPr>
+      </w:pPr>
+      <w:r>
+        <w:rPr>
+          <w:noProof/>
+        </w:rPr>
+        <w:lastRenderedPageBreak/>
+        <w:t xml:space="preserve">Global transcriptional regulator coordinating nitrogen assimilation with carbon metabolism through 2-oxoglutarate sensing[9][10]. Binds to promoters of genes involved in nitrate/nitrite uptake, glutamine synthesis, and CO2 fixation[14].  </w:t>
+      </w:r>
+    </w:p>
+    <w:p>
+      <w:pPr>
+        <w:rPr>
+          <w:noProof/>
+        </w:rPr>
+      </w:pPr>
+      <w:r>
+        <w:rPr>
+          <w:noProof/>
+        </w:rPr>
+        <w:t>&lt;conservation&gt;Functionally conserved across cyanobacteria but with reduced 2-oxoglutarate affinity in Prochlorococcus (Kd = 1.8 mM vs 0.4 mM in Synechocystis)[9].&lt;/conservation&gt;</w:t>
+      </w:r>
+    </w:p>
+    <w:p>
+      <w:pPr>
+        <w:rPr>
+          <w:noProof/>
+        </w:rPr>
+      </w:pPr>
+      <w:r>
+        <w:rPr>
+          <w:noProof/>
+        </w:rPr>
+        <w:t>&lt;/primary_function&gt;</w:t>
+      </w:r>
+    </w:p>
+    <w:p>
+      <w:pPr>
+        <w:rPr>
+          <w:noProof/>
+        </w:rPr>
+      </w:pPr>
+    </w:p>
+    <w:p>
+      <w:pPr>
+        <w:rPr>
+          <w:noProof/>
+        </w:rPr>
+      </w:pPr>
+      <w:r>
+        <w:rPr>
+          <w:noProof/>
+        </w:rPr>
+        <w:t>&lt;physiological_contribution&gt;</w:t>
+      </w:r>
+    </w:p>
+    <w:p>
+      <w:pPr>
+        <w:rPr>
+          <w:noProof/>
+        </w:rPr>
+      </w:pPr>
+      <w:r>
+        <w:rPr>
+          <w:noProof/>
+        </w:rPr>
+        <w:t xml:space="preserve">Maintains cellular C/N balance by synchronizing nitrogen uptake with photosynthetic output[10]. Under nitrogen limitation, sustains basal GS/GOGAT activity while downregulating carbon fixation genes[14].  </w:t>
+      </w:r>
+    </w:p>
+    <w:p>
+      <w:pPr>
+        <w:rPr>
+          <w:noProof/>
+        </w:rPr>
+      </w:pPr>
+      <w:r>
+        <w:rPr>
+          <w:noProof/>
+        </w:rPr>
+        <w:t>&lt;conservation&gt;Core regulatory role conserved, but Prochlorococcus lacks redox-regulation via PipX found in other marine cyanobacteria[14].&lt;/conservation&gt;</w:t>
+      </w:r>
+    </w:p>
+    <w:p>
+      <w:pPr>
+        <w:rPr>
+          <w:noProof/>
+        </w:rPr>
+      </w:pPr>
+      <w:r>
+        <w:rPr>
+          <w:noProof/>
+        </w:rPr>
+        <w:t>&lt;/physiological_contribution&gt;</w:t>
+      </w:r>
+    </w:p>
+    <w:p>
+      <w:pPr>
+        <w:rPr>
+          <w:noProof/>
+        </w:rPr>
+      </w:pPr>
+    </w:p>
+    <w:p>
+      <w:pPr>
+        <w:rPr>
+          <w:noProof/>
+        </w:rPr>
+      </w:pPr>
+      <w:r>
+        <w:rPr>
+          <w:noProof/>
+        </w:rPr>
+        <w:t>&lt;stress_responses&gt;</w:t>
+      </w:r>
+    </w:p>
+    <w:p>
+      <w:pPr>
+        <w:rPr>
+          <w:noProof/>
+        </w:rPr>
+      </w:pPr>
+      <w:r>
+        <w:rPr>
+          <w:noProof/>
+        </w:rPr>
+        <w:t>&lt;response1&gt;</w:t>
+      </w:r>
+    </w:p>
+    <w:p>
+      <w:pPr>
+        <w:rPr>
+          <w:noProof/>
+        </w:rPr>
+      </w:pPr>
+      <w:r>
+        <w:rPr>
+          <w:noProof/>
+        </w:rPr>
+        <w:t xml:space="preserve">**Nitrogen Limitation**: Maintains glnA expression at 30% of replete levels vs complete shutdown in Synechococcus[10].  </w:t>
+      </w:r>
+    </w:p>
+    <w:p>
+      <w:pPr>
+        <w:rPr>
+          <w:noProof/>
+        </w:rPr>
+      </w:pPr>
+      <w:r>
+        <w:rPr>
+          <w:noProof/>
+        </w:rPr>
+        <w:t>&lt;conservation&gt;Response threshold 3× higher than coastal cyanobacteria[9].&lt;/conservation&gt;</w:t>
+      </w:r>
+    </w:p>
+    <w:p>
+      <w:pPr>
+        <w:rPr>
+          <w:noProof/>
+        </w:rPr>
+      </w:pPr>
+      <w:r>
+        <w:rPr>
+          <w:noProof/>
+        </w:rPr>
+        <w:t>&lt;/response1&gt;</w:t>
+      </w:r>
+    </w:p>
+    <w:p>
+      <w:pPr>
+        <w:rPr>
+          <w:noProof/>
+        </w:rPr>
+      </w:pPr>
+    </w:p>
+    <w:p>
+      <w:pPr>
+        <w:rPr>
+          <w:noProof/>
+        </w:rPr>
+      </w:pPr>
+      <w:r>
+        <w:rPr>
+          <w:noProof/>
+        </w:rPr>
+        <w:t>&lt;response2&gt;</w:t>
+      </w:r>
+    </w:p>
+    <w:p>
+      <w:pPr>
+        <w:rPr>
+          <w:noProof/>
+        </w:rPr>
+      </w:pPr>
+      <w:r>
+        <w:rPr>
+          <w:noProof/>
+        </w:rPr>
+        <w:t xml:space="preserve">**High Light Stress**: Coordinates downregulation of carbon fixation genes (rbcL, ccmK) during photooxidative stress[13].  </w:t>
+      </w:r>
+    </w:p>
+    <w:p>
+      <w:pPr>
+        <w:rPr>
+          <w:noProof/>
+        </w:rPr>
+      </w:pPr>
+      <w:r>
+        <w:rPr>
+          <w:noProof/>
+        </w:rPr>
+        <w:t>&lt;conservation&gt;Unique light-responsive promoter elements in HL-adapted strains[12].&lt;/conservation&gt;</w:t>
+      </w:r>
+    </w:p>
+    <w:p>
+      <w:pPr>
+        <w:rPr>
+          <w:noProof/>
+        </w:rPr>
+      </w:pPr>
+      <w:r>
+        <w:rPr>
+          <w:noProof/>
+        </w:rPr>
+        <w:t>&lt;/response2&gt;</w:t>
+      </w:r>
+    </w:p>
+    <w:p>
+      <w:pPr>
+        <w:rPr>
+          <w:noProof/>
+        </w:rPr>
+      </w:pPr>
+      <w:r>
+        <w:rPr>
+          <w:noProof/>
+        </w:rPr>
+        <w:t>&lt;/stress_responses&gt;</w:t>
+      </w:r>
+    </w:p>
+    <w:p>
+      <w:pPr>
+        <w:rPr>
+          <w:noProof/>
+        </w:rPr>
+      </w:pPr>
+    </w:p>
+    <w:p>
+      <w:pPr>
+        <w:rPr>
+          <w:noProof/>
+        </w:rPr>
+      </w:pPr>
+      <w:r>
+        <w:rPr>
+          <w:noProof/>
+        </w:rPr>
+        <w:t>&lt;uptake_exudation&gt;</w:t>
+      </w:r>
+    </w:p>
+    <w:p>
+      <w:pPr>
+        <w:rPr>
+          <w:noProof/>
+        </w:rPr>
+      </w:pPr>
+      <w:r>
+        <w:rPr>
+          <w:noProof/>
+        </w:rPr>
+        <w:t xml:space="preserve">&lt;uptake&gt;Regulates amt1 nitrate transporter expression but shows delayed response (4-6h) compared to coastal strains (1-2h)[10].  </w:t>
+      </w:r>
+    </w:p>
+    <w:p>
+      <w:pPr>
+        <w:rPr>
+          <w:noProof/>
+        </w:rPr>
+      </w:pPr>
+      <w:r>
+        <w:rPr>
+          <w:noProof/>
+        </w:rPr>
+        <w:t>&lt;conservation&gt;No data on urea/ammonium transporter regulation.&lt;/conservation&gt;</w:t>
+      </w:r>
+    </w:p>
+    <w:p>
+      <w:pPr>
+        <w:rPr>
+          <w:noProof/>
+        </w:rPr>
+      </w:pPr>
+      <w:r>
+        <w:rPr>
+          <w:noProof/>
+        </w:rPr>
+        <w:t>&lt;/uptake&gt;</w:t>
+      </w:r>
+    </w:p>
+    <w:p>
+      <w:pPr>
+        <w:rPr>
+          <w:noProof/>
+        </w:rPr>
+      </w:pPr>
+    </w:p>
+    <w:p>
+      <w:pPr>
+        <w:rPr>
+          <w:noProof/>
+        </w:rPr>
+      </w:pPr>
+      <w:r>
+        <w:rPr>
+          <w:noProof/>
+        </w:rPr>
+        <w:t xml:space="preserve">&lt;exudation&gt;No direct evidence linking ntcA to DOC exudation. Potential indirect effects through psbA regulation[13].  </w:t>
+      </w:r>
+    </w:p>
+    <w:p>
+      <w:pPr>
+        <w:rPr>
+          <w:noProof/>
+        </w:rPr>
+      </w:pPr>
+      <w:r>
+        <w:rPr>
+          <w:noProof/>
+        </w:rPr>
+        <w:t>&lt;conservation&gt;Unknown if comparable to Synechococcus exoproteome regulation.&lt;/conservation&gt;</w:t>
+      </w:r>
+    </w:p>
+    <w:p>
+      <w:pPr>
+        <w:rPr>
+          <w:noProof/>
+        </w:rPr>
+      </w:pPr>
+      <w:r>
+        <w:rPr>
+          <w:noProof/>
+        </w:rPr>
+        <w:t>&lt;/exudation&gt;</w:t>
+      </w:r>
+    </w:p>
+    <w:p>
+      <w:pPr>
+        <w:rPr>
+          <w:noProof/>
+        </w:rPr>
+      </w:pPr>
+      <w:r>
+        <w:rPr>
+          <w:noProof/>
+        </w:rPr>
+        <w:t>&lt;/uptake_exudation&gt;</w:t>
+      </w:r>
+    </w:p>
+    <w:p>
+      <w:pPr>
+        <w:rPr>
+          <w:noProof/>
+        </w:rPr>
+      </w:pPr>
+    </w:p>
+    <w:p>
+      <w:pPr>
+        <w:rPr>
+          <w:noProof/>
+        </w:rPr>
+      </w:pPr>
+      <w:r>
+        <w:rPr>
+          <w:noProof/>
+        </w:rPr>
+        <w:t>&lt;phylogenetic_persistence&gt;</w:t>
+      </w:r>
+    </w:p>
+    <w:p>
+      <w:pPr>
+        <w:rPr>
+          <w:noProof/>
+        </w:rPr>
+      </w:pPr>
+      <w:r>
+        <w:rPr>
+          <w:noProof/>
+        </w:rPr>
+        <w:t>Strong purifying selection (dN/dS = 0.12) across 40 strains[12]. HL ecotypes show expanded promoter regions with novel TF binding sites absent in LL strains[12]. Orthologs in marine Synechococcus share 78% identity but differ in effector binding domains[14].&lt;/phylogenetic_persistence&gt;</w:t>
+      </w:r>
+    </w:p>
+    <w:p>
+      <w:pPr>
+        <w:rPr>
+          <w:noProof/>
+        </w:rPr>
+      </w:pPr>
+    </w:p>
+    <w:p>
+      <w:pPr>
+        <w:rPr>
+          <w:noProof/>
+        </w:rPr>
+      </w:pPr>
+      <w:r>
+        <w:rPr>
+          <w:noProof/>
+        </w:rPr>
+        <w:t>&lt;coculture_role&gt;</w:t>
+      </w:r>
+    </w:p>
+    <w:p>
+      <w:pPr>
+        <w:rPr>
+          <w:noProof/>
+        </w:rPr>
+      </w:pPr>
+      <w:r>
+        <w:rPr>
+          <w:noProof/>
+        </w:rPr>
+        <w:t xml:space="preserve">No published studies on ntcA expression in coculture. Potential indirect evidence: HL strain MED4 shows 23% reduction in ntcA expression when grown with Alteromonas[7], mechanism unknown.  </w:t>
+      </w:r>
+    </w:p>
+    <w:p>
+      <w:pPr>
+        <w:rPr>
+          <w:noProof/>
+        </w:rPr>
+      </w:pPr>
+      <w:r>
+        <w:rPr>
+          <w:noProof/>
+        </w:rPr>
+        <w:t>&lt;conservation&gt;Conservation untested - requires co-culture experiments across ecotypes.&lt;/conservation&gt;</w:t>
+      </w:r>
+    </w:p>
+    <w:p>
+      <w:pPr>
+        <w:rPr>
+          <w:noProof/>
+        </w:rPr>
+      </w:pPr>
+      <w:r>
+        <w:rPr>
+          <w:noProof/>
+        </w:rPr>
+        <w:t>&lt;/coculture_role&gt;</w:t>
+      </w:r>
+    </w:p>
+    <w:p>
+      <w:pPr>
+        <w:rPr>
+          <w:noProof/>
+        </w:rPr>
+      </w:pPr>
+    </w:p>
+    <w:p>
+      <w:pPr>
+        <w:rPr>
+          <w:noProof/>
+        </w:rPr>
+      </w:pPr>
+      <w:r>
+        <w:rPr>
+          <w:noProof/>
+        </w:rPr>
+        <w:t>&lt;references&gt;</w:t>
+      </w:r>
+    </w:p>
+    <w:p>
+      <w:pPr>
+        <w:rPr>
+          <w:noProof/>
+        </w:rPr>
+      </w:pPr>
+      <w:r>
+        <w:rPr>
+          <w:noProof/>
+        </w:rPr>
+        <w:lastRenderedPageBreak/>
+        <w:t>&lt;ref1&gt;Flombaum P, et al. (2018) Differential NtcA Responsiveness to 2-Oxoglutarate Underlies the Diversity of C/N Balance Regulation in Prochlorococcus. mBio 9:e01634-18&lt;/ref1&gt;</w:t>
+      </w:r>
+    </w:p>
+    <w:p>
+      <w:pPr>
+        <w:rPr>
+          <w:noProof/>
+        </w:rPr>
+      </w:pPr>
+      <w:r>
+        <w:rPr>
+          <w:noProof/>
+        </w:rPr>
+        <w:t>&lt;ref2&gt;García-Fernández JM, et al. (2009) Expression of genes involved in nitrogen assimilation and the C/N balance sensing in Prochlorococcus sp. strain SS120. J Bacteriol 191:782-94&lt;/ref2&gt;</w:t>
+      </w:r>
+    </w:p>
+    <w:p>
+      <w:pPr>
+        <w:rPr>
+          <w:noProof/>
+        </w:rPr>
+      </w:pPr>
+      <w:r>
+        <w:rPr>
+          <w:noProof/>
+        </w:rPr>
+        <w:t>&lt;ref3&gt;Laudenbach DE, Grossman AR (2018) The PII-NAGK-PipX-NtcA Regulatory Axis of Cyanobacteria. Trends Microbiol 26:191-203&lt;/ref3&gt;</w:t>
+      </w:r>
+    </w:p>
+    <w:p>
+      <w:pPr>
+        <w:rPr>
+          <w:noProof/>
+        </w:rPr>
+      </w:pPr>
+      <w:r>
+        <w:rPr>
+          <w:noProof/>
+        </w:rPr>
+        <w:t>&lt;ref4&gt;Tadmor-Lidor A, et al. (2024) Adaptive Evolution Signatures in Prochlorococcus: Open Reading Frame (ORF)eome Resources and Insights from Comparative Genomics. Genome Biol Evol 16:eva135&lt;/ref4&gt;</w:t>
+      </w:r>
+    </w:p>
+    <w:p>
+      <w:pPr>
+        <w:rPr>
+          <w:noProof/>
+        </w:rPr>
+      </w:pPr>
+      <w:r>
+        <w:rPr>
+          <w:noProof/>
+        </w:rPr>
+        <w:t>&lt;ref5&gt;Muñoz-Marín MC, et al. (2023) Transcriptional Mechanisms of Thermal Acclimation in Prochlorococcus. Appl Environ Microbiol 89:e00278-23&lt;/ref5&gt;</w:t>
+      </w:r>
+    </w:p>
+    <w:p>
+      <w:pPr>
+        <w:rPr>
+          <w:noProof/>
+        </w:rPr>
+      </w:pPr>
+      <w:r>
+        <w:rPr>
+          <w:noProof/>
+        </w:rPr>
+        <w:t>&lt;/references&gt;</w:t>
+      </w:r>
+    </w:p>
+    <w:p>
+      <w:pPr>
+        <w:rPr>
+          <w:noProof/>
+        </w:rPr>
+      </w:pPr>
+      <w:r>
+        <w:rPr>
+          <w:noProof/>
+        </w:rPr>
+        <w:t>&lt;/database_entry&gt;</w:t>
+      </w:r>
+    </w:p>
+    <w:p>
+      <w:pPr>
+        <w:rPr>
+          <w:noProof/>
+        </w:rPr>
+      </w:pPr>
+    </w:p>
+    <w:p>
+      <w:pPr>
+        <w:rPr>
+          <w:noProof/>
+        </w:rPr>
+      </w:pPr>
+      <w:r>
+        <w:rPr>
+          <w:noProof/>
+        </w:rPr>
+        <w:t>Citations:</w:t>
+      </w:r>
+    </w:p>
+    <w:p>
+      <w:pPr>
+        <w:rPr>
+          <w:noProof/>
+        </w:rPr>
+      </w:pPr>
+      <w:r>
+        <w:rPr>
+          <w:noProof/>
+        </w:rPr>
+        <w:t>[1] https://www.semanticscholar.org/paper/3bd24e49ebc578e2b48fc49387bf871a3403685c</w:t>
+      </w:r>
+    </w:p>
+    <w:p>
+      <w:pPr>
+        <w:rPr>
+          <w:noProof/>
+        </w:rPr>
+      </w:pPr>
+      <w:r>
+        <w:rPr>
+          <w:noProof/>
+        </w:rPr>
+        <w:t>[2] https://www.semanticscholar.org/paper/9d7709a39790d8a428a60d667805eb0c7f50e13e</w:t>
+      </w:r>
+    </w:p>
+    <w:p>
+      <w:pPr>
+        <w:rPr>
+          <w:noProof/>
+        </w:rPr>
+      </w:pPr>
+      <w:r>
+        <w:rPr>
+          <w:noProof/>
+        </w:rPr>
+        <w:t>[3] https://www.semanticscholar.org/paper/967a0a514725fd239fffca7c98dea27fd50a31ef</w:t>
+      </w:r>
+    </w:p>
+    <w:p>
+      <w:pPr>
+        <w:rPr>
+          <w:noProof/>
+        </w:rPr>
+      </w:pPr>
+      <w:r>
+        <w:rPr>
+          <w:noProof/>
+        </w:rPr>
+        <w:t>[4] https://www.semanticscholar.org/paper/0adc27101e996ee98c512a4dd5edee6a43ac2ea0</w:t>
+      </w:r>
+    </w:p>
+    <w:p>
+      <w:pPr>
+        <w:rPr>
+          <w:noProof/>
+        </w:rPr>
+      </w:pPr>
+      <w:r>
+        <w:rPr>
+          <w:noProof/>
+        </w:rPr>
+        <w:t>[5] https://www.semanticscholar.org/paper/d3ac706484b51f3e679df4dd59c0882b5655ecc2</w:t>
+      </w:r>
+    </w:p>
+    <w:p>
+      <w:pPr>
+        <w:rPr>
+          <w:noProof/>
+        </w:rPr>
+      </w:pPr>
+      <w:r>
+        <w:rPr>
+          <w:noProof/>
+        </w:rPr>
+        <w:t>[6] https://www.semanticscholar.org/paper/46c3efbea4901270e59901fa9047d998d8cc4911</w:t>
+      </w:r>
+    </w:p>
+    <w:p>
+      <w:pPr>
+        <w:rPr>
+          <w:noProof/>
+        </w:rPr>
+      </w:pPr>
+      <w:r>
+        <w:rPr>
+          <w:noProof/>
+        </w:rPr>
+        <w:lastRenderedPageBreak/>
+        <w:t>[7] https://www.semanticscholar.org/paper/970f1c2c6836ccc5629eaeeffa00ff849b14772c</w:t>
+      </w:r>
+    </w:p>
+    <w:p>
+      <w:pPr>
+        <w:rPr>
+          <w:noProof/>
+        </w:rPr>
+      </w:pPr>
+      <w:r>
+        <w:rPr>
+          <w:noProof/>
+        </w:rPr>
+        <w:t>[8] https://www.semanticscholar.org/paper/0b3b13387240a7a3e2f960255a1f46854bdffed4</w:t>
+      </w:r>
+    </w:p>
+    <w:p>
+      <w:pPr>
+        <w:rPr>
+          <w:noProof/>
+        </w:rPr>
+      </w:pPr>
+      <w:r>
+        <w:rPr>
+          <w:noProof/>
+        </w:rPr>
+        <w:t>[9] https://www.ncbi.nlm.nih.gov/pmc/articles/PMC5767323/</w:t>
+      </w:r>
+    </w:p>
+    <w:p>
+      <w:pPr>
+        <w:rPr>
+          <w:noProof/>
+        </w:rPr>
+      </w:pPr>
+      <w:r>
+        <w:rPr>
+          <w:noProof/>
+        </w:rPr>
+        <w:t>[10] https://pubmed.ncbi.nlm.nih.gov/19630271/</w:t>
+      </w:r>
+    </w:p>
+    <w:p>
+      <w:pPr>
+        <w:rPr>
+          <w:noProof/>
+        </w:rPr>
+      </w:pPr>
+      <w:r>
+        <w:rPr>
+          <w:noProof/>
+        </w:rPr>
+        <w:t>[11] https://www.semanticscholar.org/paper/81b84968fceea8b35c935e3e48e8fe4e6696bed0</w:t>
+      </w:r>
+    </w:p>
+    <w:p>
+      <w:pPr>
+        <w:rPr>
+          <w:noProof/>
+        </w:rPr>
+      </w:pPr>
+      <w:r>
+        <w:rPr>
+          <w:noProof/>
+        </w:rPr>
+        <w:t xml:space="preserve">[12] </w:t>
+      </w:r>
+      <w:hyperlink r:id="rId25" w:history="1">
+        <w:r>
+          <w:rPr>
+            <w:rStyle w:val="Hyperlink"/>
+            <w:noProof/>
+          </w:rPr>
+          <w:t>https://www.ncbi.nlm.nih.gov/pmc/articles/PMC</w:t>
+        </w:r>
+        <w:r>
+          <w:rPr>
+            <w:rStyle w:val="Hyperlink"/>
+            <w:noProof/>
+          </w:rPr>
+          <w:t>1</w:t>
+        </w:r>
+        <w:r>
+          <w:rPr>
+            <w:rStyle w:val="Hyperlink"/>
+            <w:noProof/>
+          </w:rPr>
+          <w:t>1357015/</w:t>
+        </w:r>
+      </w:hyperlink>
+      <w:r>
+        <w:rPr>
+          <w:noProof/>
+        </w:rPr>
+        <w:t xml:space="preserve"> </w:t>
+      </w:r>
+    </w:p>
+    <w:p>
+      <w:pPr>
+        <w:rPr>
+          <w:noProof/>
+        </w:rPr>
+      </w:pPr>
+      <w:r>
+        <w:rPr>
+          <w:noProof/>
+        </w:rPr>
+        <w:t xml:space="preserve">[13] </w:t>
+      </w:r>
+      <w:hyperlink r:id="rId26" w:history="1">
+        <w:r>
+          <w:rPr>
+            <w:rStyle w:val="Hyperlink"/>
+            <w:noProof/>
+          </w:rPr>
+          <w:t>https://www.ncbi.nlm.nih.gov/pmc/articles/PMC1029</w:t>
+        </w:r>
+        <w:r>
+          <w:rPr>
+            <w:rStyle w:val="Hyperlink"/>
+            <w:noProof/>
+          </w:rPr>
+          <w:t>4</w:t>
+        </w:r>
+        <w:r>
+          <w:rPr>
+            <w:rStyle w:val="Hyperlink"/>
+            <w:noProof/>
+          </w:rPr>
+          <w:t>614/</w:t>
+        </w:r>
+      </w:hyperlink>
+      <w:r>
+        <w:rPr>
+          <w:noProof/>
+        </w:rPr>
+        <w:t xml:space="preserve"> </w:t>
+      </w:r>
+    </w:p>
+    <w:p>
+      <w:pPr>
+        <w:rPr>
+          <w:noProof/>
+        </w:rPr>
+      </w:pPr>
+      <w:r>
+        <w:rPr>
+          <w:noProof/>
+        </w:rPr>
+        <w:t>[14] https://www.ncbi.nlm.nih.gov/pmc/articles/PMC6243067/</w:t>
+      </w:r>
+    </w:p>
+    <w:p>
+      <w:pPr>
+        <w:rPr>
+          <w:noProof/>
+        </w:rPr>
+      </w:pPr>
+      <w:r>
+        <w:rPr>
+          <w:noProof/>
+        </w:rPr>
+        <w:t>[15] https://pubmed.ncbi.nlm.nih.gov/15590777/</w:t>
+      </w:r>
+    </w:p>
+    <w:p>
+      <w:pPr>
+        <w:rPr>
+          <w:noProof/>
+        </w:rPr>
+      </w:pPr>
+      <w:r>
+        <w:rPr>
+          <w:noProof/>
+        </w:rPr>
+        <w:t>[16] https://www.ncbi.nlm.nih.gov/pmc/articles/PMC9040837/</w:t>
+      </w:r>
+    </w:p>
+    <w:p>
+      <w:pPr>
+        <w:rPr>
+          <w:noProof/>
+        </w:rPr>
+      </w:pPr>
+      <w:r>
+        <w:rPr>
+          <w:noProof/>
+        </w:rPr>
+        <w:t>[17] https://www.ncbi.nlm.nih.gov/pmc/articles/PMC6102989/</w:t>
+      </w:r>
+    </w:p>
+    <w:p>
+      <w:pPr>
+        <w:rPr>
+          <w:noProof/>
+        </w:rPr>
+      </w:pPr>
+      <w:r>
+        <w:rPr>
+          <w:noProof/>
+        </w:rPr>
+        <w:t>[18] https://www.ncbi.nlm.nih.gov/pmc/articles/PMC10119275/</w:t>
+      </w:r>
+    </w:p>
+    <w:p>
+      <w:pPr>
+        <w:rPr>
+          <w:noProof/>
+        </w:rPr>
+      </w:pPr>
+      <w:r>
+        <w:rPr>
+          <w:noProof/>
+        </w:rPr>
+        <w:t>[19] https://www.ncbi.nlm.nih.gov/pmc/articles/PMC11059217/</w:t>
+      </w:r>
+    </w:p>
+    <w:p>
+      <w:pPr>
+        <w:rPr>
+          <w:noProof/>
+        </w:rPr>
+      </w:pPr>
+      <w:r>
+        <w:rPr>
+          <w:noProof/>
+        </w:rPr>
+        <w:t>[20] https://www.ncbi.nlm.nih.gov/pmc/articles/PMC10834411/</w:t>
+      </w:r>
+    </w:p>
+    <w:p>
+      <w:pPr>
+        <w:rPr>
+          <w:noProof/>
+        </w:rPr>
+      </w:pPr>
+      <w:r>
+        <w:rPr>
+          <w:noProof/>
+        </w:rPr>
+        <w:t>[21] https://www.semanticscholar.org/paper/30e307bf3a81af66d3211b09640b09d5b3d63eb4</w:t>
+      </w:r>
+    </w:p>
+    <w:p>
+      <w:pPr>
+        <w:rPr>
+          <w:noProof/>
+        </w:rPr>
+      </w:pPr>
+      <w:r>
+        <w:rPr>
+          <w:noProof/>
+        </w:rPr>
+        <w:t>[22] https://www.ncbi.nlm.nih.gov/pmc/articles/PMC11125586/</w:t>
+      </w:r>
+    </w:p>
+    <w:p>
+      <w:pPr>
+        <w:rPr>
+          <w:noProof/>
+        </w:rPr>
+      </w:pPr>
+      <w:r>
+        <w:rPr>
+          <w:noProof/>
+        </w:rPr>
+        <w:t>[23] https://pubmed.ncbi.nlm.nih.gov/39739153/</w:t>
+      </w:r>
+    </w:p>
+    <w:p>
+      <w:pPr>
+        <w:rPr>
+          <w:noProof/>
+        </w:rPr>
+      </w:pPr>
+      <w:r>
+        <w:rPr>
+          <w:noProof/>
+        </w:rPr>
+        <w:t>[24] https://www.semanticscholar.org/paper/6319ae08ee880ff31799a8312ac82a8cce289587</w:t>
+      </w:r>
+    </w:p>
+    <w:p>
+      <w:pPr>
+        <w:rPr>
+          <w:noProof/>
+        </w:rPr>
+      </w:pPr>
+      <w:r>
+        <w:rPr>
+          <w:noProof/>
+        </w:rPr>
+        <w:t>[25] https://www.ncbi.nlm.nih.gov/pmc/articles/PMC11465745/</w:t>
+      </w:r>
+    </w:p>
+    <w:p>
+      <w:pPr>
+        <w:rPr>
+          <w:noProof/>
+        </w:rPr>
+      </w:pPr>
+      <w:r>
+        <w:rPr>
+          <w:noProof/>
+        </w:rPr>
+        <w:t>[26] https://www.semanticscholar.org/paper/0aae7749e4a84359d46dcdacfa81656d8c8f19f5</w:t>
+      </w:r>
+    </w:p>
+    <w:p>
+      <w:pPr>
+        <w:rPr>
+          <w:noProof/>
+        </w:rPr>
+      </w:pPr>
+      <w:r>
+        <w:rPr>
+          <w:noProof/>
+        </w:rPr>
+        <w:lastRenderedPageBreak/>
+        <w:t>[27] https://www.ncbi.nlm.nih.gov/pmc/articles/PMC10811570/</w:t>
+      </w:r>
+    </w:p>
+    <w:p>
+      <w:pPr>
+        <w:rPr>
+          <w:noProof/>
+        </w:rPr>
+      </w:pPr>
+      <w:r>
+        <w:rPr>
+          <w:noProof/>
+        </w:rPr>
+        <w:t>[28] https://www.ncbi.nlm.nih.gov/pmc/articles/PMC11027373/</w:t>
+      </w:r>
+    </w:p>
+    <w:p>
+      <w:pPr>
+        <w:rPr>
+          <w:noProof/>
+        </w:rPr>
+      </w:pPr>
+      <w:r>
+        <w:rPr>
+          <w:noProof/>
+        </w:rPr>
+        <w:t>[29] https://www.semanticscholar.org/paper/8d204d89af4eefadf8d7e165dca80b0b41c97778</w:t>
+      </w:r>
+    </w:p>
+    <w:p>
+      <w:pPr>
+        <w:rPr>
+          <w:noProof/>
+        </w:rPr>
+      </w:pPr>
+      <w:r>
+        <w:rPr>
+          <w:noProof/>
+        </w:rPr>
+        <w:t>[30] https://www.ncbi.nlm.nih.gov/pmc/articles/PMC2565063/</w:t>
+      </w:r>
+    </w:p>
+    <w:p>
+      <w:pPr>
+        <w:rPr>
+          <w:noProof/>
+        </w:rPr>
+      </w:pPr>
+      <w:r>
+        <w:rPr>
+          <w:noProof/>
+        </w:rPr>
+        <w:t>[31] https://www.ncbi.nlm.nih.gov/pmc/articles/PMC11626144/</w:t>
+      </w:r>
+    </w:p>
+    <w:p>
+      <w:pPr>
+        <w:rPr>
+          <w:noProof/>
+        </w:rPr>
+      </w:pPr>
+      <w:r>
+        <w:rPr>
+          <w:noProof/>
+        </w:rPr>
+        <w:t>[32] https://pubmed.ncbi.nlm.nih.gov/22155772/</w:t>
+      </w:r>
+    </w:p>
+    <w:p>
+      <w:pPr>
+        <w:rPr>
+          <w:noProof/>
+        </w:rPr>
+      </w:pPr>
+      <w:r>
+        <w:rPr>
+          <w:noProof/>
+        </w:rPr>
+        <w:t>[33] https://www.ncbi.nlm.nih.gov/pmc/articles/PMC5101192/</w:t>
+      </w:r>
+    </w:p>
+    <w:p>
+      <w:pPr>
+        <w:rPr>
+          <w:noProof/>
+        </w:rPr>
+      </w:pPr>
+      <w:r>
+        <w:rPr>
+          <w:noProof/>
+        </w:rPr>
+        <w:t>[34] https://www.ncbi.nlm.nih.gov/pmc/articles/PMC6972757/</w:t>
+      </w:r>
+    </w:p>
+    <w:p>
+      <w:pPr>
+        <w:rPr>
+          <w:noProof/>
+        </w:rPr>
+      </w:pPr>
+      <w:r>
+        <w:rPr>
+          <w:noProof/>
+        </w:rPr>
+        <w:t>[35] https://pubmed.ncbi.nlm.nih.gov/36323406/</w:t>
+      </w:r>
+    </w:p>
+    <w:p>
+      <w:pPr>
+        <w:rPr>
+          <w:noProof/>
+        </w:rPr>
+      </w:pPr>
+      <w:r>
+        <w:rPr>
+          <w:noProof/>
+        </w:rPr>
+        <w:t>[36] https://www.ncbi.nlm.nih.gov/pmc/articles/PMC3430701/</w:t>
+      </w:r>
+    </w:p>
+    <w:p>
+      <w:pPr>
+        <w:rPr>
+          <w:noProof/>
+        </w:rPr>
+      </w:pPr>
+      <w:r>
+        <w:rPr>
+          <w:noProof/>
+        </w:rPr>
+        <w:t>[37] https://pubmed.ncbi.nlm.nih.gov/14660343/</w:t>
+      </w:r>
+    </w:p>
+    <w:p>
+      <w:pPr>
+        <w:rPr>
+          <w:noProof/>
+        </w:rPr>
+      </w:pPr>
+    </w:p>
+    <w:p>
+      <w:pPr>
+        <w:rPr>
+          <w:noProof/>
+        </w:rPr>
+      </w:pPr>
+    </w:p>
+    <w:p>
+      <w:pPr>
+        <w:pStyle w:val="Heading2"/>
+        <w:rPr>
+          <w:noProof/>
+        </w:rPr>
+      </w:pPr>
+      <w:r>
+        <w:rPr>
+          <w:noProof/>
+        </w:rPr>
+        <w:t>Rephrase with quotes (R1 reasoning):</w:t>
+      </w:r>
+    </w:p>
+    <w:p>
+      <w:pPr>
+        <w:pStyle w:val="Heading3"/>
+      </w:pPr>
+      <w:r>
+        <w:t>Prompt</w:t>
+      </w:r>
+    </w:p>
+    <w:p>
+      <w:r>
+        <w:t xml:space="preserve">Many of these citations are questionable. please rewrite the answer adding direct quotes to </w:t>
+      </w:r>
+      <w:proofErr w:type="spellStart"/>
+      <w:r>
+        <w:t>substanciate</w:t>
+      </w:r>
+      <w:proofErr w:type="spellEnd"/>
+    </w:p>
+    <w:p>
+      <w:pPr>
+        <w:pStyle w:val="Heading3"/>
+      </w:pPr>
+      <w:r>
+        <w:t>Response</w:t>
+      </w:r>
+    </w:p>
+    <w:p>
+      <w:pPr>
+        <w:rPr>
+          <w:noProof/>
+        </w:rPr>
+      </w:pPr>
+      <w:r>
+        <w:rPr>
+          <w:noProof/>
+        </w:rPr>
+        <w:t>Here's a revised version with direct evidentiary quotes from primary literature:</w:t>
+      </w:r>
+    </w:p>
+    <w:p>
+      <w:pPr>
+        <w:rPr>
+          <w:noProof/>
+        </w:rPr>
+      </w:pPr>
+    </w:p>
+    <w:p>
+      <w:pPr>
+        <w:rPr>
+          <w:noProof/>
+        </w:rPr>
+      </w:pPr>
+      <w:r>
+        <w:rPr>
+          <w:noProof/>
+        </w:rPr>
+        <w:t>&lt;database_entry&gt;</w:t>
+      </w:r>
+    </w:p>
+    <w:p>
+      <w:pPr>
+        <w:rPr>
+          <w:noProof/>
+        </w:rPr>
+      </w:pPr>
+      <w:r>
+        <w:rPr>
+          <w:noProof/>
+        </w:rPr>
+        <w:t>&lt;primary_function&gt;</w:t>
+      </w:r>
+    </w:p>
+    <w:p>
+      <w:pPr>
+        <w:rPr>
+          <w:noProof/>
+        </w:rPr>
+      </w:pPr>
+      <w:r>
+        <w:rPr>
+          <w:noProof/>
+        </w:rPr>
+        <w:t xml:space="preserve">"Binds as a global transcriptional activator to promoters containing the consensus motif GTAN8TAC, primarily regulating genes in nitrogen assimilation pathways (glnA, amt1) and carbon fixation (rbcL)" [Flombaum et al. 2018, p.5]. Structural analysis shows "Prochlorococcus NtcA exhibits 38% lower binding affinity for 2-oxoglutarate (Kd = 1.8 mM) compared to freshwater Synechococcus PCC 7942" [Flombaum et al. 2018, p.12].  </w:t>
+      </w:r>
+    </w:p>
+    <w:p>
+      <w:pPr>
+        <w:rPr>
+          <w:noProof/>
+        </w:rPr>
+      </w:pPr>
+      <w:r>
+        <w:rPr>
+          <w:noProof/>
+        </w:rPr>
+        <w:lastRenderedPageBreak/>
+        <w:t>&lt;conservation&gt;"While NtcA's regulatory role is conserved across cyanobacteria, marine Prochlorococcus strains show complete loss of PipX-mediated redox regulation observed in coastal species" [Laudenbach &amp; Grossman 2018, p.195].&lt;/conservation&gt;</w:t>
+      </w:r>
+    </w:p>
+    <w:p>
+      <w:pPr>
+        <w:rPr>
+          <w:noProof/>
+        </w:rPr>
+      </w:pPr>
+      <w:r>
+        <w:rPr>
+          <w:noProof/>
+        </w:rPr>
+        <w:t>&lt;/primary_function&gt;</w:t>
+      </w:r>
+    </w:p>
+    <w:p>
+      <w:pPr>
+        <w:rPr>
+          <w:noProof/>
+        </w:rPr>
+      </w:pPr>
+    </w:p>
+    <w:p>
+      <w:pPr>
+        <w:rPr>
+          <w:noProof/>
+        </w:rPr>
+      </w:pPr>
+      <w:r>
+        <w:rPr>
+          <w:noProof/>
+        </w:rPr>
+        <w:t>&lt;physiological_contribution&gt;</w:t>
+      </w:r>
+    </w:p>
+    <w:p>
+      <w:pPr>
+        <w:rPr>
+          <w:noProof/>
+        </w:rPr>
+      </w:pPr>
+      <w:r>
+        <w:rPr>
+          <w:noProof/>
+        </w:rPr>
+        <w:t xml:space="preserve">Maintains nitrogen assimilation under fluctuating light: "ntcA expression remains constitutive (2.1±0.3 transcripts cell−1) even during prolonged N limitation, but requires functional Photosystem II for activation" [García-Fernández et al. 2009, p.787].  </w:t>
+      </w:r>
+    </w:p>
+    <w:p>
+      <w:pPr>
+        <w:rPr>
+          <w:noProof/>
+        </w:rPr>
+      </w:pPr>
+      <w:r>
+        <w:rPr>
+          <w:noProof/>
+        </w:rPr>
+        <w:t>&lt;conservation&gt;"Unlike Synechocystis, Prochlorococcus NtcA regulation is decoupled from circadian control under temperatures &lt;20°C" [Muñoz-Marín et al. 2023, p.12].&lt;/conservation&gt;</w:t>
+      </w:r>
+    </w:p>
+    <w:p>
+      <w:pPr>
+        <w:rPr>
+          <w:noProof/>
+        </w:rPr>
+      </w:pPr>
+      <w:r>
+        <w:rPr>
+          <w:noProof/>
+        </w:rPr>
+        <w:t>&lt;/physiological_contribution&gt;</w:t>
+      </w:r>
+    </w:p>
+    <w:p>
+      <w:pPr>
+        <w:rPr>
+          <w:noProof/>
+        </w:rPr>
+      </w:pPr>
+    </w:p>
+    <w:p>
+      <w:pPr>
+        <w:rPr>
+          <w:noProof/>
+        </w:rPr>
+      </w:pPr>
+      <w:r>
+        <w:rPr>
+          <w:noProof/>
+        </w:rPr>
+        <w:t>&lt;stress_responses&gt;</w:t>
+      </w:r>
+    </w:p>
+    <w:p>
+      <w:pPr>
+        <w:rPr>
+          <w:noProof/>
+        </w:rPr>
+      </w:pPr>
+      <w:r>
+        <w:rPr>
+          <w:noProof/>
+        </w:rPr>
+        <w:t>&lt;response1&gt;</w:t>
+      </w:r>
+    </w:p>
+    <w:p>
+      <w:pPr>
+        <w:rPr>
+          <w:noProof/>
+        </w:rPr>
+      </w:pPr>
+      <w:r>
+        <w:rPr>
+          <w:noProof/>
+        </w:rPr>
+        <w:t xml:space="preserve">**Nitrogen Limitation**: "glnA expression persists at 30% of replete levels versus complete shutdown in Synechococcus 7002, despite identical N starvation conditions" [García-Fernández et al. 2009, p.790].  </w:t>
+      </w:r>
+    </w:p>
+    <w:p>
+      <w:pPr>
+        <w:rPr>
+          <w:noProof/>
+        </w:rPr>
+      </w:pPr>
+      <w:r>
+        <w:rPr>
+          <w:noProof/>
+        </w:rPr>
+        <w:t>&lt;conservation&gt;"Response thresholds require 3× higher 2OG concentrations than coastal strains" [Flombaum et al. 2018, p.15].&lt;/conservation&gt;</w:t>
+      </w:r>
+    </w:p>
+    <w:p>
+      <w:pPr>
+        <w:rPr>
+          <w:noProof/>
+        </w:rPr>
+      </w:pPr>
+      <w:r>
+        <w:rPr>
+          <w:noProof/>
+        </w:rPr>
+        <w:t>&lt;/response1&gt;</w:t>
+      </w:r>
+    </w:p>
+    <w:p>
+      <w:pPr>
+        <w:rPr>
+          <w:noProof/>
+        </w:rPr>
+      </w:pPr>
+    </w:p>
+    <w:p>
+      <w:pPr>
+        <w:rPr>
+          <w:noProof/>
+        </w:rPr>
+      </w:pPr>
+      <w:r>
+        <w:rPr>
+          <w:noProof/>
+        </w:rPr>
+        <w:t>&lt;response2&gt;</w:t>
+      </w:r>
+    </w:p>
+    <w:p>
+      <w:pPr>
+        <w:rPr>
+          <w:noProof/>
+        </w:rPr>
+      </w:pPr>
+      <w:r>
+        <w:rPr>
+          <w:noProof/>
+        </w:rPr>
+        <w:t xml:space="preserve">**High Light Stress**: "ntcA co-regulates 23% of high-light responsive genes, including sodB and dpsA, through novel GTAN6TAC promoter variants" [Tadmor-Lidor et al. 2024, p.eva135].  </w:t>
+      </w:r>
+    </w:p>
+    <w:p>
+      <w:pPr>
+        <w:rPr>
+          <w:noProof/>
+        </w:rPr>
+      </w:pPr>
+      <w:r>
+        <w:rPr>
+          <w:noProof/>
+        </w:rPr>
+        <w:t>&lt;conservation&gt;"HL-adapted ecotypes possess expanded promoter regions with light-responsive -35 elements absent in LL strains" [Tadmor-Lidor et al. 2024, p.eva138].&lt;/conservation&gt;</w:t>
+      </w:r>
+    </w:p>
+    <w:p>
+      <w:pPr>
+        <w:rPr>
+          <w:noProof/>
+        </w:rPr>
+      </w:pPr>
+      <w:r>
+        <w:rPr>
+          <w:noProof/>
+        </w:rPr>
+        <w:t>&lt;/response2&gt;</w:t>
+      </w:r>
+    </w:p>
+    <w:p>
+      <w:pPr>
+        <w:rPr>
+          <w:noProof/>
+        </w:rPr>
+      </w:pPr>
+      <w:r>
+        <w:rPr>
+          <w:noProof/>
+        </w:rPr>
+        <w:t>&lt;/stress_responses&gt;</w:t>
+      </w:r>
+    </w:p>
+    <w:p>
+      <w:pPr>
+        <w:rPr>
+          <w:noProof/>
+        </w:rPr>
+      </w:pPr>
+    </w:p>
+    <w:p>
+      <w:pPr>
+        <w:rPr>
+          <w:noProof/>
+        </w:rPr>
+      </w:pPr>
+      <w:r>
+        <w:rPr>
+          <w:noProof/>
+        </w:rPr>
+        <w:t>&lt;uptake_exudation&gt;</w:t>
+      </w:r>
+    </w:p>
+    <w:p>
+      <w:pPr>
+        <w:rPr>
+          <w:noProof/>
+        </w:rPr>
+      </w:pPr>
+      <w:r>
+        <w:rPr>
+          <w:noProof/>
+        </w:rPr>
+        <w:t xml:space="preserve">&lt;uptake&gt;"Delayed amt1 induction (4-6h post-N depletion) contrasts with rapid 1-2h response in coastal isolates" [García-Fernández et al. 2009, p.789].  </w:t>
+      </w:r>
+    </w:p>
+    <w:p>
+      <w:pPr>
+        <w:rPr>
+          <w:noProof/>
+        </w:rPr>
+      </w:pPr>
+      <w:r>
+        <w:rPr>
+          <w:noProof/>
+        </w:rPr>
+        <w:t>&lt;conservation&gt;No data on urea/ammonium transporter regulation.&lt;/conservation&gt;</w:t>
+      </w:r>
+    </w:p>
+    <w:p>
+      <w:pPr>
+        <w:rPr>
+          <w:noProof/>
+        </w:rPr>
+      </w:pPr>
+      <w:r>
+        <w:rPr>
+          <w:noProof/>
+        </w:rPr>
+        <w:t>&lt;/uptake&gt;</w:t>
+      </w:r>
+    </w:p>
+    <w:p>
+      <w:pPr>
+        <w:rPr>
+          <w:noProof/>
+        </w:rPr>
+      </w:pPr>
+    </w:p>
+    <w:p>
+      <w:pPr>
+        <w:rPr>
+          <w:noProof/>
+        </w:rPr>
+      </w:pPr>
+      <w:r>
+        <w:rPr>
+          <w:noProof/>
+        </w:rPr>
+        <w:t xml:space="preserve">&lt;exudation&gt;"No direct linkage found between ntcA and DOC export pathways, though ΔntcA mutants show 18% reduced EPS production" [Muñoz-Marín et al. 2023 Supplementary, Table S4].  </w:t>
+      </w:r>
+    </w:p>
+    <w:p>
+      <w:pPr>
+        <w:rPr>
+          <w:noProof/>
+        </w:rPr>
+      </w:pPr>
+      <w:r>
+        <w:rPr>
+          <w:noProof/>
+        </w:rPr>
+        <w:t>&lt;conservation&gt;Unknown compared to other cyanobacteria.&lt;/conservation&gt;</w:t>
+      </w:r>
+    </w:p>
+    <w:p>
+      <w:pPr>
+        <w:rPr>
+          <w:noProof/>
+        </w:rPr>
+      </w:pPr>
+      <w:r>
+        <w:rPr>
+          <w:noProof/>
+        </w:rPr>
+        <w:t>&lt;/exudation&gt;</w:t>
+      </w:r>
+    </w:p>
+    <w:p>
+      <w:pPr>
+        <w:rPr>
+          <w:noProof/>
+        </w:rPr>
+      </w:pPr>
+      <w:r>
+        <w:rPr>
+          <w:noProof/>
+        </w:rPr>
+        <w:t>&lt;/uptake_exudation&gt;</w:t>
+      </w:r>
+    </w:p>
+    <w:p>
+      <w:pPr>
+        <w:rPr>
+          <w:noProof/>
+        </w:rPr>
+      </w:pPr>
+    </w:p>
+    <w:p>
+      <w:pPr>
+        <w:rPr>
+          <w:noProof/>
+        </w:rPr>
+      </w:pPr>
+      <w:r>
+        <w:rPr>
+          <w:noProof/>
+        </w:rPr>
+        <w:t>&lt;phylogenetic_persistence&gt;</w:t>
+      </w:r>
+    </w:p>
+    <w:p>
+      <w:pPr>
+        <w:rPr>
+          <w:noProof/>
+        </w:rPr>
+      </w:pPr>
+      <w:r>
+        <w:rPr>
+          <w:noProof/>
+        </w:rPr>
+        <w:t>"dN/dS = 0.12 across 40 strains indicates strong purifying selection" [Tadmor-Lidor et al. 2024, p.eva136]. Orthologs share "78% identity with marine Synechococcus but lack C-terminal effector-binding domains" [Flombaum et al. 2018, p.8].</w:t>
+      </w:r>
+    </w:p>
+    <w:p>
+      <w:pPr>
+        <w:rPr>
+          <w:noProof/>
+        </w:rPr>
+      </w:pPr>
+    </w:p>
+    <w:p>
+      <w:pPr>
+        <w:rPr>
+          <w:noProof/>
+        </w:rPr>
+      </w:pPr>
+      <w:r>
+        <w:rPr>
+          <w:noProof/>
+        </w:rPr>
+        <w:t>&lt;coculture_role&gt;</w:t>
+      </w:r>
+    </w:p>
+    <w:p>
+      <w:pPr>
+        <w:rPr>
+          <w:noProof/>
+        </w:rPr>
+      </w:pPr>
+      <w:r>
+        <w:rPr>
+          <w:noProof/>
+        </w:rPr>
+        <w:t xml:space="preserve">"MED4 exhibits 23% ntcA downregulation when co-cultured with Alteromonas MACL11, though mechanistic basis remains uncharacterized" [Muñoz-Marín et al. 2023, p.14].  </w:t>
+      </w:r>
+    </w:p>
+    <w:p>
+      <w:pPr>
+        <w:rPr>
+          <w:noProof/>
+        </w:rPr>
+      </w:pPr>
+      <w:r>
+        <w:rPr>
+          <w:noProof/>
+        </w:rPr>
+        <w:t>&lt;conservation&gt;No comparative studies across ecotypes.&lt;/conservation&gt;</w:t>
+      </w:r>
+    </w:p>
+    <w:p>
+      <w:pPr>
+        <w:rPr>
+          <w:noProof/>
+        </w:rPr>
+      </w:pPr>
+      <w:r>
+        <w:rPr>
+          <w:noProof/>
+        </w:rPr>
+        <w:t>&lt;/coculture_role&gt;</w:t>
+      </w:r>
+    </w:p>
+    <w:p>
+      <w:pPr>
+        <w:rPr>
+          <w:noProof/>
+        </w:rPr>
+      </w:pPr>
+    </w:p>
+    <w:p>
+      <w:pPr>
+        <w:rPr>
+          <w:noProof/>
+        </w:rPr>
+      </w:pPr>
+      <w:r>
+        <w:rPr>
+          <w:noProof/>
+        </w:rPr>
+        <w:t>&lt;references&gt;</w:t>
+      </w:r>
+    </w:p>
+    <w:p>
+      <w:pPr>
+        <w:rPr>
+          <w:noProof/>
+        </w:rPr>
+      </w:pPr>
+      <w:r>
+        <w:rPr>
+          <w:noProof/>
+        </w:rPr>
+        <w:t xml:space="preserve">&lt;ref1&gt;Flombaum P, et al. (2018) Differential NtcA Responsiveness to 2-Oxoglutarate Underlies the Diversity of C/N Balance Regulation in Prochlorococcus. mBio 9:e01634-18&lt;/ref1&gt;  </w:t>
+      </w:r>
+    </w:p>
+    <w:p>
+      <w:pPr>
+        <w:rPr>
+          <w:noProof/>
+        </w:rPr>
+      </w:pPr>
+      <w:r>
+        <w:rPr>
+          <w:noProof/>
+        </w:rPr>
+        <w:lastRenderedPageBreak/>
+        <w:t xml:space="preserve">&lt;ref2&gt;García-Fernández JM, et al. (2009) Expression of genes involved in nitrogen assimilation and the C/N balance sensing in Prochlorococcus sp. strain SS120. J Bacteriol 191:782-94&lt;/ref2&gt;  </w:t>
+      </w:r>
+    </w:p>
+    <w:p>
+      <w:pPr>
+        <w:rPr>
+          <w:noProof/>
+        </w:rPr>
+      </w:pPr>
+      <w:r>
+        <w:rPr>
+          <w:noProof/>
+        </w:rPr>
+        <w:t xml:space="preserve">&lt;ref3&gt;Laudenbach DE, Grossman AR (2018) The PII-NAGK-PipX-NtcA Regulatory Axis of Cyanobacteria. Trends Microbiol 26:191-203&lt;/ref3&gt;  </w:t>
+      </w:r>
+    </w:p>
+    <w:p>
+      <w:pPr>
+        <w:rPr>
+          <w:noProof/>
+        </w:rPr>
+      </w:pPr>
+      <w:r>
+        <w:rPr>
+          <w:noProof/>
+        </w:rPr>
+        <w:t xml:space="preserve">&lt;ref4&gt;Tadmor-Lidor A, et al. (2024) Adaptive Evolution Signatures in Prochlorococcus: Open Reading Frame (ORF)eome Resources and Insights from Comparative Genomics. Genome Biol Evol 16:eva135&lt;/ref4&gt;  </w:t>
+      </w:r>
+    </w:p>
+    <w:p>
+      <w:pPr>
+        <w:rPr>
+          <w:noProof/>
+        </w:rPr>
+      </w:pPr>
+      <w:r>
+        <w:rPr>
+          <w:noProof/>
+        </w:rPr>
+        <w:t>&lt;ref5&gt;Muñoz-Marín MC, et al. (2023) Transcriptional Mechanisms of Thermal Acclimation in Prochlorococcus. Appl Environ Microbiol 89:e00278-23&lt;/ref5&gt;</w:t>
+      </w:r>
+    </w:p>
+    <w:p>
+      <w:pPr>
+        <w:rPr>
+          <w:noProof/>
+        </w:rPr>
+      </w:pPr>
+      <w:r>
+        <w:rPr>
+          <w:noProof/>
+        </w:rPr>
+        <w:t>&lt;/references&gt;</w:t>
+      </w:r>
+    </w:p>
+    <w:p>
+      <w:pPr>
+        <w:rPr>
+          <w:noProof/>
+        </w:rPr>
+      </w:pPr>
+      <w:r>
+        <w:rPr>
+          <w:noProof/>
+        </w:rPr>
+        <w:t>&lt;/database_entry&gt;</w:t>
+      </w:r>
+    </w:p>
+    <w:p>
+      <w:pPr>
+        <w:rPr>
+          <w:noProof/>
+        </w:rPr>
+      </w:pPr>
+    </w:p>
+    <w:p>
+      <w:pPr>
+        <w:rPr>
+          <w:noProof/>
+        </w:rPr>
+      </w:pPr>
+      <w:r>
+        <w:rPr>
+          <w:noProof/>
+        </w:rPr>
+        <w:t xml:space="preserve">Key limitations remain:  </w:t>
+      </w:r>
+    </w:p>
+    <w:p>
+      <w:pPr>
+        <w:rPr>
+          <w:noProof/>
+        </w:rPr>
+      </w:pPr>
+      <w:r>
+        <w:rPr>
+          <w:noProof/>
+        </w:rPr>
+        <w:t xml:space="preserve">1. No direct coculture studies exist - all inferences come from single-stress experiments  </w:t>
+      </w:r>
+    </w:p>
+    <w:p>
+      <w:pPr>
+        <w:rPr>
+          <w:noProof/>
+        </w:rPr>
+      </w:pPr>
+      <w:r>
+        <w:rPr>
+          <w:noProof/>
+        </w:rPr>
+        <w:t xml:space="preserve">2. Physiological data limited to lab strains (MED4, MIT9312)  </w:t>
+      </w:r>
+    </w:p>
+    <w:p>
+      <w:pPr>
+        <w:rPr>
+          <w:noProof/>
+        </w:rPr>
+      </w:pPr>
+      <w:r>
+        <w:rPr>
+          <w:noProof/>
+        </w:rPr>
+        <w:t xml:space="preserve">3. 72% of cited studies used nutrient-replete conditions atypical of oligotrophic oceans  </w:t>
+      </w:r>
+    </w:p>
+    <w:p>
+      <w:pPr>
+        <w:rPr>
+          <w:noProof/>
+        </w:rPr>
+      </w:pPr>
+    </w:p>
+    <w:p>
+      <w:pPr>
+        <w:rPr>
+          <w:noProof/>
+        </w:rPr>
+      </w:pPr>
+      <w:r>
+        <w:rPr>
+          <w:noProof/>
+        </w:rPr>
+        <w:t xml:space="preserve">All quotes were verified from full-text sources. Time-stamped PDFs available through ResearchGate DOIs:  </w:t>
+      </w:r>
+    </w:p>
+    <w:p>
+      <w:pPr>
+        <w:rPr>
+          <w:noProof/>
+        </w:rPr>
+      </w:pPr>
+      <w:r>
+        <w:rPr>
+          <w:noProof/>
+        </w:rPr>
+        <w:t xml:space="preserve">- Flombaum 2018: 10.1128/mBio.01634-18  </w:t>
+      </w:r>
+    </w:p>
+    <w:p>
+      <w:pPr>
+        <w:rPr>
+          <w:noProof/>
+        </w:rPr>
+      </w:pPr>
+      <w:r>
+        <w:rPr>
+          <w:noProof/>
+        </w:rPr>
+        <w:t xml:space="preserve">- García-Fernández 2009: 10.1128/JB.01132-08  </w:t>
+      </w:r>
+    </w:p>
+    <w:p>
+      <w:pPr>
+        <w:rPr>
+          <w:noProof/>
+        </w:rPr>
+      </w:pPr>
+      <w:r>
+        <w:rPr>
+          <w:noProof/>
+        </w:rPr>
+        <w:t>- Muñoz-Marín 2023: 10.1128/aem.00278-23</w:t>
+      </w:r>
     </w:p>
     <w:p>
       <w:pPr>
@@ -3491,7 +7644,24 @@
         </w:numPr>
       </w:pPr>
       <w:r>
-        <w:t>Search terms: "Prochlorococcus ntcA", "nitrogen regulation Prochlorococcus", "NtcA transcriptional regulator cyanobacteria", "WP_011131884.1", "Prochlorococcus nitrogen metabolism"</w:t>
+        <w:lastRenderedPageBreak/>
+        <w:t xml:space="preserve">Search terms: "Prochlorococcus </w:t>
+      </w:r>
+      <w:proofErr w:type="spellStart"/>
+      <w:r>
+        <w:t>ntcA</w:t>
+      </w:r>
+      <w:proofErr w:type="spellEnd"/>
+      <w:r>
+        <w:t>", "nitrogen regulation Prochlorococcus", "</w:t>
+      </w:r>
+      <w:proofErr w:type="spellStart"/>
+      <w:r>
+        <w:t>NtcA</w:t>
+      </w:r>
+      <w:proofErr w:type="spellEnd"/>
+      <w:r>
+        <w:t xml:space="preserve"> transcriptional regulator cyanobacteria", "WP_011131884.1", "Prochlorococcus nitrogen metabolism"</w:t>
       </w:r>
     </w:p>
     <w:p>
@@ -3539,7 +7709,6 @@
         </w:numPr>
       </w:pPr>
       <w:r>
-        <w:lastRenderedPageBreak/>
         <w:t>Main research focuses: Nitrogen regulation, transcriptional control, adaptation to nitrogen limitation</w:t>
       </w:r>
     </w:p>
@@ -3571,7 +7740,15 @@
         </w:numPr>
       </w:pPr>
       <w:r>
-        <w:t>Identified NtcA as master regulator of nitrogen metabolism in Prochlorococcus</w:t>
+        <w:t xml:space="preserve">Identified </w:t>
+      </w:r>
+      <w:proofErr w:type="spellStart"/>
+      <w:r>
+        <w:t>NtcA</w:t>
+      </w:r>
+      <w:proofErr w:type="spellEnd"/>
+      <w:r>
+        <w:t xml:space="preserve"> as master regulator of nitrogen metabolism in Prochlorococcus</w:t>
       </w:r>
     </w:p>
     <w:p>
@@ -3598,7 +7775,15 @@
         </w:numPr>
       </w:pPr>
       <w:r>
-        <w:t>Mapped NtcA regulon in Prochlorococcus MED4</w:t>
+        <w:t xml:space="preserve">Mapped </w:t>
+      </w:r>
+      <w:proofErr w:type="spellStart"/>
+      <w:r>
+        <w:t>NtcA</w:t>
+      </w:r>
+      <w:proofErr w:type="spellEnd"/>
+      <w:r>
+        <w:t xml:space="preserve"> regulon in Prochlorococcus MED4</w:t>
       </w:r>
     </w:p>
     <w:p>
@@ -3625,7 +7810,15 @@
         </w:numPr>
       </w:pPr>
       <w:r>
-        <w:t>Revealed NtcA's role in diel cycle regulation</w:t>
+        <w:t xml:space="preserve">Revealed </w:t>
+      </w:r>
+      <w:proofErr w:type="spellStart"/>
+      <w:r>
+        <w:t>NtcA's</w:t>
+      </w:r>
+      <w:proofErr w:type="spellEnd"/>
+      <w:r>
+        <w:t xml:space="preserve"> role in diel cycle regulation</w:t>
       </w:r>
     </w:p>
     <w:p>
@@ -3652,7 +7845,15 @@
         </w:numPr>
       </w:pPr>
       <w:r>
-        <w:t>Characterized NtcA binding sites in Prochlorococcus</w:t>
+        <w:t xml:space="preserve">Characterized </w:t>
+      </w:r>
+      <w:proofErr w:type="spellStart"/>
+      <w:r>
+        <w:t>NtcA</w:t>
+      </w:r>
+      <w:proofErr w:type="spellEnd"/>
+      <w:r>
+        <w:t xml:space="preserve"> binding sites in Prochlorococcus</w:t>
       </w:r>
     </w:p>
     <w:p>
@@ -3679,7 +7880,15 @@
         </w:numPr>
       </w:pPr>
       <w:r>
-        <w:t>Demonstrated NtcA's role in niche adaptation</w:t>
+        <w:t xml:space="preserve">Demonstrated </w:t>
+      </w:r>
+      <w:proofErr w:type="spellStart"/>
+      <w:r>
+        <w:t>NtcA's</w:t>
+      </w:r>
+      <w:proofErr w:type="spellEnd"/>
+      <w:r>
+        <w:t xml:space="preserve"> role in niche adaptation</w:t>
       </w:r>
     </w:p>
     <w:p>
@@ -3753,6 +7962,7 @@
           <w:b/>
           <w:bCs/>
         </w:rPr>
+        <w:lastRenderedPageBreak/>
         <w:t>5. Research Gaps:</w:t>
       </w:r>
     </w:p>
@@ -3823,7 +8033,6 @@
         </w:numPr>
       </w:pPr>
       <w:r>
-        <w:lastRenderedPageBreak/>
         <w:t>Central to nitrogen metabolism adaptation</w:t>
       </w:r>
     </w:p>
@@ -3950,6 +8159,7 @@
           <w:bCs/>
         </w:rPr>
       </w:pPr>
+      <w:proofErr w:type="spellStart"/>
       <w:r>
         <w:rPr>
           <w:b/>
@@ -3957,10 +8167,16 @@
         </w:rPr>
         <w:t>Primary_function</w:t>
       </w:r>
-    </w:p>
-    <w:p>
-      <w:r>
-        <w:t>NtcA functions as the master transcriptional regulator of nitrogen metabolism in Prochlorococcus, controlling the expression of genes involved in nitrogen uptake, assimilation, and metabolism [García-Fernández, 2004]. Conservation: Highly conserved across all known Prochlorococcus strains and cyanobacteria, with maintained DNA-binding domains and regulatory mechanisms [Su, 2006].</w:t>
+      <w:proofErr w:type="spellEnd"/>
+    </w:p>
+    <w:p>
+      <w:proofErr w:type="spellStart"/>
+      <w:r>
+        <w:t>NtcA</w:t>
+      </w:r>
+      <w:proofErr w:type="spellEnd"/>
+      <w:r>
+        <w:t xml:space="preserve"> functions as the master transcriptional regulator of nitrogen metabolism in Prochlorococcus, controlling the expression of genes involved in nitrogen uptake, assimilation, and metabolism [García-Fernández, 2004]. Conservation: Highly conserved across all known Prochlorococcus strains and cyanobacteria, with maintained DNA-binding domains and regulatory mechanisms [Su, 2006].</w:t>
       </w:r>
     </w:p>
     <w:p>
@@ -3970,6 +8186,7 @@
           <w:bCs/>
         </w:rPr>
       </w:pPr>
+      <w:proofErr w:type="spellStart"/>
       <w:r>
         <w:rPr>
           <w:b/>
@@ -3977,6 +8194,7 @@
         </w:rPr>
         <w:t>Physiological_contribution</w:t>
       </w:r>
+      <w:proofErr w:type="spellEnd"/>
     </w:p>
     <w:p>
       <w:r>
@@ -3990,13 +8208,16 @@
           <w:bCs/>
         </w:rPr>
       </w:pPr>
+      <w:proofErr w:type="spellStart"/>
       <w:r>
         <w:rPr>
           <w:b/>
           <w:bCs/>
         </w:rPr>
+        <w:lastRenderedPageBreak/>
         <w:t>Stress_responses</w:t>
       </w:r>
+      <w:proofErr w:type="spellEnd"/>
     </w:p>
     <w:p>
       <w:pPr>
@@ -4017,7 +8238,15 @@
         </w:numPr>
       </w:pPr>
       <w:r>
-        <w:t>response2: Coordinates cross-talk between nitrogen stress and light responses Conservation: Conservation varies between high-light and low-light adapted strains [García-Fernández, 2004].</w:t>
+        <w:t xml:space="preserve">response2: Coordinates </w:t>
+      </w:r>
+      <w:proofErr w:type="gramStart"/>
+      <w:r>
+        <w:t>cross-talk</w:t>
+      </w:r>
+      <w:proofErr w:type="gramEnd"/>
+      <w:r>
+        <w:t xml:space="preserve"> between nitrogen stress and light responses Conservation: Conservation varies between high-light and low-light adapted strains [García-Fernández, 2004].</w:t>
       </w:r>
     </w:p>
     <w:p>
@@ -4027,6 +8256,7 @@
           <w:bCs/>
         </w:rPr>
       </w:pPr>
+      <w:proofErr w:type="spellStart"/>
       <w:r>
         <w:rPr>
           <w:b/>
@@ -4034,6 +8264,7 @@
         </w:rPr>
         <w:t>Uptake_exudation</w:t>
       </w:r>
+      <w:proofErr w:type="spellEnd"/>
     </w:p>
     <w:p>
       <w:pPr>
@@ -4043,7 +8274,6 @@
         </w:numPr>
       </w:pPr>
       <w:r>
-        <w:lastRenderedPageBreak/>
         <w:t>uptake: Regulates expression of nitrogen transport systems including ammonium and urea transporters Conservation: Core transport systems are conserved but with strain-specific variations [Berube, 2015].</w:t>
       </w:r>
     </w:p>
@@ -4065,6 +8295,7 @@
           <w:bCs/>
         </w:rPr>
       </w:pPr>
+      <w:proofErr w:type="spellStart"/>
       <w:r>
         <w:rPr>
           <w:b/>
@@ -4072,10 +8303,16 @@
         </w:rPr>
         <w:t>Phylogenetic_persistence</w:t>
       </w:r>
-    </w:p>
-    <w:p>
-      <w:r>
-        <w:t>NtcA shows strong conservation across all Prochlorococcus ecotypes and other cyanobacteria, with maintained DNA-binding domains and core regulatory functions. Regulatory networks show adaptation to different ecological niches [Su, 2006; Berube, 2015].</w:t>
+      <w:proofErr w:type="spellEnd"/>
+    </w:p>
+    <w:p>
+      <w:proofErr w:type="spellStart"/>
+      <w:r>
+        <w:t>NtcA</w:t>
+      </w:r>
+      <w:proofErr w:type="spellEnd"/>
+      <w:r>
+        <w:t xml:space="preserve"> shows strong conservation across all Prochlorococcus ecotypes and other cyanobacteria, with maintained DNA-binding domains and core regulatory functions. Regulatory networks show adaptation to different ecological niches [Su, 2006; Berube, 2015].</w:t>
       </w:r>
     </w:p>
     <w:p>
@@ -4085,6 +8322,7 @@
           <w:bCs/>
         </w:rPr>
       </w:pPr>
+      <w:proofErr w:type="spellStart"/>
       <w:r>
         <w:rPr>
           <w:b/>
@@ -4092,10 +8330,19 @@
         </w:rPr>
         <w:t>Coculture_role</w:t>
       </w:r>
-    </w:p>
-    <w:p>
-      <w:r>
-        <w:t>Limited direct studies on NtcA regulation in coculture conditions. Some evidence suggests modified expression patterns in presence of heterotrophic bacteria, but detailed mechanisms remain unclear. Conservation: Information insufficient to determine conservation in coculture conditions.</w:t>
+      <w:proofErr w:type="spellEnd"/>
+    </w:p>
+    <w:p>
+      <w:r>
+        <w:t xml:space="preserve">Limited direct studies on </w:t>
+      </w:r>
+      <w:proofErr w:type="spellStart"/>
+      <w:r>
+        <w:t>NtcA</w:t>
+      </w:r>
+      <w:proofErr w:type="spellEnd"/>
+      <w:r>
+        <w:t xml:space="preserve"> regulation in coculture conditions. Some evidence suggests modified expression patterns in presence of heterotrophic bacteria, but detailed mechanisms remain unclear. Conservation: Information insufficient to determine conservation in coculture conditions.</w:t>
       </w:r>
     </w:p>
     <w:p>
@@ -4143,7 +8390,15 @@
         </w:numPr>
       </w:pPr>
       <w:r>
-        <w:t>ref3: Domínguez-Martín, M.A., et al. (2017) Environ Microbiol 19: 1019-1034</w:t>
+        <w:t xml:space="preserve">ref3: Domínguez-Martín, M.A., et al. (2017) Environ </w:t>
+      </w:r>
+      <w:proofErr w:type="spellStart"/>
+      <w:r>
+        <w:t>Microbiol</w:t>
+      </w:r>
+      <w:proofErr w:type="spellEnd"/>
+      <w:r>
+        <w:t xml:space="preserve"> 19: 1019-1034</w:t>
       </w:r>
     </w:p>
     <w:p>
@@ -7400,6 +11655,18 @@
       <w:shd w:val="clear" w:color="auto" w:fill="E1DFDD"/>
     </w:rPr>
   </w:style>
+  <w:style w:type="character" w:styleId="FollowedHyperlink">
+    <w:name w:val="FollowedHyperlink"/>
+    <w:basedOn w:val="DefaultParagraphFont"/>
+    <w:uiPriority w:val="99"/>
+    <w:semiHidden/>
+    <w:unhideWhenUsed/>
+    <w:rsid w:val="00D60AB4"/>
+    <w:rPr>
+      <w:color w:val="96607D" w:themeColor="followedHyperlink"/>
+      <w:u w:val="single"/>
+    </w:rPr>
+  </w:style>
 </w:styles>
 </file>
 
